--- a/Chap/Persist/Persistency.docx
+++ b/Chap/Persist/Persistency.docx
@@ -99,6 +99,7 @@
                   <w:dataBinding w:prefixMappings="xmlns:ns0='http://schemas.openxmlformats.org/package/2006/metadata/core-properties' xmlns:ns1='http://purl.org/dc/elements/1.1/'" w:xpath="/ns0:coreProperties[1]/ns1:title[1]" w:storeItemID="{6C3C8BC8-F283-45AE-878A-BAB7291924A1}"/>
                   <w:text/>
                 </w:sdtPr>
+                <w:sdtEndPr/>
                 <w:sdtContent>
                   <w:p>
                     <w:pPr>
@@ -190,6 +191,7 @@
                 <w:dataBinding w:prefixMappings="xmlns:ns0='http://schemas.openxmlformats.org/package/2006/metadata/core-properties' xmlns:ns1='http://purl.org/dc/elements/1.1/'" w:xpath="/ns0:coreProperties[1]/ns1:subject[1]" w:storeItemID="{6C3C8BC8-F283-45AE-878A-BAB7291924A1}"/>
                 <w:text/>
               </w:sdtPr>
+              <w:sdtEndPr/>
               <w:sdtContent>
                 <w:tc>
                   <w:tcPr>
@@ -257,6 +259,7 @@
                   <w:dataBinding w:prefixMappings="xmlns:ns0='http://schemas.openxmlformats.org/package/2006/metadata/core-properties' xmlns:ns1='http://purl.org/dc/elements/1.1/'" w:xpath="/ns0:coreProperties[1]/ns1:creator[1]" w:storeItemID="{6C3C8BC8-F283-45AE-878A-BAB7291924A1}"/>
                   <w:text/>
                 </w:sdtPr>
+                <w:sdtEndPr/>
                 <w:sdtContent>
                   <w:p>
                     <w:pPr>
@@ -292,6 +295,7 @@
                     <w:calendar w:val="gregorian"/>
                   </w:date>
                 </w:sdtPr>
+                <w:sdtEndPr/>
                 <w:sdtContent>
                   <w:p>
                     <w:pPr>
@@ -379,7 +383,7 @@
       <w:r>
         <w:fldChar w:fldCharType="separate"/>
       </w:r>
-      <w:hyperlink w:anchor="_Toc521929127" w:history="1">
+      <w:hyperlink w:anchor="_Toc522092631" w:history="1">
         <w:r>
           <w:rPr>
             <w:rStyle w:val="Hyperlink"/>
@@ -406,7 +410,7 @@
             <w:noProof/>
             <w:webHidden/>
           </w:rPr>
-          <w:instrText xml:space="preserve"> PAGEREF _Toc521929127 \h </w:instrText>
+          <w:instrText xml:space="preserve"> PAGEREF _Toc522092631 \h </w:instrText>
         </w:r>
         <w:r>
           <w:rPr>
@@ -454,7 +458,7 @@
           <w:lang w:val="da-DK" w:eastAsia="da-DK"/>
         </w:rPr>
       </w:pPr>
-      <w:hyperlink w:anchor="_Toc521929128" w:history="1">
+      <w:hyperlink w:anchor="_Toc522092632" w:history="1">
         <w:r>
           <w:rPr>
             <w:rStyle w:val="Hyperlink"/>
@@ -481,7 +485,7 @@
             <w:noProof/>
             <w:webHidden/>
           </w:rPr>
-          <w:instrText xml:space="preserve"> PAGEREF _Toc521929128 \h </w:instrText>
+          <w:instrText xml:space="preserve"> PAGEREF _Toc522092632 \h </w:instrText>
         </w:r>
         <w:r>
           <w:rPr>
@@ -529,7 +533,7 @@
           <w:lang w:val="da-DK" w:eastAsia="da-DK"/>
         </w:rPr>
       </w:pPr>
-      <w:hyperlink w:anchor="_Toc521929129" w:history="1">
+      <w:hyperlink w:anchor="_Toc522092633" w:history="1">
         <w:r>
           <w:rPr>
             <w:rStyle w:val="Hyperlink"/>
@@ -556,7 +560,7 @@
             <w:noProof/>
             <w:webHidden/>
           </w:rPr>
-          <w:instrText xml:space="preserve"> PAGEREF _Toc521929129 \h </w:instrText>
+          <w:instrText xml:space="preserve"> PAGEREF _Toc522092633 \h </w:instrText>
         </w:r>
         <w:r>
           <w:rPr>
@@ -598,7 +602,7 @@
           <w:lang w:val="da-DK" w:eastAsia="da-DK"/>
         </w:rPr>
       </w:pPr>
-      <w:hyperlink w:anchor="_Toc521929130" w:history="1">
+      <w:hyperlink w:anchor="_Toc522092634" w:history="1">
         <w:r>
           <w:rPr>
             <w:rStyle w:val="Hyperlink"/>
@@ -621,7 +625,7 @@
           <w:rPr>
             <w:webHidden/>
           </w:rPr>
-          <w:instrText xml:space="preserve"> PAGEREF _Toc521929130 \h </w:instrText>
+          <w:instrText xml:space="preserve"> PAGEREF _Toc522092634 \h </w:instrText>
         </w:r>
         <w:r>
           <w:rPr>
@@ -659,7 +663,7 @@
           <w:lang w:val="da-DK" w:eastAsia="da-DK"/>
         </w:rPr>
       </w:pPr>
-      <w:hyperlink w:anchor="_Toc521929131" w:history="1">
+      <w:hyperlink w:anchor="_Toc522092635" w:history="1">
         <w:r>
           <w:rPr>
             <w:rStyle w:val="Hyperlink"/>
@@ -682,7 +686,7 @@
           <w:rPr>
             <w:webHidden/>
           </w:rPr>
-          <w:instrText xml:space="preserve"> PAGEREF _Toc521929131 \h </w:instrText>
+          <w:instrText xml:space="preserve"> PAGEREF _Toc522092635 \h </w:instrText>
         </w:r>
         <w:r>
           <w:rPr>
@@ -720,7 +724,7 @@
           <w:lang w:val="da-DK" w:eastAsia="da-DK"/>
         </w:rPr>
       </w:pPr>
-      <w:hyperlink w:anchor="_Toc521929132" w:history="1">
+      <w:hyperlink w:anchor="_Toc522092636" w:history="1">
         <w:r>
           <w:rPr>
             <w:rStyle w:val="Hyperlink"/>
@@ -743,7 +747,7 @@
           <w:rPr>
             <w:webHidden/>
           </w:rPr>
-          <w:instrText xml:space="preserve"> PAGEREF _Toc521929132 \h </w:instrText>
+          <w:instrText xml:space="preserve"> PAGEREF _Toc522092636 \h </w:instrText>
         </w:r>
         <w:r>
           <w:rPr>
@@ -781,7 +785,7 @@
           <w:lang w:val="da-DK" w:eastAsia="da-DK"/>
         </w:rPr>
       </w:pPr>
-      <w:hyperlink w:anchor="_Toc521929133" w:history="1">
+      <w:hyperlink w:anchor="_Toc522092637" w:history="1">
         <w:r>
           <w:rPr>
             <w:rStyle w:val="Hyperlink"/>
@@ -804,7 +808,7 @@
           <w:rPr>
             <w:webHidden/>
           </w:rPr>
-          <w:instrText xml:space="preserve"> PAGEREF _Toc521929133 \h </w:instrText>
+          <w:instrText xml:space="preserve"> PAGEREF _Toc522092637 \h </w:instrText>
         </w:r>
         <w:r>
           <w:rPr>
@@ -842,7 +846,7 @@
           <w:lang w:val="da-DK" w:eastAsia="da-DK"/>
         </w:rPr>
       </w:pPr>
-      <w:hyperlink w:anchor="_Toc521929134" w:history="1">
+      <w:hyperlink w:anchor="_Toc522092638" w:history="1">
         <w:r>
           <w:rPr>
             <w:rStyle w:val="Hyperlink"/>
@@ -865,7 +869,7 @@
           <w:rPr>
             <w:webHidden/>
           </w:rPr>
-          <w:instrText xml:space="preserve"> PAGEREF _Toc521929134 \h </w:instrText>
+          <w:instrText xml:space="preserve"> PAGEREF _Toc522092638 \h </w:instrText>
         </w:r>
         <w:r>
           <w:rPr>
@@ -903,7 +907,7 @@
           <w:lang w:val="da-DK" w:eastAsia="da-DK"/>
         </w:rPr>
       </w:pPr>
-      <w:hyperlink w:anchor="_Toc521929135" w:history="1">
+      <w:hyperlink w:anchor="_Toc522092639" w:history="1">
         <w:r>
           <w:rPr>
             <w:rStyle w:val="Hyperlink"/>
@@ -926,7 +930,7 @@
           <w:rPr>
             <w:webHidden/>
           </w:rPr>
-          <w:instrText xml:space="preserve"> PAGEREF _Toc521929135 \h </w:instrText>
+          <w:instrText xml:space="preserve"> PAGEREF _Toc522092639 \h </w:instrText>
         </w:r>
         <w:r>
           <w:rPr>
@@ -964,7 +968,7 @@
           <w:lang w:val="da-DK" w:eastAsia="da-DK"/>
         </w:rPr>
       </w:pPr>
-      <w:hyperlink w:anchor="_Toc521929136" w:history="1">
+      <w:hyperlink w:anchor="_Toc522092640" w:history="1">
         <w:r>
           <w:rPr>
             <w:rStyle w:val="Hyperlink"/>
@@ -987,7 +991,7 @@
           <w:rPr>
             <w:webHidden/>
           </w:rPr>
-          <w:instrText xml:space="preserve"> PAGEREF _Toc521929136 \h </w:instrText>
+          <w:instrText xml:space="preserve"> PAGEREF _Toc522092640 \h </w:instrText>
         </w:r>
         <w:r>
           <w:rPr>
@@ -1025,7 +1029,7 @@
           <w:lang w:val="da-DK" w:eastAsia="da-DK"/>
         </w:rPr>
       </w:pPr>
-      <w:hyperlink w:anchor="_Toc521929137" w:history="1">
+      <w:hyperlink w:anchor="_Toc522092641" w:history="1">
         <w:r>
           <w:rPr>
             <w:rStyle w:val="Hyperlink"/>
@@ -1048,7 +1052,7 @@
           <w:rPr>
             <w:webHidden/>
           </w:rPr>
-          <w:instrText xml:space="preserve"> PAGEREF _Toc521929137 \h </w:instrText>
+          <w:instrText xml:space="preserve"> PAGEREF _Toc522092641 \h </w:instrText>
         </w:r>
         <w:r>
           <w:rPr>
@@ -1092,7 +1096,7 @@
           <w:lang w:val="da-DK" w:eastAsia="da-DK"/>
         </w:rPr>
       </w:pPr>
-      <w:hyperlink w:anchor="_Toc521929138" w:history="1">
+      <w:hyperlink w:anchor="_Toc522092642" w:history="1">
         <w:r>
           <w:rPr>
             <w:rStyle w:val="Hyperlink"/>
@@ -1119,7 +1123,7 @@
             <w:noProof/>
             <w:webHidden/>
           </w:rPr>
-          <w:instrText xml:space="preserve"> PAGEREF _Toc521929138 \h </w:instrText>
+          <w:instrText xml:space="preserve"> PAGEREF _Toc522092642 \h </w:instrText>
         </w:r>
         <w:r>
           <w:rPr>
@@ -1161,7 +1165,7 @@
           <w:lang w:val="da-DK" w:eastAsia="da-DK"/>
         </w:rPr>
       </w:pPr>
-      <w:hyperlink w:anchor="_Toc521929139" w:history="1">
+      <w:hyperlink w:anchor="_Toc522092643" w:history="1">
         <w:r>
           <w:rPr>
             <w:rStyle w:val="Hyperlink"/>
@@ -1185,7 +1189,7 @@
           <w:rPr>
             <w:webHidden/>
           </w:rPr>
-          <w:instrText xml:space="preserve"> PAGEREF _Toc521929139 \h </w:instrText>
+          <w:instrText xml:space="preserve"> PAGEREF _Toc522092643 \h </w:instrText>
         </w:r>
         <w:r>
           <w:rPr>
@@ -1223,7 +1227,7 @@
           <w:lang w:val="da-DK" w:eastAsia="da-DK"/>
         </w:rPr>
       </w:pPr>
-      <w:hyperlink w:anchor="_Toc521929140" w:history="1">
+      <w:hyperlink w:anchor="_Toc522092644" w:history="1">
         <w:r>
           <w:rPr>
             <w:rStyle w:val="Hyperlink"/>
@@ -1247,7 +1251,7 @@
           <w:rPr>
             <w:webHidden/>
           </w:rPr>
-          <w:instrText xml:space="preserve"> PAGEREF _Toc521929140 \h </w:instrText>
+          <w:instrText xml:space="preserve"> PAGEREF _Toc522092644 \h </w:instrText>
         </w:r>
         <w:r>
           <w:rPr>
@@ -1285,7 +1289,7 @@
           <w:lang w:val="da-DK" w:eastAsia="da-DK"/>
         </w:rPr>
       </w:pPr>
-      <w:hyperlink w:anchor="_Toc521929141" w:history="1">
+      <w:hyperlink w:anchor="_Toc522092645" w:history="1">
         <w:r>
           <w:rPr>
             <w:rStyle w:val="Hyperlink"/>
@@ -1309,7 +1313,7 @@
           <w:rPr>
             <w:webHidden/>
           </w:rPr>
-          <w:instrText xml:space="preserve"> PAGEREF _Toc521929141 \h </w:instrText>
+          <w:instrText xml:space="preserve"> PAGEREF _Toc522092645 \h </w:instrText>
         </w:r>
         <w:r>
           <w:rPr>
@@ -1347,7 +1351,7 @@
           <w:lang w:val="da-DK" w:eastAsia="da-DK"/>
         </w:rPr>
       </w:pPr>
-      <w:hyperlink w:anchor="_Toc521929142" w:history="1">
+      <w:hyperlink w:anchor="_Toc522092646" w:history="1">
         <w:r>
           <w:rPr>
             <w:rStyle w:val="Hyperlink"/>
@@ -1371,7 +1375,7 @@
           <w:rPr>
             <w:webHidden/>
           </w:rPr>
-          <w:instrText xml:space="preserve"> PAGEREF _Toc521929142 \h </w:instrText>
+          <w:instrText xml:space="preserve"> PAGEREF _Toc522092646 \h </w:instrText>
         </w:r>
         <w:r>
           <w:rPr>
@@ -1409,7 +1413,7 @@
           <w:lang w:val="da-DK" w:eastAsia="da-DK"/>
         </w:rPr>
       </w:pPr>
-      <w:hyperlink w:anchor="_Toc521929143" w:history="1">
+      <w:hyperlink w:anchor="_Toc522092647" w:history="1">
         <w:r>
           <w:rPr>
             <w:rStyle w:val="Hyperlink"/>
@@ -1433,7 +1437,7 @@
           <w:rPr>
             <w:webHidden/>
           </w:rPr>
-          <w:instrText xml:space="preserve"> PAGEREF _Toc521929143 \h </w:instrText>
+          <w:instrText xml:space="preserve"> PAGEREF _Toc522092647 \h </w:instrText>
         </w:r>
         <w:r>
           <w:rPr>
@@ -1471,7 +1475,7 @@
           <w:lang w:val="da-DK" w:eastAsia="da-DK"/>
         </w:rPr>
       </w:pPr>
-      <w:hyperlink w:anchor="_Toc521929144" w:history="1">
+      <w:hyperlink w:anchor="_Toc522092648" w:history="1">
         <w:r>
           <w:rPr>
             <w:rStyle w:val="Hyperlink"/>
@@ -1495,7 +1499,7 @@
           <w:rPr>
             <w:webHidden/>
           </w:rPr>
-          <w:instrText xml:space="preserve"> PAGEREF _Toc521929144 \h </w:instrText>
+          <w:instrText xml:space="preserve"> PAGEREF _Toc522092648 \h </w:instrText>
         </w:r>
         <w:r>
           <w:rPr>
@@ -1533,7 +1537,7 @@
           <w:lang w:val="da-DK" w:eastAsia="da-DK"/>
         </w:rPr>
       </w:pPr>
-      <w:hyperlink w:anchor="_Toc521929145" w:history="1">
+      <w:hyperlink w:anchor="_Toc522092649" w:history="1">
         <w:r>
           <w:rPr>
             <w:rStyle w:val="Hyperlink"/>
@@ -1557,7 +1561,7 @@
           <w:rPr>
             <w:webHidden/>
           </w:rPr>
-          <w:instrText xml:space="preserve"> PAGEREF _Toc521929145 \h </w:instrText>
+          <w:instrText xml:space="preserve"> PAGEREF _Toc522092649 \h </w:instrText>
         </w:r>
         <w:r>
           <w:rPr>
@@ -1595,7 +1599,7 @@
           <w:lang w:val="da-DK" w:eastAsia="da-DK"/>
         </w:rPr>
       </w:pPr>
-      <w:hyperlink w:anchor="_Toc521929146" w:history="1">
+      <w:hyperlink w:anchor="_Toc522092650" w:history="1">
         <w:r>
           <w:rPr>
             <w:rStyle w:val="Hyperlink"/>
@@ -1619,7 +1623,7 @@
           <w:rPr>
             <w:webHidden/>
           </w:rPr>
-          <w:instrText xml:space="preserve"> PAGEREF _Toc521929146 \h </w:instrText>
+          <w:instrText xml:space="preserve"> PAGEREF _Toc522092650 \h </w:instrText>
         </w:r>
         <w:r>
           <w:rPr>
@@ -1647,88 +1651,24 @@
       </w:hyperlink>
     </w:p>
     <w:p>
-      <w:pPr>
-        <w:pStyle w:val="Indholdsfortegnelse2"/>
-        <w:rPr>
-          <w:rFonts w:eastAsiaTheme="minorEastAsia" w:cstheme="minorBidi"/>
-          <w:bCs w:val="0"/>
-          <w:sz w:val="22"/>
-          <w:szCs w:val="22"/>
-          <w:lang w:val="da-DK" w:eastAsia="da-DK"/>
-        </w:rPr>
-      </w:pPr>
-      <w:hyperlink w:anchor="_Toc521929147" w:history="1">
-        <w:r>
-          <w:rPr>
-            <w:rStyle w:val="Hyperlink"/>
-            <w:lang w:eastAsia="da-DK"/>
-          </w:rPr>
-          <w:t>PERSIST.9</w:t>
-        </w:r>
-        <w:r>
-          <w:rPr>
-            <w:webHidden/>
-          </w:rPr>
-          <w:tab/>
-        </w:r>
-        <w:r>
-          <w:rPr>
-            <w:webHidden/>
-          </w:rPr>
-          <w:fldChar w:fldCharType="begin"/>
-        </w:r>
-        <w:r>
-          <w:rPr>
-            <w:webHidden/>
-          </w:rPr>
-          <w:instrText xml:space="preserve"> PAGEREF _Toc521929147 \h </w:instrText>
-        </w:r>
-        <w:r>
-          <w:rPr>
-            <w:webHidden/>
-          </w:rPr>
-        </w:r>
-        <w:r>
-          <w:rPr>
-            <w:webHidden/>
-          </w:rPr>
-          <w:fldChar w:fldCharType="separate"/>
-        </w:r>
-        <w:r>
-          <w:rPr>
-            <w:webHidden/>
-          </w:rPr>
-          <w:t>57</w:t>
-        </w:r>
-        <w:r>
-          <w:rPr>
-            <w:webHidden/>
-          </w:rPr>
-          <w:fldChar w:fldCharType="end"/>
-        </w:r>
-      </w:hyperlink>
-    </w:p>
-    <w:p>
       <w:r>
         <w:fldChar w:fldCharType="end"/>
       </w:r>
       <w:r>
         <w:br w:type="page"/>
       </w:r>
-      <w:bookmarkStart w:id="1" w:name="_GoBack"/>
-      <w:bookmarkEnd w:id="1"/>
     </w:p>
     <w:p>
       <w:pPr>
         <w:pStyle w:val="Overskrift1"/>
         <w:ind w:left="0"/>
       </w:pPr>
-      <w:bookmarkStart w:id="2" w:name="_Toc521929127"/>
+      <w:bookmarkStart w:id="1" w:name="_Toc522092631"/>
       <w:r>
         <w:lastRenderedPageBreak/>
         <w:t>Introduction</w:t>
       </w:r>
-      <w:bookmarkEnd w:id="2"/>
+      <w:bookmarkEnd w:id="1"/>
     </w:p>
     <w:p>
       <w:pPr>
@@ -1770,7 +1710,16 @@
           <w:sz w:val="28"/>
           <w:szCs w:val="28"/>
         </w:rPr>
-        <w:t>. The term persistent storage just covers all those media for data storage, where data is retained even after the power for the media is shut off. Exam</w:t>
+        <w:t>. The term persistent storage just covers all t</w:t>
+      </w:r>
+      <w:bookmarkStart w:id="2" w:name="_GoBack"/>
+      <w:bookmarkEnd w:id="2"/>
+      <w:r>
+        <w:rPr>
+          <w:sz w:val="28"/>
+          <w:szCs w:val="28"/>
+        </w:rPr>
+        <w:t>hose media for data storage, where data is retained even after the power for the media is shut off. Exam</w:t>
       </w:r>
       <w:r>
         <w:rPr>
@@ -1849,7 +1798,7 @@
         <w:pStyle w:val="Overskrift1"/>
         <w:ind w:left="0"/>
       </w:pPr>
-      <w:bookmarkStart w:id="3" w:name="_Toc521929128"/>
+      <w:bookmarkStart w:id="3" w:name="_Toc522092632"/>
       <w:r>
         <w:lastRenderedPageBreak/>
         <w:t>Fi</w:t>
@@ -11329,7 +11278,7 @@
         <w:ind w:left="0"/>
       </w:pPr>
       <w:bookmarkStart w:id="6" w:name="_Toc510548976"/>
-      <w:bookmarkStart w:id="7" w:name="_Toc521929129"/>
+      <w:bookmarkStart w:id="7" w:name="_Toc522092633"/>
       <w:r>
         <w:lastRenderedPageBreak/>
         <w:t>Accessing data stored in a relational database</w:t>
@@ -11403,7 +11352,7 @@
         <w:ind w:left="0"/>
       </w:pPr>
       <w:bookmarkStart w:id="8" w:name="_Toc510548977"/>
-      <w:bookmarkStart w:id="9" w:name="_Toc521929130"/>
+      <w:bookmarkStart w:id="9" w:name="_Toc522092634"/>
       <w:r>
         <w:t>Creating a local database with Visual Studio</w:t>
       </w:r>
@@ -11903,7 +11852,7 @@
         <w:ind w:left="0"/>
       </w:pPr>
       <w:bookmarkStart w:id="10" w:name="_Toc510548978"/>
-      <w:bookmarkStart w:id="11" w:name="_Toc521929131"/>
+      <w:bookmarkStart w:id="11" w:name="_Toc522092635"/>
       <w:r>
         <w:t>Accessing data from an application - overview</w:t>
       </w:r>
@@ -12478,7 +12427,7 @@
         <w:ind w:left="0"/>
       </w:pPr>
       <w:bookmarkStart w:id="12" w:name="_Toc510548979"/>
-      <w:bookmarkStart w:id="13" w:name="_Toc521929132"/>
+      <w:bookmarkStart w:id="13" w:name="_Toc522092636"/>
       <w:r>
         <w:t>Accessing a database using the Entity Framework</w:t>
       </w:r>
@@ -17835,7 +17784,7 @@
         <w:ind w:left="0"/>
       </w:pPr>
       <w:bookmarkStart w:id="24" w:name="_Toc510548980"/>
-      <w:bookmarkStart w:id="25" w:name="_Toc521929133"/>
+      <w:bookmarkStart w:id="25" w:name="_Toc522092637"/>
       <w:r>
         <w:t>Creating a Web Service for database access</w:t>
       </w:r>
@@ -20733,7 +20682,7 @@
         <w:ind w:left="0"/>
       </w:pPr>
       <w:bookmarkStart w:id="29" w:name="_Toc510548981"/>
-      <w:bookmarkStart w:id="30" w:name="_Toc521929134"/>
+      <w:bookmarkStart w:id="30" w:name="_Toc522092638"/>
       <w:r>
         <w:t>Creating a basic RESTful web service</w:t>
       </w:r>
@@ -23905,7 +23854,7 @@
         <w:ind w:left="0"/>
       </w:pPr>
       <w:bookmarkStart w:id="31" w:name="_Toc510548982"/>
-      <w:bookmarkStart w:id="32" w:name="_Toc521929135"/>
+      <w:bookmarkStart w:id="32" w:name="_Toc522092639"/>
       <w:r>
         <w:t>Using a RESTful web service</w:t>
       </w:r>
@@ -25410,7 +25359,7 @@
         <w:ind w:left="0"/>
       </w:pPr>
       <w:bookmarkStart w:id="41" w:name="_Toc510548983"/>
-      <w:bookmarkStart w:id="42" w:name="_Toc521929136"/>
+      <w:bookmarkStart w:id="42" w:name="_Toc522092640"/>
       <w:bookmarkEnd w:id="39"/>
       <w:bookmarkEnd w:id="40"/>
       <w:r>
@@ -28490,7 +28439,7 @@
         <w:ind w:left="0"/>
       </w:pPr>
       <w:bookmarkStart w:id="43" w:name="_Toc510548984"/>
-      <w:bookmarkStart w:id="44" w:name="_Toc521929137"/>
+      <w:bookmarkStart w:id="44" w:name="_Toc522092641"/>
       <w:r>
         <w:t>Deploying  a database and web service to the Cloud (Azure)</w:t>
       </w:r>
@@ -31502,7 +31451,7 @@
         <w:pStyle w:val="Overskrift1"/>
         <w:ind w:left="0"/>
       </w:pPr>
-      <w:bookmarkStart w:id="45" w:name="_Toc521929138"/>
+      <w:bookmarkStart w:id="45" w:name="_Toc522092642"/>
       <w:r>
         <w:lastRenderedPageBreak/>
         <w:t>Exercises</w:t>
@@ -31600,7 +31549,7 @@
               </w:rPr>
             </w:pPr>
             <w:bookmarkStart w:id="46" w:name="_Toc510676432"/>
-            <w:bookmarkStart w:id="47" w:name="_Toc521929139"/>
+            <w:bookmarkStart w:id="47" w:name="_Toc522092643"/>
             <w:r>
               <w:rPr>
                 <w:lang w:eastAsia="da-DK"/>
@@ -32860,7 +32809,7 @@
               </w:rPr>
             </w:pPr>
             <w:bookmarkStart w:id="50" w:name="_Toc510676433"/>
-            <w:bookmarkStart w:id="51" w:name="_Toc521929140"/>
+            <w:bookmarkStart w:id="51" w:name="_Toc522092644"/>
             <w:r>
               <w:rPr>
                 <w:lang w:eastAsia="da-DK"/>
@@ -34098,7 +34047,7 @@
               </w:rPr>
             </w:pPr>
             <w:bookmarkStart w:id="54" w:name="_Toc510676434"/>
-            <w:bookmarkStart w:id="55" w:name="_Toc521929141"/>
+            <w:bookmarkStart w:id="55" w:name="_Toc522092645"/>
             <w:r>
               <w:rPr>
                 <w:lang w:eastAsia="da-DK"/>
@@ -35482,7 +35431,7 @@
               </w:rPr>
             </w:pPr>
             <w:bookmarkStart w:id="56" w:name="_Toc510676435"/>
-            <w:bookmarkStart w:id="57" w:name="_Toc521929142"/>
+            <w:bookmarkStart w:id="57" w:name="_Toc522092646"/>
             <w:r>
               <w:rPr>
                 <w:lang w:eastAsia="da-DK"/>
@@ -36394,7 +36343,7 @@
               </w:rPr>
             </w:pPr>
             <w:bookmarkStart w:id="58" w:name="_Toc510676436"/>
-            <w:bookmarkStart w:id="59" w:name="_Toc521929143"/>
+            <w:bookmarkStart w:id="59" w:name="_Toc522092647"/>
             <w:r>
               <w:rPr>
                 <w:lang w:eastAsia="da-DK"/>
@@ -37795,7 +37744,7 @@
               </w:rPr>
             </w:pPr>
             <w:bookmarkStart w:id="60" w:name="_Toc510676437"/>
-            <w:bookmarkStart w:id="61" w:name="_Toc521929144"/>
+            <w:bookmarkStart w:id="61" w:name="_Toc522092648"/>
             <w:r>
               <w:rPr>
                 <w:lang w:eastAsia="da-DK"/>
@@ -38994,7 +38943,7 @@
               </w:rPr>
             </w:pPr>
             <w:bookmarkStart w:id="62" w:name="_Toc510676438"/>
-            <w:bookmarkStart w:id="63" w:name="_Toc521929145"/>
+            <w:bookmarkStart w:id="63" w:name="_Toc522092649"/>
             <w:r>
               <w:rPr>
                 <w:lang w:eastAsia="da-DK"/>
@@ -39830,1020 +39779,6 @@
         </w:tc>
       </w:tr>
     </w:tbl>
-    <w:p>
-      <w:pPr>
-        <w:widowControl/>
-        <w:rPr>
-          <w:rFonts w:ascii="Calibri" w:eastAsia="Times New Roman" w:hAnsi="Calibri" w:cs="Times New Roman"/>
-          <w:color w:val="00000A"/>
-          <w:sz w:val="28"/>
-          <w:szCs w:val="24"/>
-          <w:lang w:eastAsia="da-DK"/>
-        </w:rPr>
-      </w:pPr>
-      <w:r>
-        <w:rPr>
-          <w:rFonts w:ascii="Calibri" w:eastAsia="Times New Roman" w:hAnsi="Calibri" w:cs="Times New Roman"/>
-          <w:color w:val="00000A"/>
-          <w:sz w:val="28"/>
-          <w:szCs w:val="24"/>
-          <w:lang w:eastAsia="da-DK"/>
-        </w:rPr>
-        <w:br w:type="page"/>
-      </w:r>
-    </w:p>
-    <w:p>
-      <w:pPr>
-        <w:widowControl/>
-        <w:rPr>
-          <w:rFonts w:ascii="Calibri" w:eastAsia="Times New Roman" w:hAnsi="Calibri" w:cs="Times New Roman"/>
-          <w:color w:val="00000A"/>
-          <w:sz w:val="28"/>
-          <w:szCs w:val="24"/>
-          <w:lang w:eastAsia="da-DK"/>
-        </w:rPr>
-      </w:pPr>
-    </w:p>
-    <w:tbl>
-      <w:tblPr>
-        <w:tblW w:w="9889" w:type="dxa"/>
-        <w:tblBorders>
-          <w:top w:val="single" w:sz="4" w:space="0" w:color="00000A"/>
-          <w:left w:val="single" w:sz="4" w:space="0" w:color="00000A"/>
-          <w:bottom w:val="single" w:sz="4" w:space="0" w:color="00000A"/>
-          <w:right w:val="single" w:sz="4" w:space="0" w:color="00000A"/>
-          <w:insideH w:val="single" w:sz="4" w:space="0" w:color="00000A"/>
-          <w:insideV w:val="single" w:sz="4" w:space="0" w:color="00000A"/>
-        </w:tblBorders>
-        <w:tblLook w:val="04A0" w:firstRow="1" w:lastRow="0" w:firstColumn="1" w:lastColumn="0" w:noHBand="0" w:noVBand="1"/>
-      </w:tblPr>
-      <w:tblGrid>
-        <w:gridCol w:w="1592"/>
-        <w:gridCol w:w="8297"/>
-      </w:tblGrid>
-      <w:tr>
-        <w:tc>
-          <w:tcPr>
-            <w:tcW w:w="1592" w:type="dxa"/>
-            <w:tcBorders>
-              <w:top w:val="single" w:sz="4" w:space="0" w:color="00000A"/>
-              <w:left w:val="single" w:sz="4" w:space="0" w:color="00000A"/>
-              <w:bottom w:val="single" w:sz="4" w:space="0" w:color="00000A"/>
-              <w:right w:val="single" w:sz="4" w:space="0" w:color="00000A"/>
-            </w:tcBorders>
-            <w:shd w:val="clear" w:color="auto" w:fill="auto"/>
-          </w:tcPr>
-          <w:p>
-            <w:pPr>
-              <w:widowControl/>
-              <w:rPr>
-                <w:rFonts w:ascii="Calibri" w:eastAsia="Times New Roman" w:hAnsi="Calibri" w:cs="Times New Roman"/>
-                <w:b/>
-                <w:color w:val="00000A"/>
-                <w:sz w:val="28"/>
-                <w:szCs w:val="24"/>
-                <w:lang w:eastAsia="da-DK"/>
-              </w:rPr>
-            </w:pPr>
-            <w:r>
-              <w:rPr>
-                <w:rFonts w:ascii="Calibri" w:eastAsia="Times New Roman" w:hAnsi="Calibri" w:cs="Times New Roman"/>
-                <w:b/>
-                <w:color w:val="00000A"/>
-                <w:sz w:val="28"/>
-                <w:szCs w:val="24"/>
-                <w:lang w:eastAsia="da-DK"/>
-              </w:rPr>
-              <w:t>Exercise</w:t>
-            </w:r>
-          </w:p>
-        </w:tc>
-        <w:tc>
-          <w:tcPr>
-            <w:tcW w:w="8296" w:type="dxa"/>
-            <w:tcBorders>
-              <w:top w:val="single" w:sz="4" w:space="0" w:color="00000A"/>
-              <w:left w:val="single" w:sz="4" w:space="0" w:color="00000A"/>
-              <w:bottom w:val="single" w:sz="4" w:space="0" w:color="00000A"/>
-              <w:right w:val="single" w:sz="4" w:space="0" w:color="00000A"/>
-            </w:tcBorders>
-            <w:shd w:val="clear" w:color="auto" w:fill="auto"/>
-          </w:tcPr>
-          <w:p>
-            <w:pPr>
-              <w:pStyle w:val="Overskrift2"/>
-              <w:ind w:left="0"/>
-              <w:rPr>
-                <w:lang w:eastAsia="da-DK"/>
-              </w:rPr>
-            </w:pPr>
-            <w:bookmarkStart w:id="64" w:name="_Toc510676439"/>
-            <w:bookmarkStart w:id="65" w:name="_Toc521929146"/>
-            <w:r>
-              <w:rPr>
-                <w:lang w:eastAsia="da-DK"/>
-              </w:rPr>
-              <w:t>PERSIST</w:t>
-            </w:r>
-            <w:r>
-              <w:rPr>
-                <w:lang w:eastAsia="da-DK"/>
-              </w:rPr>
-              <w:t>.8</w:t>
-            </w:r>
-            <w:bookmarkEnd w:id="64"/>
-            <w:bookmarkEnd w:id="65"/>
-          </w:p>
-          <w:p>
-            <w:pPr>
-              <w:widowControl/>
-              <w:rPr>
-                <w:rFonts w:ascii="Calibri" w:eastAsia="Times New Roman" w:hAnsi="Calibri" w:cs="Times New Roman"/>
-                <w:color w:val="00000A"/>
-                <w:sz w:val="28"/>
-                <w:szCs w:val="24"/>
-                <w:lang w:eastAsia="da-DK"/>
-              </w:rPr>
-            </w:pPr>
-          </w:p>
-        </w:tc>
-      </w:tr>
-      <w:tr>
-        <w:tc>
-          <w:tcPr>
-            <w:tcW w:w="1592" w:type="dxa"/>
-            <w:tcBorders>
-              <w:top w:val="single" w:sz="4" w:space="0" w:color="00000A"/>
-              <w:left w:val="single" w:sz="4" w:space="0" w:color="00000A"/>
-              <w:bottom w:val="single" w:sz="4" w:space="0" w:color="00000A"/>
-              <w:right w:val="single" w:sz="4" w:space="0" w:color="00000A"/>
-            </w:tcBorders>
-            <w:shd w:val="clear" w:color="auto" w:fill="auto"/>
-          </w:tcPr>
-          <w:p>
-            <w:pPr>
-              <w:widowControl/>
-              <w:rPr>
-                <w:rFonts w:ascii="Calibri" w:eastAsia="Times New Roman" w:hAnsi="Calibri" w:cs="Times New Roman"/>
-                <w:b/>
-                <w:color w:val="00000A"/>
-                <w:sz w:val="28"/>
-                <w:szCs w:val="24"/>
-                <w:lang w:eastAsia="da-DK"/>
-              </w:rPr>
-            </w:pPr>
-            <w:r>
-              <w:rPr>
-                <w:rFonts w:ascii="Calibri" w:eastAsia="Times New Roman" w:hAnsi="Calibri" w:cs="Times New Roman"/>
-                <w:b/>
-                <w:color w:val="00000A"/>
-                <w:sz w:val="28"/>
-                <w:szCs w:val="24"/>
-                <w:lang w:eastAsia="da-DK"/>
-              </w:rPr>
-              <w:t>Solutions</w:t>
-            </w:r>
-          </w:p>
-        </w:tc>
-        <w:tc>
-          <w:tcPr>
-            <w:tcW w:w="8296" w:type="dxa"/>
-            <w:tcBorders>
-              <w:top w:val="single" w:sz="4" w:space="0" w:color="00000A"/>
-              <w:left w:val="single" w:sz="4" w:space="0" w:color="00000A"/>
-              <w:bottom w:val="single" w:sz="4" w:space="0" w:color="00000A"/>
-              <w:right w:val="single" w:sz="4" w:space="0" w:color="00000A"/>
-            </w:tcBorders>
-            <w:shd w:val="clear" w:color="auto" w:fill="auto"/>
-          </w:tcPr>
-          <w:p>
-            <w:pPr>
-              <w:widowControl/>
-              <w:rPr>
-                <w:rFonts w:ascii="Calibri" w:eastAsia="Times New Roman" w:hAnsi="Calibri" w:cs="Times New Roman"/>
-                <w:color w:val="00000A"/>
-                <w:sz w:val="28"/>
-                <w:szCs w:val="24"/>
-                <w:lang w:eastAsia="da-DK"/>
-              </w:rPr>
-            </w:pPr>
-            <w:r>
-              <w:rPr>
-                <w:rFonts w:ascii="Calibri" w:eastAsia="Times New Roman" w:hAnsi="Calibri" w:cs="Times New Roman"/>
-                <w:color w:val="00000A"/>
-                <w:sz w:val="28"/>
-                <w:szCs w:val="24"/>
-                <w:lang w:eastAsia="da-DK"/>
-              </w:rPr>
-              <w:t>MVVMStarterLibrary2018 and MVVMStarterDemoB (</w:t>
-            </w:r>
-            <w:r>
-              <w:rPr>
-                <w:rFonts w:ascii="Calibri" w:eastAsia="Times New Roman" w:hAnsi="Calibri" w:cs="Times New Roman"/>
-                <w:b/>
-                <w:color w:val="00000A"/>
-                <w:sz w:val="28"/>
-                <w:szCs w:val="24"/>
-                <w:lang w:eastAsia="da-DK"/>
-              </w:rPr>
-              <w:t>NOTE</w:t>
-            </w:r>
-            <w:r>
-              <w:rPr>
-                <w:rFonts w:ascii="Calibri" w:eastAsia="Times New Roman" w:hAnsi="Calibri" w:cs="Times New Roman"/>
-                <w:color w:val="00000A"/>
-                <w:sz w:val="28"/>
-                <w:szCs w:val="24"/>
-                <w:lang w:eastAsia="da-DK"/>
-              </w:rPr>
-              <w:t>: These solutions are found as separate repositories on GitHub).</w:t>
-            </w:r>
-          </w:p>
-          <w:p>
-            <w:pPr>
-              <w:widowControl/>
-              <w:rPr>
-                <w:rFonts w:ascii="Calibri" w:eastAsia="Times New Roman" w:hAnsi="Calibri" w:cs="Times New Roman"/>
-                <w:color w:val="00000A"/>
-                <w:sz w:val="28"/>
-                <w:szCs w:val="24"/>
-                <w:lang w:eastAsia="da-DK"/>
-              </w:rPr>
-            </w:pPr>
-          </w:p>
-        </w:tc>
-      </w:tr>
-      <w:tr>
-        <w:tc>
-          <w:tcPr>
-            <w:tcW w:w="1592" w:type="dxa"/>
-            <w:tcBorders>
-              <w:top w:val="single" w:sz="4" w:space="0" w:color="00000A"/>
-              <w:left w:val="single" w:sz="4" w:space="0" w:color="00000A"/>
-              <w:bottom w:val="single" w:sz="4" w:space="0" w:color="00000A"/>
-              <w:right w:val="single" w:sz="4" w:space="0" w:color="00000A"/>
-            </w:tcBorders>
-            <w:shd w:val="clear" w:color="auto" w:fill="auto"/>
-          </w:tcPr>
-          <w:p>
-            <w:pPr>
-              <w:widowControl/>
-              <w:rPr>
-                <w:rFonts w:ascii="Calibri" w:eastAsia="Times New Roman" w:hAnsi="Calibri" w:cs="Times New Roman"/>
-                <w:b/>
-                <w:color w:val="00000A"/>
-                <w:sz w:val="28"/>
-                <w:szCs w:val="24"/>
-                <w:lang w:eastAsia="da-DK"/>
-              </w:rPr>
-            </w:pPr>
-            <w:r>
-              <w:rPr>
-                <w:rFonts w:ascii="Calibri" w:eastAsia="Times New Roman" w:hAnsi="Calibri" w:cs="Times New Roman"/>
-                <w:b/>
-                <w:color w:val="00000A"/>
-                <w:sz w:val="28"/>
-                <w:szCs w:val="24"/>
-                <w:lang w:eastAsia="da-DK"/>
-              </w:rPr>
-              <w:t>Purpose</w:t>
-            </w:r>
-          </w:p>
-        </w:tc>
-        <w:tc>
-          <w:tcPr>
-            <w:tcW w:w="8296" w:type="dxa"/>
-            <w:tcBorders>
-              <w:top w:val="single" w:sz="4" w:space="0" w:color="00000A"/>
-              <w:left w:val="single" w:sz="4" w:space="0" w:color="00000A"/>
-              <w:bottom w:val="single" w:sz="4" w:space="0" w:color="00000A"/>
-              <w:right w:val="single" w:sz="4" w:space="0" w:color="00000A"/>
-            </w:tcBorders>
-            <w:shd w:val="clear" w:color="auto" w:fill="auto"/>
-          </w:tcPr>
-          <w:p>
-            <w:pPr>
-              <w:widowControl/>
-              <w:rPr>
-                <w:rFonts w:ascii="Calibri" w:eastAsia="Times New Roman" w:hAnsi="Calibri" w:cs="Times New Roman"/>
-                <w:color w:val="00000A"/>
-                <w:sz w:val="28"/>
-                <w:szCs w:val="24"/>
-                <w:lang w:eastAsia="da-DK"/>
-              </w:rPr>
-            </w:pPr>
-            <w:r>
-              <w:rPr>
-                <w:rFonts w:ascii="Calibri" w:eastAsia="Times New Roman" w:hAnsi="Calibri" w:cs="Times New Roman"/>
-                <w:color w:val="00000A"/>
-                <w:sz w:val="28"/>
-                <w:szCs w:val="24"/>
-                <w:lang w:eastAsia="da-DK"/>
-              </w:rPr>
-              <w:t>See a fairly complete example of a UWP application using a RESTful web service as a data source</w:t>
-            </w:r>
-          </w:p>
-          <w:p>
-            <w:pPr>
-              <w:widowControl/>
-              <w:rPr>
-                <w:rFonts w:ascii="Calibri" w:eastAsia="Times New Roman" w:hAnsi="Calibri" w:cs="Times New Roman"/>
-                <w:color w:val="00000A"/>
-                <w:sz w:val="28"/>
-                <w:szCs w:val="24"/>
-                <w:lang w:eastAsia="da-DK"/>
-              </w:rPr>
-            </w:pPr>
-          </w:p>
-        </w:tc>
-      </w:tr>
-      <w:tr>
-        <w:tc>
-          <w:tcPr>
-            <w:tcW w:w="1592" w:type="dxa"/>
-            <w:tcBorders>
-              <w:top w:val="single" w:sz="4" w:space="0" w:color="00000A"/>
-              <w:left w:val="single" w:sz="4" w:space="0" w:color="00000A"/>
-              <w:bottom w:val="single" w:sz="4" w:space="0" w:color="00000A"/>
-              <w:right w:val="single" w:sz="4" w:space="0" w:color="00000A"/>
-            </w:tcBorders>
-            <w:shd w:val="clear" w:color="auto" w:fill="auto"/>
-          </w:tcPr>
-          <w:p>
-            <w:pPr>
-              <w:widowControl/>
-              <w:rPr>
-                <w:rFonts w:ascii="Calibri" w:eastAsia="Times New Roman" w:hAnsi="Calibri" w:cs="Times New Roman"/>
-                <w:b/>
-                <w:color w:val="00000A"/>
-                <w:sz w:val="28"/>
-                <w:szCs w:val="24"/>
-                <w:lang w:eastAsia="da-DK"/>
-              </w:rPr>
-            </w:pPr>
-            <w:r>
-              <w:rPr>
-                <w:rFonts w:ascii="Calibri" w:eastAsia="Times New Roman" w:hAnsi="Calibri" w:cs="Times New Roman"/>
-                <w:b/>
-                <w:color w:val="00000A"/>
-                <w:sz w:val="28"/>
-                <w:szCs w:val="24"/>
-                <w:lang w:eastAsia="da-DK"/>
-              </w:rPr>
-              <w:t>Description</w:t>
-            </w:r>
-          </w:p>
-        </w:tc>
-        <w:tc>
-          <w:tcPr>
-            <w:tcW w:w="8296" w:type="dxa"/>
-            <w:tcBorders>
-              <w:top w:val="single" w:sz="4" w:space="0" w:color="00000A"/>
-              <w:left w:val="single" w:sz="4" w:space="0" w:color="00000A"/>
-              <w:bottom w:val="single" w:sz="4" w:space="0" w:color="00000A"/>
-              <w:right w:val="single" w:sz="4" w:space="0" w:color="00000A"/>
-            </w:tcBorders>
-            <w:shd w:val="clear" w:color="auto" w:fill="auto"/>
-          </w:tcPr>
-          <w:p>
-            <w:pPr>
-              <w:widowControl/>
-              <w:rPr>
-                <w:rFonts w:ascii="Calibri" w:eastAsia="Times New Roman" w:hAnsi="Calibri" w:cs="Times New Roman"/>
-                <w:color w:val="00000A"/>
-                <w:sz w:val="28"/>
-                <w:szCs w:val="24"/>
-                <w:lang w:eastAsia="da-DK"/>
-              </w:rPr>
-            </w:pPr>
-            <w:r>
-              <w:rPr>
-                <w:rFonts w:ascii="Calibri" w:eastAsia="Times New Roman" w:hAnsi="Calibri" w:cs="Times New Roman"/>
-                <w:color w:val="00000A"/>
-                <w:sz w:val="28"/>
-                <w:szCs w:val="24"/>
-                <w:lang w:eastAsia="da-DK"/>
-              </w:rPr>
-              <w:t xml:space="preserve">The </w:t>
-            </w:r>
-            <w:r>
-              <w:rPr>
-                <w:rFonts w:ascii="Calibri" w:eastAsia="Times New Roman" w:hAnsi="Calibri" w:cs="Times New Roman"/>
-                <w:b/>
-                <w:color w:val="00000A"/>
-                <w:sz w:val="28"/>
-                <w:szCs w:val="24"/>
-                <w:lang w:eastAsia="da-DK"/>
-              </w:rPr>
-              <w:t>MVVMStarterLibrary2018</w:t>
-            </w:r>
-            <w:r>
-              <w:rPr>
-                <w:rFonts w:ascii="Calibri" w:eastAsia="Times New Roman" w:hAnsi="Calibri" w:cs="Times New Roman"/>
-                <w:color w:val="00000A"/>
-                <w:sz w:val="28"/>
-                <w:szCs w:val="24"/>
-                <w:lang w:eastAsia="da-DK"/>
-              </w:rPr>
-              <w:t xml:space="preserve"> solution contains a number of small, general-purpose class libraries for developing UWP applications based on the MVVM architecture. The </w:t>
-            </w:r>
-            <w:r>
-              <w:rPr>
-                <w:rFonts w:ascii="Calibri" w:eastAsia="Times New Roman" w:hAnsi="Calibri" w:cs="Times New Roman"/>
-                <w:b/>
-                <w:color w:val="00000A"/>
-                <w:sz w:val="28"/>
-                <w:szCs w:val="24"/>
-                <w:lang w:eastAsia="da-DK"/>
-              </w:rPr>
-              <w:t>MVVMStarterDemoB</w:t>
-            </w:r>
-            <w:r>
-              <w:rPr>
-                <w:rFonts w:ascii="Calibri" w:eastAsia="Times New Roman" w:hAnsi="Calibri" w:cs="Times New Roman"/>
-                <w:color w:val="00000A"/>
-                <w:sz w:val="28"/>
-                <w:szCs w:val="24"/>
-                <w:lang w:eastAsia="da-DK"/>
-              </w:rPr>
-              <w:t xml:space="preserve"> solution is an example of how the class libraries can be used, when using a web service as data source</w:t>
-            </w:r>
-          </w:p>
-          <w:p>
-            <w:pPr>
-              <w:widowControl/>
-              <w:rPr>
-                <w:rFonts w:ascii="Calibri" w:eastAsia="Times New Roman" w:hAnsi="Calibri" w:cs="Times New Roman"/>
-                <w:color w:val="00000A"/>
-                <w:sz w:val="28"/>
-                <w:szCs w:val="24"/>
-                <w:lang w:eastAsia="da-DK"/>
-              </w:rPr>
-            </w:pPr>
-          </w:p>
-        </w:tc>
-      </w:tr>
-      <w:tr>
-        <w:tc>
-          <w:tcPr>
-            <w:tcW w:w="1592" w:type="dxa"/>
-            <w:tcBorders>
-              <w:top w:val="single" w:sz="4" w:space="0" w:color="00000A"/>
-              <w:left w:val="single" w:sz="4" w:space="0" w:color="00000A"/>
-              <w:bottom w:val="single" w:sz="4" w:space="0" w:color="00000A"/>
-              <w:right w:val="single" w:sz="4" w:space="0" w:color="00000A"/>
-            </w:tcBorders>
-            <w:shd w:val="clear" w:color="auto" w:fill="auto"/>
-          </w:tcPr>
-          <w:p>
-            <w:pPr>
-              <w:widowControl/>
-              <w:rPr>
-                <w:rFonts w:ascii="Calibri" w:eastAsia="Times New Roman" w:hAnsi="Calibri" w:cs="Times New Roman"/>
-                <w:b/>
-                <w:color w:val="00000A"/>
-                <w:sz w:val="28"/>
-                <w:szCs w:val="24"/>
-                <w:lang w:eastAsia="da-DK"/>
-              </w:rPr>
-            </w:pPr>
-            <w:r>
-              <w:rPr>
-                <w:rFonts w:ascii="Calibri" w:eastAsia="Times New Roman" w:hAnsi="Calibri" w:cs="Times New Roman"/>
-                <w:b/>
-                <w:color w:val="00000A"/>
-                <w:sz w:val="28"/>
-                <w:szCs w:val="24"/>
-                <w:lang w:eastAsia="da-DK"/>
-              </w:rPr>
-              <w:t>Steps</w:t>
-            </w:r>
-          </w:p>
-        </w:tc>
-        <w:tc>
-          <w:tcPr>
-            <w:tcW w:w="8296" w:type="dxa"/>
-            <w:tcBorders>
-              <w:top w:val="single" w:sz="4" w:space="0" w:color="00000A"/>
-              <w:left w:val="single" w:sz="4" w:space="0" w:color="00000A"/>
-              <w:bottom w:val="single" w:sz="4" w:space="0" w:color="00000A"/>
-              <w:right w:val="single" w:sz="4" w:space="0" w:color="00000A"/>
-            </w:tcBorders>
-            <w:shd w:val="clear" w:color="auto" w:fill="auto"/>
-          </w:tcPr>
-          <w:p>
-            <w:pPr>
-              <w:widowControl/>
-              <w:numPr>
-                <w:ilvl w:val="0"/>
-                <w:numId w:val="23"/>
-              </w:numPr>
-              <w:rPr>
-                <w:rFonts w:ascii="Calibri" w:eastAsia="Times New Roman" w:hAnsi="Calibri" w:cs="Times New Roman"/>
-                <w:color w:val="00000A"/>
-                <w:sz w:val="24"/>
-                <w:szCs w:val="24"/>
-                <w:lang w:eastAsia="da-DK"/>
-              </w:rPr>
-            </w:pPr>
-            <w:r>
-              <w:rPr>
-                <w:rFonts w:ascii="Calibri" w:eastAsia="Times New Roman" w:hAnsi="Calibri" w:cs="Times New Roman"/>
-                <w:color w:val="00000A"/>
-                <w:sz w:val="24"/>
-                <w:szCs w:val="24"/>
-                <w:lang w:eastAsia="da-DK"/>
-              </w:rPr>
-              <w:t xml:space="preserve">Download the </w:t>
-            </w:r>
-            <w:r>
-              <w:rPr>
-                <w:rFonts w:ascii="Calibri" w:eastAsia="Times New Roman" w:hAnsi="Calibri" w:cs="Times New Roman"/>
-                <w:b/>
-                <w:color w:val="00000A"/>
-                <w:sz w:val="24"/>
-                <w:szCs w:val="24"/>
-                <w:lang w:eastAsia="da-DK"/>
-              </w:rPr>
-              <w:t>MVVMStarterLibrary2018</w:t>
-            </w:r>
-            <w:r>
-              <w:rPr>
-                <w:rFonts w:ascii="Calibri" w:eastAsia="Times New Roman" w:hAnsi="Calibri" w:cs="Times New Roman"/>
-                <w:color w:val="00000A"/>
-                <w:sz w:val="24"/>
-                <w:szCs w:val="24"/>
-                <w:lang w:eastAsia="da-DK"/>
-              </w:rPr>
-              <w:t xml:space="preserve"> solution, and rebuild it. This may involve restoring some NuGet packages for the solution. Do not proceed until the solution can rebuild entirely.</w:t>
-            </w:r>
-          </w:p>
-          <w:p>
-            <w:pPr>
-              <w:widowControl/>
-              <w:numPr>
-                <w:ilvl w:val="0"/>
-                <w:numId w:val="23"/>
-              </w:numPr>
-              <w:rPr>
-                <w:rFonts w:ascii="Calibri" w:eastAsia="Times New Roman" w:hAnsi="Calibri" w:cs="Times New Roman"/>
-                <w:color w:val="00000A"/>
-                <w:sz w:val="28"/>
-                <w:szCs w:val="24"/>
-                <w:lang w:eastAsia="da-DK"/>
-              </w:rPr>
-            </w:pPr>
-            <w:r>
-              <w:rPr>
-                <w:rFonts w:ascii="Calibri" w:eastAsia="Times New Roman" w:hAnsi="Calibri" w:cs="Times New Roman"/>
-                <w:color w:val="00000A"/>
-                <w:sz w:val="24"/>
-                <w:szCs w:val="24"/>
-                <w:lang w:eastAsia="da-DK"/>
-              </w:rPr>
-              <w:t xml:space="preserve">Download the </w:t>
-            </w:r>
-            <w:r>
-              <w:rPr>
-                <w:rFonts w:ascii="Calibri" w:eastAsia="Times New Roman" w:hAnsi="Calibri" w:cs="Times New Roman"/>
-                <w:b/>
-                <w:color w:val="00000A"/>
-                <w:sz w:val="24"/>
-                <w:szCs w:val="24"/>
-                <w:lang w:eastAsia="da-DK"/>
-              </w:rPr>
-              <w:t>MVVMStarterDemoB</w:t>
-            </w:r>
-            <w:r>
-              <w:rPr>
-                <w:rFonts w:ascii="Calibri" w:eastAsia="Times New Roman" w:hAnsi="Calibri" w:cs="Times New Roman"/>
-                <w:color w:val="00000A"/>
-                <w:sz w:val="24"/>
-                <w:szCs w:val="24"/>
-                <w:lang w:eastAsia="da-DK"/>
-              </w:rPr>
-              <w:t xml:space="preserve"> solution, and try to rebuild it. This will probably result in several compilation errors. In the </w:t>
-            </w:r>
-            <w:r>
-              <w:rPr>
-                <w:rFonts w:ascii="Calibri" w:eastAsia="Times New Roman" w:hAnsi="Calibri" w:cs="Times New Roman"/>
-                <w:b/>
-                <w:color w:val="00000A"/>
-                <w:sz w:val="24"/>
-                <w:szCs w:val="24"/>
-                <w:lang w:eastAsia="da-DK"/>
-              </w:rPr>
-              <w:t>Solution Explorer</w:t>
-            </w:r>
-            <w:r>
-              <w:rPr>
-                <w:rFonts w:ascii="Calibri" w:eastAsia="Times New Roman" w:hAnsi="Calibri" w:cs="Times New Roman"/>
-                <w:color w:val="00000A"/>
-                <w:sz w:val="24"/>
-                <w:szCs w:val="24"/>
-                <w:lang w:eastAsia="da-DK"/>
-              </w:rPr>
-              <w:t xml:space="preserve">, open the </w:t>
-            </w:r>
-            <w:r>
-              <w:rPr>
-                <w:rFonts w:ascii="Calibri" w:eastAsia="Times New Roman" w:hAnsi="Calibri" w:cs="Times New Roman"/>
-                <w:b/>
-                <w:color w:val="00000A"/>
-                <w:sz w:val="24"/>
-                <w:szCs w:val="24"/>
-                <w:lang w:eastAsia="da-DK"/>
-              </w:rPr>
-              <w:t>References</w:t>
-            </w:r>
-            <w:r>
-              <w:rPr>
-                <w:rFonts w:ascii="Calibri" w:eastAsia="Times New Roman" w:hAnsi="Calibri" w:cs="Times New Roman"/>
-                <w:color w:val="00000A"/>
-                <w:sz w:val="24"/>
-                <w:szCs w:val="24"/>
-                <w:lang w:eastAsia="da-DK"/>
-              </w:rPr>
-              <w:t xml:space="preserve"> node. For each “broken” reference, re-establish it by removing the reference, and browse to the .dll file on your own computer. All .dll files can be found in the folder </w:t>
-            </w:r>
-            <w:r>
-              <w:rPr>
-                <w:rFonts w:ascii="Calibri" w:eastAsia="Times New Roman" w:hAnsi="Calibri" w:cs="Times New Roman"/>
-                <w:b/>
-                <w:color w:val="00000A"/>
-                <w:sz w:val="24"/>
-                <w:szCs w:val="24"/>
-                <w:lang w:eastAsia="da-DK"/>
-              </w:rPr>
-              <w:t xml:space="preserve">MVVMStarterLibrary2018DLLs </w:t>
-            </w:r>
-            <w:r>
-              <w:rPr>
-                <w:rFonts w:ascii="Calibri" w:eastAsia="Times New Roman" w:hAnsi="Calibri" w:cs="Times New Roman"/>
-                <w:color w:val="00000A"/>
-                <w:sz w:val="24"/>
-                <w:szCs w:val="24"/>
-                <w:lang w:eastAsia="da-DK"/>
-              </w:rPr>
-              <w:t xml:space="preserve">in the </w:t>
-            </w:r>
-            <w:r>
-              <w:rPr>
-                <w:rFonts w:ascii="Calibri" w:eastAsia="Times New Roman" w:hAnsi="Calibri" w:cs="Times New Roman"/>
-                <w:b/>
-                <w:color w:val="00000A"/>
-                <w:sz w:val="24"/>
-                <w:szCs w:val="24"/>
-                <w:lang w:eastAsia="da-DK"/>
-              </w:rPr>
-              <w:t>MVVMStarterLibrary2018</w:t>
-            </w:r>
-            <w:r>
-              <w:rPr>
-                <w:rFonts w:ascii="Calibri" w:eastAsia="Times New Roman" w:hAnsi="Calibri" w:cs="Times New Roman"/>
-                <w:color w:val="00000A"/>
-                <w:sz w:val="24"/>
-                <w:szCs w:val="24"/>
-                <w:lang w:eastAsia="da-DK"/>
-              </w:rPr>
-              <w:t xml:space="preserve"> solution. Do not proceed until all references are re-established, and the entire solution can compile without errors.</w:t>
-            </w:r>
-          </w:p>
-          <w:p>
-            <w:pPr>
-              <w:widowControl/>
-              <w:numPr>
-                <w:ilvl w:val="0"/>
-                <w:numId w:val="23"/>
-              </w:numPr>
-              <w:rPr>
-                <w:rFonts w:ascii="Calibri" w:eastAsia="Times New Roman" w:hAnsi="Calibri" w:cs="Times New Roman"/>
-                <w:color w:val="00000A"/>
-                <w:sz w:val="28"/>
-                <w:szCs w:val="24"/>
-                <w:lang w:eastAsia="da-DK"/>
-              </w:rPr>
-            </w:pPr>
-            <w:r>
-              <w:rPr>
-                <w:rFonts w:ascii="Calibri" w:eastAsia="Times New Roman" w:hAnsi="Calibri" w:cs="Times New Roman"/>
-                <w:color w:val="00000A"/>
-                <w:sz w:val="24"/>
-                <w:szCs w:val="24"/>
-                <w:lang w:eastAsia="da-DK"/>
-              </w:rPr>
-              <w:t xml:space="preserve">In the </w:t>
-            </w:r>
-            <w:r>
-              <w:rPr>
-                <w:rFonts w:ascii="Calibri" w:eastAsia="Times New Roman" w:hAnsi="Calibri" w:cs="Times New Roman"/>
-                <w:b/>
-                <w:color w:val="00000A"/>
-                <w:sz w:val="24"/>
-                <w:szCs w:val="24"/>
-                <w:lang w:eastAsia="da-DK"/>
-              </w:rPr>
-              <w:t>MVVMStarterDemoB</w:t>
-            </w:r>
-            <w:r>
-              <w:rPr>
-                <w:rFonts w:ascii="Calibri" w:eastAsia="Times New Roman" w:hAnsi="Calibri" w:cs="Times New Roman"/>
-                <w:color w:val="00000A"/>
-                <w:sz w:val="24"/>
-                <w:szCs w:val="24"/>
-                <w:lang w:eastAsia="da-DK"/>
-              </w:rPr>
-              <w:t xml:space="preserve"> solution, open the file </w:t>
-            </w:r>
-            <w:r>
-              <w:rPr>
-                <w:rFonts w:ascii="Calibri" w:eastAsia="Times New Roman" w:hAnsi="Calibri" w:cs="Times New Roman"/>
-                <w:b/>
-                <w:color w:val="00000A"/>
-                <w:sz w:val="24"/>
-                <w:szCs w:val="24"/>
-                <w:lang w:eastAsia="da-DK"/>
-              </w:rPr>
-              <w:t>AppConfig.cs</w:t>
-            </w:r>
-            <w:r>
-              <w:rPr>
-                <w:rFonts w:ascii="Calibri" w:eastAsia="Times New Roman" w:hAnsi="Calibri" w:cs="Times New Roman"/>
-                <w:color w:val="00000A"/>
-                <w:sz w:val="24"/>
-                <w:szCs w:val="24"/>
-                <w:lang w:eastAsia="da-DK"/>
-              </w:rPr>
-              <w:t xml:space="preserve"> in the folder </w:t>
-            </w:r>
-            <w:r>
-              <w:rPr>
-                <w:rFonts w:ascii="Calibri" w:eastAsia="Times New Roman" w:hAnsi="Calibri" w:cs="Times New Roman"/>
-                <w:b/>
-                <w:color w:val="00000A"/>
-                <w:sz w:val="24"/>
-                <w:szCs w:val="24"/>
-                <w:lang w:eastAsia="da-DK"/>
-              </w:rPr>
-              <w:t>Configuration/App</w:t>
-            </w:r>
-            <w:r>
-              <w:rPr>
-                <w:rFonts w:ascii="Calibri" w:eastAsia="Times New Roman" w:hAnsi="Calibri" w:cs="Times New Roman"/>
-                <w:color w:val="00000A"/>
-                <w:sz w:val="24"/>
-                <w:szCs w:val="24"/>
-                <w:lang w:eastAsia="da-DK"/>
-              </w:rPr>
-              <w:t xml:space="preserve">. Change the variable </w:t>
-            </w:r>
-            <w:r>
-              <w:rPr>
-                <w:rFonts w:ascii="Calibri" w:eastAsia="Times New Roman" w:hAnsi="Calibri" w:cs="Times New Roman"/>
-                <w:b/>
-                <w:color w:val="00000A"/>
-                <w:sz w:val="24"/>
-                <w:szCs w:val="24"/>
-                <w:lang w:eastAsia="da-DK"/>
-              </w:rPr>
-              <w:t>ServerURL</w:t>
-            </w:r>
-            <w:r>
-              <w:rPr>
-                <w:rFonts w:ascii="Calibri" w:eastAsia="Times New Roman" w:hAnsi="Calibri" w:cs="Times New Roman"/>
-                <w:color w:val="00000A"/>
-                <w:sz w:val="24"/>
-                <w:szCs w:val="24"/>
-                <w:lang w:eastAsia="da-DK"/>
-              </w:rPr>
-              <w:t xml:space="preserve"> to refer to your own web service for the CarRetailDB on Azure. If you did not create such a web service, you can leave the URL as it is, and hope there is a web service at the other end </w:t>
-            </w:r>
-            <w:r>
-              <w:rPr>
-                <w:rFonts w:ascii="Wingdings" w:eastAsia="Wingdings" w:hAnsi="Wingdings" w:cs="Wingdings"/>
-                <w:color w:val="00000A"/>
-                <w:sz w:val="24"/>
-                <w:szCs w:val="24"/>
-                <w:lang w:eastAsia="da-DK"/>
-              </w:rPr>
-              <w:t></w:t>
-            </w:r>
-            <w:r>
-              <w:rPr>
-                <w:rFonts w:ascii="Calibri" w:eastAsia="Times New Roman" w:hAnsi="Calibri" w:cs="Times New Roman"/>
-                <w:color w:val="00000A"/>
-                <w:sz w:val="24"/>
-                <w:szCs w:val="24"/>
-                <w:lang w:eastAsia="da-DK"/>
-              </w:rPr>
-              <w:t>.</w:t>
-            </w:r>
-          </w:p>
-          <w:p>
-            <w:pPr>
-              <w:widowControl/>
-              <w:numPr>
-                <w:ilvl w:val="0"/>
-                <w:numId w:val="23"/>
-              </w:numPr>
-              <w:rPr>
-                <w:rFonts w:ascii="Calibri" w:eastAsia="Times New Roman" w:hAnsi="Calibri" w:cs="Times New Roman"/>
-                <w:color w:val="00000A"/>
-                <w:sz w:val="24"/>
-                <w:szCs w:val="24"/>
-                <w:lang w:eastAsia="da-DK"/>
-              </w:rPr>
-            </w:pPr>
-            <w:r>
-              <w:rPr>
-                <w:rFonts w:ascii="Calibri" w:eastAsia="Times New Roman" w:hAnsi="Calibri" w:cs="Times New Roman"/>
-                <w:color w:val="00000A"/>
-                <w:sz w:val="24"/>
-                <w:szCs w:val="24"/>
-                <w:lang w:eastAsia="da-DK"/>
-              </w:rPr>
-              <w:t xml:space="preserve">Run the </w:t>
-            </w:r>
-            <w:r>
-              <w:rPr>
-                <w:rFonts w:ascii="Calibri" w:eastAsia="Times New Roman" w:hAnsi="Calibri" w:cs="Times New Roman"/>
-                <w:b/>
-                <w:color w:val="00000A"/>
-                <w:sz w:val="24"/>
-                <w:szCs w:val="24"/>
-                <w:lang w:eastAsia="da-DK"/>
-              </w:rPr>
-              <w:t>MVVMStarterDemoB</w:t>
-            </w:r>
-            <w:r>
-              <w:rPr>
-                <w:rFonts w:ascii="Calibri" w:eastAsia="Times New Roman" w:hAnsi="Calibri" w:cs="Times New Roman"/>
-                <w:color w:val="00000A"/>
-                <w:sz w:val="24"/>
-                <w:szCs w:val="24"/>
-                <w:lang w:eastAsia="da-DK"/>
-              </w:rPr>
-              <w:t xml:space="preserve"> application, choose </w:t>
-            </w:r>
-            <w:r>
-              <w:rPr>
-                <w:rFonts w:ascii="Calibri" w:eastAsia="Times New Roman" w:hAnsi="Calibri" w:cs="Times New Roman"/>
-                <w:b/>
-                <w:color w:val="00000A"/>
-                <w:sz w:val="24"/>
-                <w:szCs w:val="24"/>
-                <w:lang w:eastAsia="da-DK"/>
-              </w:rPr>
-              <w:t>Load</w:t>
-            </w:r>
-            <w:r>
-              <w:rPr>
-                <w:rFonts w:ascii="Calibri" w:eastAsia="Times New Roman" w:hAnsi="Calibri" w:cs="Times New Roman"/>
-                <w:color w:val="00000A"/>
-                <w:sz w:val="24"/>
-                <w:szCs w:val="24"/>
-                <w:lang w:eastAsia="da-DK"/>
-              </w:rPr>
-              <w:t>, and see if the data from the Azure database is loaded, by opening the views related to each of the four data types (</w:t>
-            </w:r>
-            <w:r>
-              <w:rPr>
-                <w:rFonts w:ascii="Calibri" w:eastAsia="Times New Roman" w:hAnsi="Calibri" w:cs="Times New Roman"/>
-                <w:b/>
-                <w:color w:val="00000A"/>
-                <w:sz w:val="24"/>
-                <w:szCs w:val="24"/>
-                <w:lang w:eastAsia="da-DK"/>
-              </w:rPr>
-              <w:t>Car</w:t>
-            </w:r>
-            <w:r>
-              <w:rPr>
-                <w:rFonts w:ascii="Calibri" w:eastAsia="Times New Roman" w:hAnsi="Calibri" w:cs="Times New Roman"/>
-                <w:color w:val="00000A"/>
-                <w:sz w:val="24"/>
-                <w:szCs w:val="24"/>
-                <w:lang w:eastAsia="da-DK"/>
-              </w:rPr>
-              <w:t xml:space="preserve">, </w:t>
-            </w:r>
-            <w:r>
-              <w:rPr>
-                <w:rFonts w:ascii="Calibri" w:eastAsia="Times New Roman" w:hAnsi="Calibri" w:cs="Times New Roman"/>
-                <w:b/>
-                <w:color w:val="00000A"/>
-                <w:sz w:val="24"/>
-                <w:szCs w:val="24"/>
-                <w:lang w:eastAsia="da-DK"/>
-              </w:rPr>
-              <w:t>Customer</w:t>
-            </w:r>
-            <w:r>
-              <w:rPr>
-                <w:rFonts w:ascii="Calibri" w:eastAsia="Times New Roman" w:hAnsi="Calibri" w:cs="Times New Roman"/>
-                <w:color w:val="00000A"/>
-                <w:sz w:val="24"/>
-                <w:szCs w:val="24"/>
-                <w:lang w:eastAsia="da-DK"/>
-              </w:rPr>
-              <w:t xml:space="preserve">, </w:t>
-            </w:r>
-            <w:r>
-              <w:rPr>
-                <w:rFonts w:ascii="Calibri" w:eastAsia="Times New Roman" w:hAnsi="Calibri" w:cs="Times New Roman"/>
-                <w:b/>
-                <w:color w:val="00000A"/>
-                <w:sz w:val="24"/>
-                <w:szCs w:val="24"/>
-                <w:lang w:eastAsia="da-DK"/>
-              </w:rPr>
-              <w:t>Employee</w:t>
-            </w:r>
-            <w:r>
-              <w:rPr>
-                <w:rFonts w:ascii="Calibri" w:eastAsia="Times New Roman" w:hAnsi="Calibri" w:cs="Times New Roman"/>
-                <w:color w:val="00000A"/>
-                <w:sz w:val="24"/>
-                <w:szCs w:val="24"/>
-                <w:lang w:eastAsia="da-DK"/>
-              </w:rPr>
-              <w:t xml:space="preserve"> and </w:t>
-            </w:r>
-            <w:r>
-              <w:rPr>
-                <w:rFonts w:ascii="Calibri" w:eastAsia="Times New Roman" w:hAnsi="Calibri" w:cs="Times New Roman"/>
-                <w:b/>
-                <w:color w:val="00000A"/>
-                <w:sz w:val="24"/>
-                <w:szCs w:val="24"/>
-                <w:lang w:eastAsia="da-DK"/>
-              </w:rPr>
-              <w:t>Sale</w:t>
-            </w:r>
-            <w:r>
-              <w:rPr>
-                <w:rFonts w:ascii="Calibri" w:eastAsia="Times New Roman" w:hAnsi="Calibri" w:cs="Times New Roman"/>
-                <w:color w:val="00000A"/>
-                <w:sz w:val="24"/>
-                <w:szCs w:val="24"/>
-                <w:lang w:eastAsia="da-DK"/>
-              </w:rPr>
-              <w:t>)</w:t>
-            </w:r>
-          </w:p>
-          <w:p>
-            <w:pPr>
-              <w:widowControl/>
-              <w:numPr>
-                <w:ilvl w:val="0"/>
-                <w:numId w:val="23"/>
-              </w:numPr>
-              <w:rPr>
-                <w:rFonts w:ascii="Calibri" w:eastAsia="Times New Roman" w:hAnsi="Calibri" w:cs="Times New Roman"/>
-                <w:color w:val="00000A"/>
-                <w:sz w:val="28"/>
-                <w:szCs w:val="24"/>
-                <w:lang w:eastAsia="da-DK"/>
-              </w:rPr>
-            </w:pPr>
-            <w:r>
-              <w:rPr>
-                <w:rFonts w:ascii="Calibri" w:eastAsia="Times New Roman" w:hAnsi="Calibri" w:cs="Times New Roman"/>
-                <w:color w:val="00000A"/>
-                <w:sz w:val="24"/>
-                <w:szCs w:val="24"/>
-                <w:lang w:eastAsia="da-DK"/>
-              </w:rPr>
-              <w:t>Explore the structure of the solution further. See if you can figure out the responsibilities for each class. Specifically, see if you can pin-point where the application is “locked” to using a web service as its data source.</w:t>
-            </w:r>
-          </w:p>
-          <w:p>
-            <w:pPr>
-              <w:widowControl/>
-              <w:rPr>
-                <w:rFonts w:ascii="Calibri" w:eastAsia="Times New Roman" w:hAnsi="Calibri" w:cs="Times New Roman"/>
-                <w:color w:val="00000A"/>
-                <w:sz w:val="24"/>
-                <w:szCs w:val="24"/>
-                <w:lang w:eastAsia="da-DK"/>
-              </w:rPr>
-            </w:pPr>
-          </w:p>
-        </w:tc>
-      </w:tr>
-    </w:tbl>
-    <w:p>
-      <w:pPr>
-        <w:widowControl/>
-        <w:rPr>
-          <w:rFonts w:ascii="Calibri" w:eastAsia="Times New Roman" w:hAnsi="Calibri" w:cs="Times New Roman"/>
-          <w:color w:val="00000A"/>
-          <w:sz w:val="28"/>
-          <w:szCs w:val="24"/>
-          <w:lang w:eastAsia="da-DK"/>
-        </w:rPr>
-      </w:pPr>
-    </w:p>
     <w:p>
       <w:pPr>
         <w:widowControl/>
@@ -40950,8 +39885,8 @@
                 <w:lang w:eastAsia="da-DK"/>
               </w:rPr>
             </w:pPr>
-            <w:bookmarkStart w:id="66" w:name="_Toc510676440"/>
-            <w:bookmarkStart w:id="67" w:name="_Toc521929147"/>
+            <w:bookmarkStart w:id="64" w:name="_Toc510676440"/>
+            <w:bookmarkStart w:id="65" w:name="_Toc522092650"/>
             <w:r>
               <w:rPr>
                 <w:lang w:eastAsia="da-DK"/>
@@ -40962,10 +39897,16 @@
               <w:rPr>
                 <w:lang w:eastAsia="da-DK"/>
               </w:rPr>
-              <w:t>.9</w:t>
-            </w:r>
-            <w:bookmarkEnd w:id="66"/>
-            <w:bookmarkEnd w:id="67"/>
+              <w:t>.</w:t>
+            </w:r>
+            <w:bookmarkEnd w:id="64"/>
+            <w:r>
+              <w:rPr>
+                <w:lang w:eastAsia="da-DK"/>
+              </w:rPr>
+              <w:t>8</w:t>
+            </w:r>
+            <w:bookmarkEnd w:id="65"/>
           </w:p>
           <w:p>
             <w:pPr>
@@ -41904,23 +40845,6 @@
     </w:tbl>
     <w:p>
       <w:pPr>
-        <w:widowControl/>
-        <w:rPr>
-          <w:rFonts w:ascii="Calibri" w:eastAsia="Times New Roman" w:hAnsi="Calibri" w:cs="Times New Roman"/>
-          <w:color w:val="00000A"/>
-          <w:sz w:val="28"/>
-          <w:szCs w:val="24"/>
-          <w:lang w:eastAsia="da-DK"/>
-        </w:rPr>
-      </w:pPr>
-    </w:p>
-    <w:p>
-      <w:pPr>
-        <w:pStyle w:val="Brdtekst"/>
-      </w:pPr>
-    </w:p>
-    <w:p>
-      <w:pPr>
         <w:pStyle w:val="Brdtekst"/>
       </w:pPr>
     </w:p>
@@ -41962,6 +40886,7 @@
         <w:docPartUnique/>
       </w:docPartObj>
     </w:sdtPr>
+    <w:sdtEndPr/>
     <w:sdtContent>
       <w:p>
         <w:pPr>
@@ -41982,7 +40907,7 @@
             <w:noProof/>
             <w:lang w:val="da-DK"/>
           </w:rPr>
-          <w:t>22</w:t>
+          <w:t>2</w:t>
         </w:r>
         <w:r>
           <w:fldChar w:fldCharType="end"/>
@@ -45766,7 +44691,7 @@
 </file>
 
 <file path=customXml/itemProps2.xml><?xml version="1.0" encoding="utf-8"?>
-<ds:datastoreItem xmlns:ds="http://schemas.openxmlformats.org/officeDocument/2006/customXml" ds:itemID="{B44590A4-2F4B-4C5E-9A47-B9AD9B25C409}">
+<ds:datastoreItem xmlns:ds="http://schemas.openxmlformats.org/officeDocument/2006/customXml" ds:itemID="{69E87DAA-50F6-4878-A59B-A792F0B60F3B}">
   <ds:schemaRefs>
     <ds:schemaRef ds:uri="http://schemas.openxmlformats.org/officeDocument/2006/bibliography"/>
   </ds:schemaRefs>

--- a/Chap/Persist/Persistency.docx
+++ b/Chap/Persist/Persistency.docx
@@ -99,6 +99,7 @@
                   <w:dataBinding w:prefixMappings="xmlns:ns0='http://schemas.openxmlformats.org/package/2006/metadata/core-properties' xmlns:ns1='http://purl.org/dc/elements/1.1/'" w:xpath="/ns0:coreProperties[1]/ns1:title[1]" w:storeItemID="{6C3C8BC8-F283-45AE-878A-BAB7291924A1}"/>
                   <w:text/>
                 </w:sdtPr>
+                <w:sdtEndPr/>
                 <w:sdtContent>
                   <w:p>
                     <w:pPr>
@@ -190,6 +191,7 @@
                 <w:dataBinding w:prefixMappings="xmlns:ns0='http://schemas.openxmlformats.org/package/2006/metadata/core-properties' xmlns:ns1='http://purl.org/dc/elements/1.1/'" w:xpath="/ns0:coreProperties[1]/ns1:subject[1]" w:storeItemID="{6C3C8BC8-F283-45AE-878A-BAB7291924A1}"/>
                 <w:text/>
               </w:sdtPr>
+              <w:sdtEndPr/>
               <w:sdtContent>
                 <w:tc>
                   <w:tcPr>
@@ -257,6 +259,7 @@
                   <w:dataBinding w:prefixMappings="xmlns:ns0='http://schemas.openxmlformats.org/package/2006/metadata/core-properties' xmlns:ns1='http://purl.org/dc/elements/1.1/'" w:xpath="/ns0:coreProperties[1]/ns1:creator[1]" w:storeItemID="{6C3C8BC8-F283-45AE-878A-BAB7291924A1}"/>
                   <w:text/>
                 </w:sdtPr>
+                <w:sdtEndPr/>
                 <w:sdtContent>
                   <w:p>
                     <w:pPr>
@@ -292,6 +295,7 @@
                     <w:calendar w:val="gregorian"/>
                   </w:date>
                 </w:sdtPr>
+                <w:sdtEndPr/>
                 <w:sdtContent>
                   <w:p>
                     <w:pPr>
@@ -19240,7 +19244,21 @@
           <w:sz w:val="28"/>
           <w:szCs w:val="28"/>
         </w:rPr>
-        <w:t xml:space="preserve"> classes. If this is the case, it might be neces</w:t>
+        <w:t xml:space="preserve"> classes. If this is the case, it might be</w:t>
+      </w:r>
+      <w:r>
+        <w:rPr>
+          <w:sz w:val="28"/>
+          <w:szCs w:val="28"/>
+        </w:rPr>
+        <w:t>come</w:t>
+      </w:r>
+      <w:r>
+        <w:rPr>
+          <w:sz w:val="28"/>
+          <w:szCs w:val="28"/>
+        </w:rPr>
+        <w:t xml:space="preserve"> neces</w:t>
       </w:r>
       <w:r>
         <w:rPr>
@@ -19255,14 +19273,66 @@
           <w:szCs w:val="28"/>
         </w:rPr>
         <w:softHyphen/>
-        <w:t xml:space="preserve">sary to e.g. specify that certain properties should be ignored by the model builder. </w:t>
-      </w:r>
-      <w:r>
-        <w:rPr>
-          <w:sz w:val="28"/>
-          <w:szCs w:val="28"/>
-        </w:rPr>
-        <w:t>If your setup requires such fine-tuning of the model builder, you should seek out more detailed documentation on the Entity Framework Core online.</w:t>
+      </w:r>
+      <w:r>
+        <w:rPr>
+          <w:sz w:val="28"/>
+          <w:szCs w:val="28"/>
+        </w:rPr>
+        <w:softHyphen/>
+        <w:t xml:space="preserve">sary to e.g. specify that certain properties should be ignored </w:t>
+      </w:r>
+      <w:r>
+        <w:rPr>
+          <w:sz w:val="28"/>
+          <w:szCs w:val="28"/>
+        </w:rPr>
+        <w:t>during</w:t>
+      </w:r>
+      <w:r>
+        <w:rPr>
+          <w:sz w:val="28"/>
+          <w:szCs w:val="28"/>
+        </w:rPr>
+        <w:t xml:space="preserve"> the model build</w:t>
+      </w:r>
+      <w:r>
+        <w:rPr>
+          <w:sz w:val="28"/>
+          <w:szCs w:val="28"/>
+        </w:rPr>
+        <w:softHyphen/>
+        <w:t>ing process</w:t>
+      </w:r>
+      <w:r>
+        <w:rPr>
+          <w:sz w:val="28"/>
+          <w:szCs w:val="28"/>
+        </w:rPr>
+        <w:t xml:space="preserve">. </w:t>
+      </w:r>
+      <w:r>
+        <w:rPr>
+          <w:sz w:val="28"/>
+          <w:szCs w:val="28"/>
+        </w:rPr>
+        <w:t xml:space="preserve">If your setup requires such </w:t>
+      </w:r>
+      <w:r>
+        <w:rPr>
+          <w:sz w:val="28"/>
+          <w:szCs w:val="28"/>
+        </w:rPr>
+        <w:t>fine-tuning of the model building</w:t>
+      </w:r>
+      <w:bookmarkStart w:id="17" w:name="_GoBack"/>
+      <w:bookmarkEnd w:id="17"/>
+      <w:r>
+        <w:rPr>
+          <w:sz w:val="28"/>
+          <w:szCs w:val="28"/>
+        </w:rPr>
+        <w:t>, you should seek out more detailed documentation on the Entity Framework Core online.</w:t>
       </w:r>
     </w:p>
     <w:p>
@@ -20240,11 +20310,11 @@
         <w:pStyle w:val="Overskrift3"/>
         <w:ind w:left="0"/>
       </w:pPr>
-      <w:bookmarkStart w:id="17" w:name="_Toc526425809"/>
+      <w:bookmarkStart w:id="18" w:name="_Toc526425809"/>
       <w:r>
         <w:t>Using the generated classes and properties</w:t>
       </w:r>
-      <w:bookmarkEnd w:id="17"/>
+      <w:bookmarkEnd w:id="18"/>
     </w:p>
     <w:p>
       <w:pPr>
@@ -20356,14 +20426,14 @@
           <w:color w:val="000000"/>
         </w:rPr>
       </w:pPr>
-      <w:bookmarkStart w:id="18" w:name="OLE_LINK129"/>
-      <w:bookmarkStart w:id="19" w:name="OLE_LINK130"/>
-      <w:bookmarkStart w:id="20" w:name="OLE_LINK131"/>
-      <w:bookmarkStart w:id="21" w:name="OLE_LINK136"/>
-      <w:bookmarkStart w:id="22" w:name="OLE_LINK137"/>
-      <w:bookmarkStart w:id="23" w:name="OLE_LINK185"/>
-      <w:bookmarkStart w:id="24" w:name="OLE_LINK1"/>
-      <w:bookmarkStart w:id="25" w:name="OLE_LINK2"/>
+      <w:bookmarkStart w:id="19" w:name="OLE_LINK129"/>
+      <w:bookmarkStart w:id="20" w:name="OLE_LINK130"/>
+      <w:bookmarkStart w:id="21" w:name="OLE_LINK131"/>
+      <w:bookmarkStart w:id="22" w:name="OLE_LINK136"/>
+      <w:bookmarkStart w:id="23" w:name="OLE_LINK137"/>
+      <w:bookmarkStart w:id="24" w:name="OLE_LINK185"/>
+      <w:bookmarkStart w:id="25" w:name="OLE_LINK1"/>
+      <w:bookmarkStart w:id="26" w:name="OLE_LINK2"/>
       <w:r>
         <w:rPr>
           <w:rFonts w:ascii="Consolas" w:hAnsi="Consolas" w:cs="Consolas"/>
@@ -20696,7 +20766,6 @@
         <w:t>}</w:t>
       </w:r>
     </w:p>
-    <w:bookmarkEnd w:id="18"/>
     <w:bookmarkEnd w:id="19"/>
     <w:bookmarkEnd w:id="20"/>
     <w:bookmarkEnd w:id="21"/>
@@ -20704,6 +20773,7 @@
     <w:bookmarkEnd w:id="23"/>
     <w:bookmarkEnd w:id="24"/>
     <w:bookmarkEnd w:id="25"/>
+    <w:bookmarkEnd w:id="26"/>
     <w:p>
       <w:pPr>
         <w:rPr>
@@ -20994,8 +21064,8 @@
           <w:color w:val="000000"/>
         </w:rPr>
       </w:pPr>
-      <w:bookmarkStart w:id="26" w:name="OLE_LINK186"/>
-      <w:bookmarkStart w:id="27" w:name="OLE_LINK187"/>
+      <w:bookmarkStart w:id="27" w:name="OLE_LINK186"/>
+      <w:bookmarkStart w:id="28" w:name="OLE_LINK187"/>
       <w:r>
         <w:rPr>
           <w:rFonts w:ascii="Consolas" w:hAnsi="Consolas" w:cs="Consolas"/>
@@ -21213,8 +21283,8 @@
         <w:t>db.SaveChanges();</w:t>
       </w:r>
     </w:p>
-    <w:bookmarkEnd w:id="26"/>
     <w:bookmarkEnd w:id="27"/>
+    <w:bookmarkEnd w:id="28"/>
     <w:p>
       <w:pPr>
         <w:keepNext/>
@@ -21457,8 +21527,8 @@
           <w:color w:val="000000"/>
         </w:rPr>
       </w:pPr>
-      <w:bookmarkStart w:id="28" w:name="OLE_LINK188"/>
-      <w:bookmarkStart w:id="29" w:name="OLE_LINK189"/>
+      <w:bookmarkStart w:id="29" w:name="OLE_LINK188"/>
+      <w:bookmarkStart w:id="30" w:name="OLE_LINK189"/>
       <w:r>
         <w:rPr>
           <w:rFonts w:ascii="Consolas" w:hAnsi="Consolas" w:cs="Consolas"/>
@@ -21579,8 +21649,8 @@
         <w:t>}</w:t>
       </w:r>
     </w:p>
-    <w:bookmarkEnd w:id="28"/>
     <w:bookmarkEnd w:id="29"/>
+    <w:bookmarkEnd w:id="30"/>
     <w:p>
       <w:pPr>
         <w:rPr>
@@ -22280,16 +22350,16 @@
         <w:pStyle w:val="Overskrift2"/>
         <w:ind w:left="0"/>
       </w:pPr>
-      <w:bookmarkStart w:id="30" w:name="_Toc510548984"/>
-      <w:bookmarkStart w:id="31" w:name="_Toc526425810"/>
+      <w:bookmarkStart w:id="31" w:name="_Toc510548984"/>
+      <w:bookmarkStart w:id="32" w:name="_Toc526425810"/>
       <w:r>
         <w:t>Deploying</w:t>
       </w:r>
       <w:r>
         <w:t xml:space="preserve"> a database to the Cloud (Azure)</w:t>
       </w:r>
-      <w:bookmarkEnd w:id="30"/>
       <w:bookmarkEnd w:id="31"/>
+      <w:bookmarkEnd w:id="32"/>
     </w:p>
     <w:p>
       <w:pPr>
@@ -26195,12 +26265,12 @@
         <w:pStyle w:val="Overskrift1"/>
         <w:ind w:left="0"/>
       </w:pPr>
-      <w:bookmarkStart w:id="32" w:name="_Toc526425811"/>
+      <w:bookmarkStart w:id="33" w:name="_Toc526425811"/>
       <w:r>
         <w:lastRenderedPageBreak/>
         <w:t>Exercises</w:t>
       </w:r>
-      <w:bookmarkEnd w:id="32"/>
+      <w:bookmarkEnd w:id="33"/>
     </w:p>
     <w:p>
       <w:pPr>
@@ -26292,8 +26362,8 @@
                 <w:lang w:eastAsia="da-DK"/>
               </w:rPr>
             </w:pPr>
-            <w:bookmarkStart w:id="33" w:name="_Toc510676432"/>
-            <w:bookmarkStart w:id="34" w:name="_Toc526425812"/>
+            <w:bookmarkStart w:id="34" w:name="_Toc510676432"/>
+            <w:bookmarkStart w:id="35" w:name="_Toc526425812"/>
             <w:r>
               <w:rPr>
                 <w:lang w:eastAsia="da-DK"/>
@@ -26306,8 +26376,8 @@
               </w:rPr>
               <w:t>.1</w:t>
             </w:r>
-            <w:bookmarkEnd w:id="33"/>
             <w:bookmarkEnd w:id="34"/>
+            <w:bookmarkEnd w:id="35"/>
           </w:p>
           <w:p>
             <w:pPr>
@@ -26691,8 +26761,8 @@
               </w:rPr>
               <w:t xml:space="preserve">Add a new instance field </w:t>
             </w:r>
-            <w:bookmarkStart w:id="35" w:name="OLE_LINK17"/>
-            <w:bookmarkStart w:id="36" w:name="OLE_LINK18"/>
+            <w:bookmarkStart w:id="36" w:name="OLE_LINK17"/>
+            <w:bookmarkStart w:id="37" w:name="OLE_LINK18"/>
             <w:r>
               <w:rPr>
                 <w:rFonts w:ascii="Calibri" w:eastAsia="Times New Roman" w:hAnsi="Calibri" w:cs="Times New Roman"/>
@@ -26737,8 +26807,8 @@
               <w:softHyphen/>
               <w:t>Command</w:t>
             </w:r>
-            <w:bookmarkEnd w:id="35"/>
             <w:bookmarkEnd w:id="36"/>
+            <w:bookmarkEnd w:id="37"/>
           </w:p>
           <w:p>
             <w:pPr>
@@ -27552,8 +27622,8 @@
                 <w:lang w:eastAsia="da-DK"/>
               </w:rPr>
             </w:pPr>
-            <w:bookmarkStart w:id="37" w:name="_Toc510676433"/>
-            <w:bookmarkStart w:id="38" w:name="_Toc526425813"/>
+            <w:bookmarkStart w:id="38" w:name="_Toc510676433"/>
+            <w:bookmarkStart w:id="39" w:name="_Toc526425813"/>
             <w:r>
               <w:rPr>
                 <w:lang w:eastAsia="da-DK"/>
@@ -27566,8 +27636,8 @@
               </w:rPr>
               <w:t>.2</w:t>
             </w:r>
-            <w:bookmarkEnd w:id="37"/>
             <w:bookmarkEnd w:id="38"/>
+            <w:bookmarkEnd w:id="39"/>
           </w:p>
           <w:p>
             <w:pPr>
@@ -28355,10 +28425,10 @@
               </w:rPr>
               <w:t>);</w:t>
             </w:r>
-            <w:bookmarkStart w:id="39" w:name="OLE_LINK5"/>
-            <w:bookmarkStart w:id="40" w:name="OLE_LINK6"/>
-            <w:bookmarkEnd w:id="39"/>
+            <w:bookmarkStart w:id="40" w:name="OLE_LINK5"/>
+            <w:bookmarkStart w:id="41" w:name="OLE_LINK6"/>
             <w:bookmarkEnd w:id="40"/>
+            <w:bookmarkEnd w:id="41"/>
           </w:p>
           <w:p>
             <w:pPr>
@@ -28790,8 +28860,8 @@
                 <w:lang w:eastAsia="da-DK"/>
               </w:rPr>
             </w:pPr>
-            <w:bookmarkStart w:id="41" w:name="_Toc510676434"/>
-            <w:bookmarkStart w:id="42" w:name="_Toc526425814"/>
+            <w:bookmarkStart w:id="42" w:name="_Toc510676434"/>
+            <w:bookmarkStart w:id="43" w:name="_Toc526425814"/>
             <w:r>
               <w:rPr>
                 <w:lang w:eastAsia="da-DK"/>
@@ -28804,8 +28874,8 @@
               </w:rPr>
               <w:t>.3</w:t>
             </w:r>
-            <w:bookmarkEnd w:id="41"/>
             <w:bookmarkEnd w:id="42"/>
+            <w:bookmarkEnd w:id="43"/>
           </w:p>
           <w:p>
             <w:pPr>
@@ -30284,8 +30354,8 @@
                 <w:lang w:eastAsia="da-DK"/>
               </w:rPr>
             </w:pPr>
-            <w:bookmarkStart w:id="43" w:name="_Toc510676435"/>
-            <w:bookmarkStart w:id="44" w:name="_Toc526425815"/>
+            <w:bookmarkStart w:id="44" w:name="_Toc510676435"/>
+            <w:bookmarkStart w:id="45" w:name="_Toc526425815"/>
             <w:r>
               <w:rPr>
                 <w:lang w:eastAsia="da-DK"/>
@@ -30298,8 +30368,8 @@
               </w:rPr>
               <w:t>.4</w:t>
             </w:r>
-            <w:bookmarkEnd w:id="43"/>
             <w:bookmarkEnd w:id="44"/>
+            <w:bookmarkEnd w:id="45"/>
           </w:p>
           <w:p>
             <w:pPr>
@@ -31045,17 +31115,7 @@
                 <w:szCs w:val="24"/>
                 <w:lang w:eastAsia="da-DK"/>
               </w:rPr>
-              <w:t>using the Entity Framework Core Power Tools as described</w:t>
-            </w:r>
-            <w:r>
-              <w:rPr>
-                <w:rFonts w:ascii="Calibri" w:eastAsia="Times New Roman" w:hAnsi="Calibri" w:cs="Times New Roman"/>
-                <w:color w:val="00000A"/>
-                <w:sz w:val="24"/>
-                <w:szCs w:val="24"/>
-                <w:lang w:eastAsia="da-DK"/>
-              </w:rPr>
-              <w:t xml:space="preserve"> in the notes</w:t>
+              <w:t>using the Entity Framework Core Power Tools as described in the notes</w:t>
             </w:r>
             <w:r>
               <w:rPr>
@@ -31185,17 +31245,7 @@
                 <w:szCs w:val="24"/>
                 <w:lang w:eastAsia="da-DK"/>
               </w:rPr>
-              <w:t>of class types</w:t>
-            </w:r>
-            <w:r>
-              <w:rPr>
-                <w:rFonts w:ascii="Calibri" w:eastAsia="Times New Roman" w:hAnsi="Calibri" w:cs="Times New Roman"/>
-                <w:color w:val="00000A"/>
-                <w:sz w:val="24"/>
-                <w:szCs w:val="24"/>
-                <w:lang w:eastAsia="da-DK"/>
-              </w:rPr>
-              <w:t xml:space="preserve"> and collection types, like e.g. the </w:t>
+              <w:t xml:space="preserve">of class types and collection types, like e.g. the </w:t>
             </w:r>
             <w:r>
               <w:rPr>
@@ -31270,8 +31320,6 @@
               </w:rPr>
               <w:softHyphen/>
             </w:r>
-            <w:bookmarkStart w:id="45" w:name="_GoBack"/>
-            <w:bookmarkEnd w:id="45"/>
             <w:r>
               <w:rPr>
                 <w:rFonts w:ascii="Calibri" w:eastAsia="Times New Roman" w:hAnsi="Calibri" w:cs="Times New Roman"/>
@@ -31366,27 +31414,29 @@
                 <w:szCs w:val="24"/>
                 <w:lang w:eastAsia="da-DK"/>
               </w:rPr>
-              <w:t xml:space="preserve">the </w:t>
+              <w:t xml:space="preserve">the four files named </w:t>
             </w:r>
             <w:r>
               <w:rPr>
                 <w:rFonts w:ascii="Calibri" w:eastAsia="Times New Roman" w:hAnsi="Calibri" w:cs="Times New Roman"/>
+                <w:b/>
                 <w:color w:val="00000A"/>
                 <w:sz w:val="24"/>
                 <w:szCs w:val="24"/>
                 <w:lang w:eastAsia="da-DK"/>
               </w:rPr>
-              <w:t xml:space="preserve">four </w:t>
+              <w:t>…</w:t>
             </w:r>
             <w:r>
               <w:rPr>
                 <w:rFonts w:ascii="Calibri" w:eastAsia="Times New Roman" w:hAnsi="Calibri" w:cs="Times New Roman"/>
+                <w:b/>
                 <w:color w:val="00000A"/>
                 <w:sz w:val="24"/>
                 <w:szCs w:val="24"/>
                 <w:lang w:eastAsia="da-DK"/>
               </w:rPr>
-              <w:t>files</w:t>
+              <w:t>Logic.cs</w:t>
             </w:r>
             <w:r>
               <w:rPr>
@@ -31396,7 +31446,28 @@
                 <w:szCs w:val="24"/>
                 <w:lang w:eastAsia="da-DK"/>
               </w:rPr>
-              <w:t xml:space="preserve"> named</w:t>
+              <w:t xml:space="preserve"> each contain </w:t>
+            </w:r>
+            <w:r>
+              <w:rPr>
+                <w:rFonts w:ascii="Calibri" w:eastAsia="Times New Roman" w:hAnsi="Calibri" w:cs="Times New Roman"/>
+                <w:color w:val="00000A"/>
+                <w:sz w:val="24"/>
+                <w:szCs w:val="24"/>
+                <w:lang w:eastAsia="da-DK"/>
+              </w:rPr>
+              <w:t xml:space="preserve">an override of </w:t>
+            </w:r>
+            <w:r>
+              <w:rPr>
+                <w:rFonts w:ascii="Calibri" w:eastAsia="Times New Roman" w:hAnsi="Calibri" w:cs="Times New Roman"/>
+                <w:b/>
+                <w:color w:val="00000A"/>
+                <w:sz w:val="24"/>
+                <w:szCs w:val="24"/>
+                <w:lang w:eastAsia="da-DK"/>
+              </w:rPr>
+              <w:t>ToString</w:t>
             </w:r>
             <w:r>
               <w:rPr>
@@ -31411,24 +31482,12 @@
             <w:r>
               <w:rPr>
                 <w:rFonts w:ascii="Calibri" w:eastAsia="Times New Roman" w:hAnsi="Calibri" w:cs="Times New Roman"/>
-                <w:b/>
                 <w:color w:val="00000A"/>
                 <w:sz w:val="24"/>
                 <w:szCs w:val="24"/>
                 <w:lang w:eastAsia="da-DK"/>
               </w:rPr>
-              <w:t>…</w:t>
-            </w:r>
-            <w:r>
-              <w:rPr>
-                <w:rFonts w:ascii="Calibri" w:eastAsia="Times New Roman" w:hAnsi="Calibri" w:cs="Times New Roman"/>
-                <w:b/>
-                <w:color w:val="00000A"/>
-                <w:sz w:val="24"/>
-                <w:szCs w:val="24"/>
-                <w:lang w:eastAsia="da-DK"/>
-              </w:rPr>
-              <w:t>Logic.cs</w:t>
+              <w:t>for</w:t>
             </w:r>
             <w:r>
               <w:rPr>
@@ -31448,7 +31507,7 @@
                 <w:szCs w:val="24"/>
                 <w:lang w:eastAsia="da-DK"/>
               </w:rPr>
-              <w:t xml:space="preserve">each </w:t>
+              <w:t>one of the four domain classes</w:t>
             </w:r>
             <w:r>
               <w:rPr>
@@ -31458,7 +31517,7 @@
                 <w:szCs w:val="24"/>
                 <w:lang w:eastAsia="da-DK"/>
               </w:rPr>
-              <w:t xml:space="preserve">contain </w:t>
+              <w:t xml:space="preserve">. </w:t>
             </w:r>
             <w:r>
               <w:rPr>
@@ -31468,7 +31527,7 @@
                 <w:szCs w:val="24"/>
                 <w:lang w:eastAsia="da-DK"/>
               </w:rPr>
-              <w:t xml:space="preserve">an override of </w:t>
+              <w:t xml:space="preserve">Uncomment the code for </w:t>
             </w:r>
             <w:r>
               <w:rPr>
@@ -31489,98 +31548,7 @@
                 <w:szCs w:val="24"/>
                 <w:lang w:eastAsia="da-DK"/>
               </w:rPr>
-              <w:t xml:space="preserve"> </w:t>
-            </w:r>
-            <w:r>
-              <w:rPr>
-                <w:rFonts w:ascii="Calibri" w:eastAsia="Times New Roman" w:hAnsi="Calibri" w:cs="Times New Roman"/>
-                <w:color w:val="00000A"/>
-                <w:sz w:val="24"/>
-                <w:szCs w:val="24"/>
-                <w:lang w:eastAsia="da-DK"/>
-              </w:rPr>
-              <w:t>for</w:t>
-            </w:r>
-            <w:r>
-              <w:rPr>
-                <w:rFonts w:ascii="Calibri" w:eastAsia="Times New Roman" w:hAnsi="Calibri" w:cs="Times New Roman"/>
-                <w:color w:val="00000A"/>
-                <w:sz w:val="24"/>
-                <w:szCs w:val="24"/>
-                <w:lang w:eastAsia="da-DK"/>
-              </w:rPr>
-              <w:t xml:space="preserve"> </w:t>
-            </w:r>
-            <w:r>
-              <w:rPr>
-                <w:rFonts w:ascii="Calibri" w:eastAsia="Times New Roman" w:hAnsi="Calibri" w:cs="Times New Roman"/>
-                <w:color w:val="00000A"/>
-                <w:sz w:val="24"/>
-                <w:szCs w:val="24"/>
-                <w:lang w:eastAsia="da-DK"/>
-              </w:rPr>
-              <w:t>one of the four domain classes</w:t>
-            </w:r>
-            <w:r>
-              <w:rPr>
-                <w:rFonts w:ascii="Calibri" w:eastAsia="Times New Roman" w:hAnsi="Calibri" w:cs="Times New Roman"/>
-                <w:color w:val="00000A"/>
-                <w:sz w:val="24"/>
-                <w:szCs w:val="24"/>
-                <w:lang w:eastAsia="da-DK"/>
-              </w:rPr>
-              <w:t xml:space="preserve">. </w:t>
-            </w:r>
-            <w:r>
-              <w:rPr>
-                <w:rFonts w:ascii="Calibri" w:eastAsia="Times New Roman" w:hAnsi="Calibri" w:cs="Times New Roman"/>
-                <w:color w:val="00000A"/>
-                <w:sz w:val="24"/>
-                <w:szCs w:val="24"/>
-                <w:lang w:eastAsia="da-DK"/>
-              </w:rPr>
-              <w:t xml:space="preserve">Uncomment the code for </w:t>
-            </w:r>
-            <w:r>
-              <w:rPr>
-                <w:rFonts w:ascii="Calibri" w:eastAsia="Times New Roman" w:hAnsi="Calibri" w:cs="Times New Roman"/>
-                <w:b/>
-                <w:color w:val="00000A"/>
-                <w:sz w:val="24"/>
-                <w:szCs w:val="24"/>
-                <w:lang w:eastAsia="da-DK"/>
-              </w:rPr>
-              <w:t>ToString</w:t>
-            </w:r>
-            <w:r>
-              <w:rPr>
-                <w:rFonts w:ascii="Calibri" w:eastAsia="Times New Roman" w:hAnsi="Calibri" w:cs="Times New Roman"/>
-                <w:color w:val="00000A"/>
-                <w:sz w:val="24"/>
-                <w:szCs w:val="24"/>
-                <w:lang w:eastAsia="da-DK"/>
-              </w:rPr>
-              <w:t xml:space="preserve"> in </w:t>
-            </w:r>
-            <w:r>
-              <w:rPr>
-                <w:rFonts w:ascii="Calibri" w:eastAsia="Times New Roman" w:hAnsi="Calibri" w:cs="Times New Roman"/>
-                <w:color w:val="00000A"/>
-                <w:sz w:val="24"/>
-                <w:szCs w:val="24"/>
-                <w:lang w:eastAsia="da-DK"/>
-              </w:rPr>
-              <w:t>all</w:t>
-            </w:r>
-            <w:r>
-              <w:rPr>
-                <w:rFonts w:ascii="Calibri" w:eastAsia="Times New Roman" w:hAnsi="Calibri" w:cs="Times New Roman"/>
-                <w:color w:val="00000A"/>
-                <w:sz w:val="24"/>
-                <w:szCs w:val="24"/>
-                <w:lang w:eastAsia="da-DK"/>
-              </w:rPr>
-              <w:t xml:space="preserve"> classes.</w:t>
+              <w:t xml:space="preserve"> in all classes.</w:t>
             </w:r>
           </w:p>
           <w:p>
@@ -31811,7 +31779,7 @@
                 <w:szCs w:val="24"/>
                 <w:lang w:eastAsia="da-DK"/>
               </w:rPr>
-              <w:t>)</w:t>
+              <w:t>),</w:t>
             </w:r>
             <w:r>
               <w:rPr>
@@ -31821,27 +31789,7 @@
                 <w:szCs w:val="24"/>
                 <w:lang w:eastAsia="da-DK"/>
               </w:rPr>
-              <w:t>,</w:t>
-            </w:r>
-            <w:r>
-              <w:rPr>
-                <w:rFonts w:ascii="Calibri" w:eastAsia="Times New Roman" w:hAnsi="Calibri" w:cs="Times New Roman"/>
-                <w:color w:val="00000A"/>
-                <w:sz w:val="24"/>
-                <w:szCs w:val="24"/>
-                <w:lang w:eastAsia="da-DK"/>
-              </w:rPr>
-              <w:t xml:space="preserve"> and run the application. Study the output. </w:t>
-            </w:r>
-            <w:r>
-              <w:rPr>
-                <w:rFonts w:ascii="Calibri" w:eastAsia="Times New Roman" w:hAnsi="Calibri" w:cs="Times New Roman"/>
-                <w:color w:val="00000A"/>
-                <w:sz w:val="24"/>
-                <w:szCs w:val="24"/>
-                <w:lang w:eastAsia="da-DK"/>
-              </w:rPr>
-              <w:t>What is different?</w:t>
+              <w:t xml:space="preserve"> and run the application. Study the output. What is different?</w:t>
             </w:r>
           </w:p>
           <w:p>
@@ -31902,6 +31850,7 @@
         <w:docPartUnique/>
       </w:docPartObj>
     </w:sdtPr>
+    <w:sdtEndPr/>
     <w:sdtContent>
       <w:p>
         <w:pPr>
@@ -31922,7 +31871,7 @@
             <w:noProof/>
             <w:lang w:val="da-DK"/>
           </w:rPr>
-          <w:t>36</w:t>
+          <w:t>23</w:t>
         </w:r>
         <w:r>
           <w:fldChar w:fldCharType="end"/>
@@ -36128,7 +36077,7 @@
 </file>
 
 <file path=customXml/itemProps2.xml><?xml version="1.0" encoding="utf-8"?>
-<ds:datastoreItem xmlns:ds="http://schemas.openxmlformats.org/officeDocument/2006/customXml" ds:itemID="{5F24AC1A-6658-4FBA-8C2D-FF9DCA6CB28E}">
+<ds:datastoreItem xmlns:ds="http://schemas.openxmlformats.org/officeDocument/2006/customXml" ds:itemID="{9652B3DB-36CA-4106-AC90-F10B93EBA84A}">
   <ds:schemaRefs>
     <ds:schemaRef ds:uri="http://schemas.openxmlformats.org/officeDocument/2006/bibliography"/>
   </ds:schemaRefs>

--- a/Chap/Persist/Persistency.docx
+++ b/Chap/Persist/Persistency.docx
@@ -99,7 +99,6 @@
                   <w:dataBinding w:prefixMappings="xmlns:ns0='http://schemas.openxmlformats.org/package/2006/metadata/core-properties' xmlns:ns1='http://purl.org/dc/elements/1.1/'" w:xpath="/ns0:coreProperties[1]/ns1:title[1]" w:storeItemID="{6C3C8BC8-F283-45AE-878A-BAB7291924A1}"/>
                   <w:text/>
                 </w:sdtPr>
-                <w:sdtEndPr/>
                 <w:sdtContent>
                   <w:p>
                     <w:pPr>
@@ -191,7 +190,6 @@
                 <w:dataBinding w:prefixMappings="xmlns:ns0='http://schemas.openxmlformats.org/package/2006/metadata/core-properties' xmlns:ns1='http://purl.org/dc/elements/1.1/'" w:xpath="/ns0:coreProperties[1]/ns1:subject[1]" w:storeItemID="{6C3C8BC8-F283-45AE-878A-BAB7291924A1}"/>
                 <w:text/>
               </w:sdtPr>
-              <w:sdtEndPr/>
               <w:sdtContent>
                 <w:tc>
                   <w:tcPr>
@@ -259,7 +257,6 @@
                   <w:dataBinding w:prefixMappings="xmlns:ns0='http://schemas.openxmlformats.org/package/2006/metadata/core-properties' xmlns:ns1='http://purl.org/dc/elements/1.1/'" w:xpath="/ns0:coreProperties[1]/ns1:creator[1]" w:storeItemID="{6C3C8BC8-F283-45AE-878A-BAB7291924A1}"/>
                   <w:text/>
                 </w:sdtPr>
-                <w:sdtEndPr/>
                 <w:sdtContent>
                   <w:p>
                     <w:pPr>
@@ -295,7 +292,6 @@
                     <w:calendar w:val="gregorian"/>
                   </w:date>
                 </w:sdtPr>
-                <w:sdtEndPr/>
                 <w:sdtContent>
                   <w:p>
                     <w:pPr>
@@ -12693,7 +12689,21 @@
           <w:szCs w:val="28"/>
         </w:rPr>
         <w:lastRenderedPageBreak/>
-        <w:t>So, what is a web service more specifically. A web service can be thought of as an application running somewhere on the Web – perhaps on a remote computer in a cloud hosting service –</w:t>
+        <w:t>So, what is a web service mor</w:t>
+      </w:r>
+      <w:r>
+        <w:rPr>
+          <w:sz w:val="28"/>
+          <w:szCs w:val="28"/>
+        </w:rPr>
+        <w:t>e specifically?</w:t>
+      </w:r>
+      <w:r>
+        <w:rPr>
+          <w:sz w:val="28"/>
+          <w:szCs w:val="28"/>
+        </w:rPr>
+        <w:t xml:space="preserve"> A web service can be thought of as an application running somewhere on the Web – perhaps on a remote computer in a cloud hosting service –</w:t>
       </w:r>
       <w:r>
         <w:rPr>
@@ -12715,7 +12725,21 @@
           <w:sz w:val="28"/>
           <w:szCs w:val="28"/>
         </w:rPr>
-        <w:t xml:space="preserve"> which other applications can invoke for for useful purpose. For a web service, the term </w:t>
+        <w:t xml:space="preserve"> which other applications can invoke for useful purpose</w:t>
+      </w:r>
+      <w:r>
+        <w:rPr>
+          <w:sz w:val="28"/>
+          <w:szCs w:val="28"/>
+        </w:rPr>
+        <w:t>s</w:t>
+      </w:r>
+      <w:r>
+        <w:rPr>
+          <w:sz w:val="28"/>
+          <w:szCs w:val="28"/>
+        </w:rPr>
+        <w:t xml:space="preserve">. For a web service, the term </w:t>
       </w:r>
       <w:r>
         <w:rPr>
@@ -12796,7 +12820,21 @@
           <w:sz w:val="28"/>
           <w:szCs w:val="28"/>
         </w:rPr>
-        <w:t xml:space="preserve">) interact via the Web, they need to follow a Web-oriented “protocol” for comminication. </w:t>
+        <w:t>) interact via the Web, they need to follow a W</w:t>
+      </w:r>
+      <w:r>
+        <w:rPr>
+          <w:sz w:val="28"/>
+          <w:szCs w:val="28"/>
+        </w:rPr>
+        <w:t>eb-oriented “protocol” for commu</w:t>
+      </w:r>
+      <w:r>
+        <w:rPr>
+          <w:sz w:val="28"/>
+          <w:szCs w:val="28"/>
+        </w:rPr>
+        <w:t xml:space="preserve">nication. </w:t>
       </w:r>
       <w:r>
         <w:rPr>
@@ -18010,7 +18048,27 @@
           <w:sz w:val="20"/>
           <w:szCs w:val="20"/>
         </w:rPr>
-        <w:t xml:space="preserve"> OnModelCreating(ModelBuilder modelBuilder)</w:t>
+        <w:t xml:space="preserve"> OnModelCreating(</w:t>
+      </w:r>
+      <w:r>
+        <w:rPr>
+          <w:rFonts w:ascii="Consolas" w:hAnsi="Consolas" w:cs="Consolas"/>
+          <w:b/>
+          <w:color w:val="2B91AF"/>
+          <w:sz w:val="20"/>
+          <w:szCs w:val="20"/>
+        </w:rPr>
+        <w:t>ModelBuilder</w:t>
+      </w:r>
+      <w:r>
+        <w:rPr>
+          <w:rFonts w:ascii="Consolas" w:hAnsi="Consolas" w:cs="Consolas"/>
+          <w:b/>
+          <w:color w:val="000000"/>
+          <w:sz w:val="20"/>
+          <w:szCs w:val="20"/>
+        </w:rPr>
+        <w:t xml:space="preserve"> modelBuilder)</w:t>
       </w:r>
     </w:p>
     <w:p>
@@ -18204,7 +18262,37 @@
           <w:sz w:val="20"/>
           <w:szCs w:val="20"/>
         </w:rPr>
-        <w:t xml:space="preserve"> OnModelCreatingPartial(ModelBuilder modelBuilder);</w:t>
+        <w:t xml:space="preserve"> OnModelCreatingPartial(</w:t>
+      </w:r>
+      <w:r>
+        <w:rPr>
+          <w:rFonts w:ascii="Consolas" w:hAnsi="Consolas" w:cs="Consolas"/>
+          <w:b/>
+          <w:color w:val="2B91AF"/>
+          <w:sz w:val="20"/>
+          <w:szCs w:val="20"/>
+        </w:rPr>
+        <w:t>ModelBuilder</w:t>
+      </w:r>
+      <w:r>
+        <w:rPr>
+          <w:rFonts w:ascii="Consolas" w:hAnsi="Consolas" w:cs="Consolas"/>
+          <w:b/>
+          <w:color w:val="000000"/>
+          <w:sz w:val="20"/>
+          <w:szCs w:val="20"/>
+        </w:rPr>
+        <w:t xml:space="preserve"> </w:t>
+      </w:r>
+      <w:r>
+        <w:rPr>
+          <w:rFonts w:ascii="Consolas" w:hAnsi="Consolas" w:cs="Consolas"/>
+          <w:b/>
+          <w:color w:val="000000"/>
+          <w:sz w:val="20"/>
+          <w:szCs w:val="20"/>
+        </w:rPr>
+        <w:t>modelBuilder);</w:t>
       </w:r>
     </w:p>
     <w:p>
@@ -19325,8 +19413,6 @@
         </w:rPr>
         <w:t>fine-tuning of the model building</w:t>
       </w:r>
-      <w:bookmarkStart w:id="17" w:name="_GoBack"/>
-      <w:bookmarkEnd w:id="17"/>
       <w:r>
         <w:rPr>
           <w:sz w:val="28"/>
@@ -20310,11 +20396,11 @@
         <w:pStyle w:val="Overskrift3"/>
         <w:ind w:left="0"/>
       </w:pPr>
-      <w:bookmarkStart w:id="18" w:name="_Toc526425809"/>
+      <w:bookmarkStart w:id="17" w:name="_Toc526425809"/>
       <w:r>
         <w:t>Using the generated classes and properties</w:t>
       </w:r>
-      <w:bookmarkEnd w:id="18"/>
+      <w:bookmarkEnd w:id="17"/>
     </w:p>
     <w:p>
       <w:pPr>
@@ -20426,14 +20512,15 @@
           <w:color w:val="000000"/>
         </w:rPr>
       </w:pPr>
-      <w:bookmarkStart w:id="19" w:name="OLE_LINK129"/>
-      <w:bookmarkStart w:id="20" w:name="OLE_LINK130"/>
-      <w:bookmarkStart w:id="21" w:name="OLE_LINK131"/>
-      <w:bookmarkStart w:id="22" w:name="OLE_LINK136"/>
-      <w:bookmarkStart w:id="23" w:name="OLE_LINK137"/>
-      <w:bookmarkStart w:id="24" w:name="OLE_LINK185"/>
-      <w:bookmarkStart w:id="25" w:name="OLE_LINK1"/>
-      <w:bookmarkStart w:id="26" w:name="OLE_LINK2"/>
+      <w:bookmarkStart w:id="18" w:name="OLE_LINK129"/>
+      <w:bookmarkStart w:id="19" w:name="OLE_LINK130"/>
+      <w:bookmarkStart w:id="20" w:name="OLE_LINK131"/>
+      <w:bookmarkStart w:id="21" w:name="OLE_LINK136"/>
+      <w:bookmarkStart w:id="22" w:name="OLE_LINK137"/>
+      <w:bookmarkStart w:id="23" w:name="OLE_LINK185"/>
+      <w:bookmarkStart w:id="24" w:name="OLE_LINK1"/>
+      <w:bookmarkStart w:id="25" w:name="OLE_LINK2"/>
+      <w:bookmarkStart w:id="26" w:name="OLE_LINK3"/>
       <w:r>
         <w:rPr>
           <w:rFonts w:ascii="Consolas" w:hAnsi="Consolas" w:cs="Consolas"/>
@@ -20766,6 +20853,7 @@
         <w:t>}</w:t>
       </w:r>
     </w:p>
+    <w:bookmarkEnd w:id="18"/>
     <w:bookmarkEnd w:id="19"/>
     <w:bookmarkEnd w:id="20"/>
     <w:bookmarkEnd w:id="21"/>
@@ -31811,6 +31899,8 @@
       <w:pPr>
         <w:widowControl/>
       </w:pPr>
+      <w:bookmarkStart w:id="46" w:name="_GoBack"/>
+      <w:bookmarkEnd w:id="46"/>
     </w:p>
     <w:sectPr>
       <w:pgSz w:w="11907" w:h="16840"/>
@@ -31850,7 +31940,6 @@
         <w:docPartUnique/>
       </w:docPartObj>
     </w:sdtPr>
-    <w:sdtEndPr/>
     <w:sdtContent>
       <w:p>
         <w:pPr>
@@ -31871,7 +31960,7 @@
             <w:noProof/>
             <w:lang w:val="da-DK"/>
           </w:rPr>
-          <w:t>23</w:t>
+          <w:t>38</w:t>
         </w:r>
         <w:r>
           <w:fldChar w:fldCharType="end"/>
@@ -36077,7 +36166,7 @@
 </file>
 
 <file path=customXml/itemProps2.xml><?xml version="1.0" encoding="utf-8"?>
-<ds:datastoreItem xmlns:ds="http://schemas.openxmlformats.org/officeDocument/2006/customXml" ds:itemID="{9652B3DB-36CA-4106-AC90-F10B93EBA84A}">
+<ds:datastoreItem xmlns:ds="http://schemas.openxmlformats.org/officeDocument/2006/customXml" ds:itemID="{C954D4C5-DFBE-43B8-AF20-9C6B7A28F923}">
   <ds:schemaRefs>
     <ds:schemaRef ds:uri="http://schemas.openxmlformats.org/officeDocument/2006/bibliography"/>
   </ds:schemaRefs>

--- a/Chap/Persist/Persistency.docx
+++ b/Chap/Persist/Persistency.docx
@@ -99,6 +99,7 @@
                   <w:dataBinding w:prefixMappings="xmlns:ns0='http://schemas.openxmlformats.org/package/2006/metadata/core-properties' xmlns:ns1='http://purl.org/dc/elements/1.1/'" w:xpath="/ns0:coreProperties[1]/ns1:title[1]" w:storeItemID="{6C3C8BC8-F283-45AE-878A-BAB7291924A1}"/>
                   <w:text/>
                 </w:sdtPr>
+                <w:sdtEndPr/>
                 <w:sdtContent>
                   <w:p>
                     <w:pPr>
@@ -190,6 +191,7 @@
                 <w:dataBinding w:prefixMappings="xmlns:ns0='http://schemas.openxmlformats.org/package/2006/metadata/core-properties' xmlns:ns1='http://purl.org/dc/elements/1.1/'" w:xpath="/ns0:coreProperties[1]/ns1:subject[1]" w:storeItemID="{6C3C8BC8-F283-45AE-878A-BAB7291924A1}"/>
                 <w:text/>
               </w:sdtPr>
+              <w:sdtEndPr/>
               <w:sdtContent>
                 <w:tc>
                   <w:tcPr>
@@ -257,6 +259,7 @@
                   <w:dataBinding w:prefixMappings="xmlns:ns0='http://schemas.openxmlformats.org/package/2006/metadata/core-properties' xmlns:ns1='http://purl.org/dc/elements/1.1/'" w:xpath="/ns0:coreProperties[1]/ns1:creator[1]" w:storeItemID="{6C3C8BC8-F283-45AE-878A-BAB7291924A1}"/>
                   <w:text/>
                 </w:sdtPr>
+                <w:sdtEndPr/>
                 <w:sdtContent>
                   <w:p>
                     <w:pPr>
@@ -285,13 +288,14 @@
                   <w:alias w:val="Dato"/>
                   <w:id w:val="13406932"/>
                   <w:dataBinding w:prefixMappings="xmlns:ns0='http://schemas.microsoft.com/office/2006/coverPageProps'" w:xpath="/ns0:CoverPageProperties[1]/ns0:PublishDate[1]" w:storeItemID="{55AF091B-3C7A-41E3-B477-F2FDAA23CFDA}"/>
-                  <w:date w:fullDate="2018-10-08T00:00:00Z">
+                  <w:date w:fullDate="2018-10-29T00:00:00Z">
                     <w:dateFormat w:val="dd-MM-yyyy"/>
                     <w:lid w:val="da-DK"/>
                     <w:storeMappedDataAs w:val="dateTime"/>
                     <w:calendar w:val="gregorian"/>
                   </w:date>
                 </w:sdtPr>
+                <w:sdtEndPr/>
                 <w:sdtContent>
                   <w:p>
                     <w:pPr>
@@ -305,7 +309,13 @@
                       <w:rPr>
                         <w:color w:val="4F81BD" w:themeColor="accent1"/>
                       </w:rPr>
-                      <w:t>08-10</w:t>
+                      <w:t>29</w:t>
+                    </w:r>
+                    <w:r>
+                      <w:rPr>
+                        <w:color w:val="4F81BD" w:themeColor="accent1"/>
+                      </w:rPr>
+                      <w:t>-10</w:t>
                     </w:r>
                     <w:r>
                       <w:rPr>
@@ -351,7 +361,9 @@
       </w:pPr>
     </w:p>
     <w:bookmarkStart w:id="0" w:name="The_Programming_Process"/>
+    <w:bookmarkStart w:id="1" w:name="_GoBack"/>
     <w:bookmarkEnd w:id="0"/>
+    <w:bookmarkEnd w:id="1"/>
     <w:p>
       <w:pPr>
         <w:pStyle w:val="Indholdsfortegnelse1"/>
@@ -379,7 +391,7 @@
       <w:r>
         <w:fldChar w:fldCharType="separate"/>
       </w:r>
-      <w:hyperlink w:anchor="_Toc526425799" w:history="1">
+      <w:hyperlink w:anchor="_Toc528565318" w:history="1">
         <w:r>
           <w:rPr>
             <w:rStyle w:val="Hyperlink"/>
@@ -406,7 +418,7 @@
             <w:noProof/>
             <w:webHidden/>
           </w:rPr>
-          <w:instrText xml:space="preserve"> PAGEREF _Toc526425799 \h </w:instrText>
+          <w:instrText xml:space="preserve"> PAGEREF _Toc528565318 \h </w:instrText>
         </w:r>
         <w:r>
           <w:rPr>
@@ -454,7 +466,7 @@
           <w:lang w:val="da-DK" w:eastAsia="da-DK"/>
         </w:rPr>
       </w:pPr>
-      <w:hyperlink w:anchor="_Toc526425800" w:history="1">
+      <w:hyperlink w:anchor="_Toc528565319" w:history="1">
         <w:r>
           <w:rPr>
             <w:rStyle w:val="Hyperlink"/>
@@ -481,7 +493,7 @@
             <w:noProof/>
             <w:webHidden/>
           </w:rPr>
-          <w:instrText xml:space="preserve"> PAGEREF _Toc526425800 \h </w:instrText>
+          <w:instrText xml:space="preserve"> PAGEREF _Toc528565319 \h </w:instrText>
         </w:r>
         <w:r>
           <w:rPr>
@@ -529,7 +541,7 @@
           <w:lang w:val="da-DK" w:eastAsia="da-DK"/>
         </w:rPr>
       </w:pPr>
-      <w:hyperlink w:anchor="_Toc526425801" w:history="1">
+      <w:hyperlink w:anchor="_Toc528565320" w:history="1">
         <w:r>
           <w:rPr>
             <w:rStyle w:val="Hyperlink"/>
@@ -556,7 +568,7 @@
             <w:noProof/>
             <w:webHidden/>
           </w:rPr>
-          <w:instrText xml:space="preserve"> PAGEREF _Toc526425801 \h </w:instrText>
+          <w:instrText xml:space="preserve"> PAGEREF _Toc528565320 \h </w:instrText>
         </w:r>
         <w:r>
           <w:rPr>
@@ -598,7 +610,7 @@
           <w:lang w:val="da-DK" w:eastAsia="da-DK"/>
         </w:rPr>
       </w:pPr>
-      <w:hyperlink w:anchor="_Toc526425802" w:history="1">
+      <w:hyperlink w:anchor="_Toc528565321" w:history="1">
         <w:r>
           <w:rPr>
             <w:rStyle w:val="Hyperlink"/>
@@ -621,7 +633,7 @@
           <w:rPr>
             <w:webHidden/>
           </w:rPr>
-          <w:instrText xml:space="preserve"> PAGEREF _Toc526425802 \h </w:instrText>
+          <w:instrText xml:space="preserve"> PAGEREF _Toc528565321 \h </w:instrText>
         </w:r>
         <w:r>
           <w:rPr>
@@ -659,7 +671,7 @@
           <w:lang w:val="da-DK" w:eastAsia="da-DK"/>
         </w:rPr>
       </w:pPr>
-      <w:hyperlink w:anchor="_Toc526425803" w:history="1">
+      <w:hyperlink w:anchor="_Toc528565322" w:history="1">
         <w:r>
           <w:rPr>
             <w:rStyle w:val="Hyperlink"/>
@@ -682,7 +694,7 @@
           <w:rPr>
             <w:webHidden/>
           </w:rPr>
-          <w:instrText xml:space="preserve"> PAGEREF _Toc526425803 \h </w:instrText>
+          <w:instrText xml:space="preserve"> PAGEREF _Toc528565322 \h </w:instrText>
         </w:r>
         <w:r>
           <w:rPr>
@@ -723,7 +735,7 @@
           <w:lang w:val="da-DK" w:eastAsia="da-DK"/>
         </w:rPr>
       </w:pPr>
-      <w:hyperlink w:anchor="_Toc526425804" w:history="1">
+      <w:hyperlink w:anchor="_Toc528565323" w:history="1">
         <w:r>
           <w:rPr>
             <w:rStyle w:val="Hyperlink"/>
@@ -750,7 +762,7 @@
             <w:noProof/>
             <w:webHidden/>
           </w:rPr>
-          <w:instrText xml:space="preserve"> PAGEREF _Toc526425804 \h </w:instrText>
+          <w:instrText xml:space="preserve"> PAGEREF _Toc528565323 \h </w:instrText>
         </w:r>
         <w:r>
           <w:rPr>
@@ -795,7 +807,7 @@
           <w:lang w:val="da-DK" w:eastAsia="da-DK"/>
         </w:rPr>
       </w:pPr>
-      <w:hyperlink w:anchor="_Toc526425805" w:history="1">
+      <w:hyperlink w:anchor="_Toc528565324" w:history="1">
         <w:r>
           <w:rPr>
             <w:rStyle w:val="Hyperlink"/>
@@ -822,7 +834,7 @@
             <w:noProof/>
             <w:webHidden/>
           </w:rPr>
-          <w:instrText xml:space="preserve"> PAGEREF _Toc526425805 \h </w:instrText>
+          <w:instrText xml:space="preserve"> PAGEREF _Toc528565324 \h </w:instrText>
         </w:r>
         <w:r>
           <w:rPr>
@@ -864,7 +876,7 @@
           <w:lang w:val="da-DK" w:eastAsia="da-DK"/>
         </w:rPr>
       </w:pPr>
-      <w:hyperlink w:anchor="_Toc526425806" w:history="1">
+      <w:hyperlink w:anchor="_Toc528565325" w:history="1">
         <w:r>
           <w:rPr>
             <w:rStyle w:val="Hyperlink"/>
@@ -887,7 +899,7 @@
           <w:rPr>
             <w:webHidden/>
           </w:rPr>
-          <w:instrText xml:space="preserve"> PAGEREF _Toc526425806 \h </w:instrText>
+          <w:instrText xml:space="preserve"> PAGEREF _Toc528565325 \h </w:instrText>
         </w:r>
         <w:r>
           <w:rPr>
@@ -928,7 +940,7 @@
           <w:lang w:val="da-DK" w:eastAsia="da-DK"/>
         </w:rPr>
       </w:pPr>
-      <w:hyperlink w:anchor="_Toc526425807" w:history="1">
+      <w:hyperlink w:anchor="_Toc528565326" w:history="1">
         <w:r>
           <w:rPr>
             <w:rStyle w:val="Hyperlink"/>
@@ -955,7 +967,7 @@
             <w:noProof/>
             <w:webHidden/>
           </w:rPr>
-          <w:instrText xml:space="preserve"> PAGEREF _Toc526425807 \h </w:instrText>
+          <w:instrText xml:space="preserve"> PAGEREF _Toc528565326 \h </w:instrText>
         </w:r>
         <w:r>
           <w:rPr>
@@ -1000,7 +1012,7 @@
           <w:lang w:val="da-DK" w:eastAsia="da-DK"/>
         </w:rPr>
       </w:pPr>
-      <w:hyperlink w:anchor="_Toc526425808" w:history="1">
+      <w:hyperlink w:anchor="_Toc528565327" w:history="1">
         <w:r>
           <w:rPr>
             <w:rStyle w:val="Hyperlink"/>
@@ -1027,7 +1039,7 @@
             <w:noProof/>
             <w:webHidden/>
           </w:rPr>
-          <w:instrText xml:space="preserve"> PAGEREF _Toc526425808 \h </w:instrText>
+          <w:instrText xml:space="preserve"> PAGEREF _Toc528565327 \h </w:instrText>
         </w:r>
         <w:r>
           <w:rPr>
@@ -1072,7 +1084,7 @@
           <w:lang w:val="da-DK" w:eastAsia="da-DK"/>
         </w:rPr>
       </w:pPr>
-      <w:hyperlink w:anchor="_Toc526425809" w:history="1">
+      <w:hyperlink w:anchor="_Toc528565328" w:history="1">
         <w:r>
           <w:rPr>
             <w:rStyle w:val="Hyperlink"/>
@@ -1099,7 +1111,7 @@
             <w:noProof/>
             <w:webHidden/>
           </w:rPr>
-          <w:instrText xml:space="preserve"> PAGEREF _Toc526425809 \h </w:instrText>
+          <w:instrText xml:space="preserve"> PAGEREF _Toc528565328 \h </w:instrText>
         </w:r>
         <w:r>
           <w:rPr>
@@ -1141,7 +1153,7 @@
           <w:lang w:val="da-DK" w:eastAsia="da-DK"/>
         </w:rPr>
       </w:pPr>
-      <w:hyperlink w:anchor="_Toc526425810" w:history="1">
+      <w:hyperlink w:anchor="_Toc528565329" w:history="1">
         <w:r>
           <w:rPr>
             <w:rStyle w:val="Hyperlink"/>
@@ -1164,7 +1176,7 @@
           <w:rPr>
             <w:webHidden/>
           </w:rPr>
-          <w:instrText xml:space="preserve"> PAGEREF _Toc526425810 \h </w:instrText>
+          <w:instrText xml:space="preserve"> PAGEREF _Toc528565329 \h </w:instrText>
         </w:r>
         <w:r>
           <w:rPr>
@@ -1208,7 +1220,7 @@
           <w:lang w:val="da-DK" w:eastAsia="da-DK"/>
         </w:rPr>
       </w:pPr>
-      <w:hyperlink w:anchor="_Toc526425811" w:history="1">
+      <w:hyperlink w:anchor="_Toc528565330" w:history="1">
         <w:r>
           <w:rPr>
             <w:rStyle w:val="Hyperlink"/>
@@ -1235,7 +1247,7 @@
             <w:noProof/>
             <w:webHidden/>
           </w:rPr>
-          <w:instrText xml:space="preserve"> PAGEREF _Toc526425811 \h </w:instrText>
+          <w:instrText xml:space="preserve"> PAGEREF _Toc528565330 \h </w:instrText>
         </w:r>
         <w:r>
           <w:rPr>
@@ -1277,7 +1289,7 @@
           <w:lang w:val="da-DK" w:eastAsia="da-DK"/>
         </w:rPr>
       </w:pPr>
-      <w:hyperlink w:anchor="_Toc526425812" w:history="1">
+      <w:hyperlink w:anchor="_Toc528565331" w:history="1">
         <w:r>
           <w:rPr>
             <w:rStyle w:val="Hyperlink"/>
@@ -1301,7 +1313,7 @@
           <w:rPr>
             <w:webHidden/>
           </w:rPr>
-          <w:instrText xml:space="preserve"> PAGEREF _Toc526425812 \h </w:instrText>
+          <w:instrText xml:space="preserve"> PAGEREF _Toc528565331 \h </w:instrText>
         </w:r>
         <w:r>
           <w:rPr>
@@ -1339,7 +1351,7 @@
           <w:lang w:val="da-DK" w:eastAsia="da-DK"/>
         </w:rPr>
       </w:pPr>
-      <w:hyperlink w:anchor="_Toc526425813" w:history="1">
+      <w:hyperlink w:anchor="_Toc528565332" w:history="1">
         <w:r>
           <w:rPr>
             <w:rStyle w:val="Hyperlink"/>
@@ -1363,7 +1375,7 @@
           <w:rPr>
             <w:webHidden/>
           </w:rPr>
-          <w:instrText xml:space="preserve"> PAGEREF _Toc526425813 \h </w:instrText>
+          <w:instrText xml:space="preserve"> PAGEREF _Toc528565332 \h </w:instrText>
         </w:r>
         <w:r>
           <w:rPr>
@@ -1401,7 +1413,7 @@
           <w:lang w:val="da-DK" w:eastAsia="da-DK"/>
         </w:rPr>
       </w:pPr>
-      <w:hyperlink w:anchor="_Toc526425814" w:history="1">
+      <w:hyperlink w:anchor="_Toc528565333" w:history="1">
         <w:r>
           <w:rPr>
             <w:rStyle w:val="Hyperlink"/>
@@ -1425,7 +1437,7 @@
           <w:rPr>
             <w:webHidden/>
           </w:rPr>
-          <w:instrText xml:space="preserve"> PAGEREF _Toc526425814 \h </w:instrText>
+          <w:instrText xml:space="preserve"> PAGEREF _Toc528565333 \h </w:instrText>
         </w:r>
         <w:r>
           <w:rPr>
@@ -1463,7 +1475,7 @@
           <w:lang w:val="da-DK" w:eastAsia="da-DK"/>
         </w:rPr>
       </w:pPr>
-      <w:hyperlink w:anchor="_Toc526425815" w:history="1">
+      <w:hyperlink w:anchor="_Toc528565334" w:history="1">
         <w:r>
           <w:rPr>
             <w:rStyle w:val="Hyperlink"/>
@@ -1487,7 +1499,7 @@
           <w:rPr>
             <w:webHidden/>
           </w:rPr>
-          <w:instrText xml:space="preserve"> PAGEREF _Toc526425815 \h </w:instrText>
+          <w:instrText xml:space="preserve"> PAGEREF _Toc528565334 \h </w:instrText>
         </w:r>
         <w:r>
           <w:rPr>
@@ -1515,6 +1527,68 @@
       </w:hyperlink>
     </w:p>
     <w:p>
+      <w:pPr>
+        <w:pStyle w:val="Indholdsfortegnelse2"/>
+        <w:rPr>
+          <w:rFonts w:eastAsiaTheme="minorEastAsia" w:cstheme="minorBidi"/>
+          <w:bCs w:val="0"/>
+          <w:sz w:val="22"/>
+          <w:szCs w:val="22"/>
+          <w:lang w:val="da-DK" w:eastAsia="da-DK"/>
+        </w:rPr>
+      </w:pPr>
+      <w:hyperlink w:anchor="_Toc528565335" w:history="1">
+        <w:r>
+          <w:rPr>
+            <w:rStyle w:val="Hyperlink"/>
+            <w:lang w:eastAsia="da-DK"/>
+          </w:rPr>
+          <w:t>PERSIST.5</w:t>
+        </w:r>
+        <w:r>
+          <w:rPr>
+            <w:webHidden/>
+          </w:rPr>
+          <w:tab/>
+        </w:r>
+        <w:r>
+          <w:rPr>
+            <w:webHidden/>
+          </w:rPr>
+          <w:fldChar w:fldCharType="begin"/>
+        </w:r>
+        <w:r>
+          <w:rPr>
+            <w:webHidden/>
+          </w:rPr>
+          <w:instrText xml:space="preserve"> PAGEREF _Toc528565335 \h </w:instrText>
+        </w:r>
+        <w:r>
+          <w:rPr>
+            <w:webHidden/>
+          </w:rPr>
+        </w:r>
+        <w:r>
+          <w:rPr>
+            <w:webHidden/>
+          </w:rPr>
+          <w:fldChar w:fldCharType="separate"/>
+        </w:r>
+        <w:r>
+          <w:rPr>
+            <w:webHidden/>
+          </w:rPr>
+          <w:t>39</w:t>
+        </w:r>
+        <w:r>
+          <w:rPr>
+            <w:webHidden/>
+          </w:rPr>
+          <w:fldChar w:fldCharType="end"/>
+        </w:r>
+      </w:hyperlink>
+    </w:p>
+    <w:p>
       <w:r>
         <w:fldChar w:fldCharType="end"/>
       </w:r>
@@ -1527,12 +1601,12 @@
         <w:pStyle w:val="Overskrift1"/>
         <w:ind w:left="0"/>
       </w:pPr>
-      <w:bookmarkStart w:id="1" w:name="_Toc526425799"/>
+      <w:bookmarkStart w:id="2" w:name="_Toc528565318"/>
       <w:r>
         <w:lastRenderedPageBreak/>
         <w:t>Introduction</w:t>
       </w:r>
-      <w:bookmarkEnd w:id="1"/>
+      <w:bookmarkEnd w:id="2"/>
     </w:p>
     <w:p>
       <w:pPr>
@@ -1653,7 +1727,7 @@
         <w:pStyle w:val="Overskrift1"/>
         <w:ind w:left="0"/>
       </w:pPr>
-      <w:bookmarkStart w:id="2" w:name="_Toc526425800"/>
+      <w:bookmarkStart w:id="3" w:name="_Toc528565319"/>
       <w:r>
         <w:lastRenderedPageBreak/>
         <w:t>Fi</w:t>
@@ -1661,7 +1735,7 @@
       <w:r>
         <w:t>le-based Persistency</w:t>
       </w:r>
-      <w:bookmarkEnd w:id="2"/>
+      <w:bookmarkEnd w:id="3"/>
     </w:p>
     <w:p>
       <w:pPr>
@@ -9582,8 +9656,8 @@
           <w:color w:val="000000"/>
         </w:rPr>
       </w:pPr>
-      <w:bookmarkStart w:id="3" w:name="OLE_LINK183"/>
-      <w:bookmarkStart w:id="4" w:name="OLE_LINK184"/>
+      <w:bookmarkStart w:id="4" w:name="OLE_LINK183"/>
+      <w:bookmarkStart w:id="5" w:name="OLE_LINK184"/>
       <w:r>
         <w:rPr>
           <w:rFonts w:ascii="Consolas" w:hAnsi="Consolas" w:cs="Consolas"/>
@@ -9691,8 +9765,8 @@
         <w:t>&gt;&gt; LoadAsync();</w:t>
       </w:r>
     </w:p>
-    <w:bookmarkEnd w:id="3"/>
     <w:bookmarkEnd w:id="4"/>
+    <w:bookmarkEnd w:id="5"/>
     <w:p>
       <w:pPr>
         <w:rPr>
@@ -11245,14 +11319,14 @@
         <w:pStyle w:val="Overskrift1"/>
         <w:ind w:left="0"/>
       </w:pPr>
-      <w:bookmarkStart w:id="5" w:name="_Toc510548976"/>
-      <w:bookmarkStart w:id="6" w:name="_Toc526425801"/>
+      <w:bookmarkStart w:id="6" w:name="_Toc510548976"/>
+      <w:bookmarkStart w:id="7" w:name="_Toc528565320"/>
       <w:r>
         <w:lastRenderedPageBreak/>
         <w:t>Accessing data stored in a relational database</w:t>
       </w:r>
-      <w:bookmarkEnd w:id="5"/>
       <w:bookmarkEnd w:id="6"/>
+      <w:bookmarkEnd w:id="7"/>
     </w:p>
     <w:p>
       <w:pPr>
@@ -11333,13 +11407,13 @@
         <w:pStyle w:val="Overskrift2"/>
         <w:ind w:left="0"/>
       </w:pPr>
-      <w:bookmarkStart w:id="7" w:name="_Toc510548977"/>
-      <w:bookmarkStart w:id="8" w:name="_Toc526425802"/>
+      <w:bookmarkStart w:id="8" w:name="_Toc510548977"/>
+      <w:bookmarkStart w:id="9" w:name="_Toc528565321"/>
       <w:r>
         <w:t>Creating a local database with Visual Studio</w:t>
       </w:r>
-      <w:bookmarkEnd w:id="7"/>
       <w:bookmarkEnd w:id="8"/>
+      <w:bookmarkEnd w:id="9"/>
     </w:p>
     <w:p>
       <w:pPr>
@@ -11833,8 +11907,8 @@
         <w:pStyle w:val="Overskrift2"/>
         <w:ind w:left="0"/>
       </w:pPr>
-      <w:bookmarkStart w:id="9" w:name="_Toc510548978"/>
-      <w:bookmarkStart w:id="10" w:name="_Toc526425803"/>
+      <w:bookmarkStart w:id="10" w:name="_Toc510548978"/>
+      <w:bookmarkStart w:id="11" w:name="_Toc528565322"/>
       <w:r>
         <w:t xml:space="preserve">Accessing data from an </w:t>
       </w:r>
@@ -11844,8 +11918,8 @@
       <w:r>
         <w:t>application - overview</w:t>
       </w:r>
-      <w:bookmarkEnd w:id="9"/>
       <w:bookmarkEnd w:id="10"/>
+      <w:bookmarkEnd w:id="11"/>
     </w:p>
     <w:p>
       <w:pPr>
@@ -11988,11 +12062,11 @@
         <w:pStyle w:val="Overskrift3"/>
         <w:ind w:left="0"/>
       </w:pPr>
-      <w:bookmarkStart w:id="11" w:name="_Toc526425804"/>
+      <w:bookmarkStart w:id="12" w:name="_Toc528565323"/>
       <w:r>
         <w:t>The Entity Framework</w:t>
       </w:r>
-      <w:bookmarkEnd w:id="11"/>
+      <w:bookmarkEnd w:id="12"/>
     </w:p>
     <w:p>
       <w:pPr>
@@ -12571,11 +12645,11 @@
         <w:pStyle w:val="Overskrift3"/>
         <w:ind w:left="0"/>
       </w:pPr>
-      <w:bookmarkStart w:id="12" w:name="_Toc526425805"/>
+      <w:bookmarkStart w:id="13" w:name="_Toc528565324"/>
       <w:r>
         <w:t>RESTful Web Service</w:t>
       </w:r>
-      <w:bookmarkEnd w:id="12"/>
+      <w:bookmarkEnd w:id="13"/>
     </w:p>
     <w:p>
       <w:pPr>
@@ -13234,17 +13308,17 @@
         <w:widowControl/>
         <w:ind w:left="0"/>
       </w:pPr>
-      <w:bookmarkStart w:id="13" w:name="_Toc510548979"/>
-      <w:bookmarkStart w:id="14" w:name="_Toc526425806"/>
+      <w:bookmarkStart w:id="14" w:name="_Toc510548979"/>
+      <w:bookmarkStart w:id="15" w:name="_Toc528565325"/>
       <w:r>
         <w:lastRenderedPageBreak/>
         <w:t>Accessing a database using Entity Framework</w:t>
       </w:r>
-      <w:bookmarkEnd w:id="13"/>
+      <w:bookmarkEnd w:id="14"/>
       <w:r>
         <w:t xml:space="preserve"> Core</w:t>
       </w:r>
-      <w:bookmarkEnd w:id="14"/>
+      <w:bookmarkEnd w:id="15"/>
     </w:p>
     <w:p>
       <w:pPr>
@@ -13636,11 +13710,11 @@
         <w:pStyle w:val="Overskrift3"/>
         <w:ind w:left="0"/>
       </w:pPr>
-      <w:bookmarkStart w:id="15" w:name="_Toc526425807"/>
+      <w:bookmarkStart w:id="16" w:name="_Toc528565326"/>
       <w:r>
         <w:t>Installing the EF Core Power Tools extension</w:t>
       </w:r>
-      <w:bookmarkEnd w:id="15"/>
+      <w:bookmarkEnd w:id="16"/>
     </w:p>
     <w:p>
       <w:pPr>
@@ -14253,12 +14327,12 @@
         <w:pStyle w:val="Overskrift3"/>
         <w:ind w:left="0"/>
       </w:pPr>
-      <w:bookmarkStart w:id="16" w:name="_Toc526425808"/>
+      <w:bookmarkStart w:id="17" w:name="_Toc528565327"/>
       <w:r>
         <w:lastRenderedPageBreak/>
         <w:t>Using the EF Core Power Tools</w:t>
       </w:r>
-      <w:bookmarkEnd w:id="16"/>
+      <w:bookmarkEnd w:id="17"/>
     </w:p>
     <w:p>
       <w:pPr>
@@ -20396,11 +20470,11 @@
         <w:pStyle w:val="Overskrift3"/>
         <w:ind w:left="0"/>
       </w:pPr>
-      <w:bookmarkStart w:id="17" w:name="_Toc526425809"/>
+      <w:bookmarkStart w:id="18" w:name="_Toc528565328"/>
       <w:r>
         <w:t>Using the generated classes and properties</w:t>
       </w:r>
-      <w:bookmarkEnd w:id="17"/>
+      <w:bookmarkEnd w:id="18"/>
     </w:p>
     <w:p>
       <w:pPr>
@@ -20512,15 +20586,15 @@
           <w:color w:val="000000"/>
         </w:rPr>
       </w:pPr>
-      <w:bookmarkStart w:id="18" w:name="OLE_LINK129"/>
-      <w:bookmarkStart w:id="19" w:name="OLE_LINK130"/>
-      <w:bookmarkStart w:id="20" w:name="OLE_LINK131"/>
-      <w:bookmarkStart w:id="21" w:name="OLE_LINK136"/>
-      <w:bookmarkStart w:id="22" w:name="OLE_LINK137"/>
-      <w:bookmarkStart w:id="23" w:name="OLE_LINK185"/>
-      <w:bookmarkStart w:id="24" w:name="OLE_LINK1"/>
-      <w:bookmarkStart w:id="25" w:name="OLE_LINK2"/>
-      <w:bookmarkStart w:id="26" w:name="OLE_LINK3"/>
+      <w:bookmarkStart w:id="19" w:name="OLE_LINK129"/>
+      <w:bookmarkStart w:id="20" w:name="OLE_LINK130"/>
+      <w:bookmarkStart w:id="21" w:name="OLE_LINK131"/>
+      <w:bookmarkStart w:id="22" w:name="OLE_LINK136"/>
+      <w:bookmarkStart w:id="23" w:name="OLE_LINK137"/>
+      <w:bookmarkStart w:id="24" w:name="OLE_LINK185"/>
+      <w:bookmarkStart w:id="25" w:name="OLE_LINK1"/>
+      <w:bookmarkStart w:id="26" w:name="OLE_LINK2"/>
+      <w:bookmarkStart w:id="27" w:name="OLE_LINK3"/>
       <w:r>
         <w:rPr>
           <w:rFonts w:ascii="Consolas" w:hAnsi="Consolas" w:cs="Consolas"/>
@@ -20853,7 +20927,6 @@
         <w:t>}</w:t>
       </w:r>
     </w:p>
-    <w:bookmarkEnd w:id="18"/>
     <w:bookmarkEnd w:id="19"/>
     <w:bookmarkEnd w:id="20"/>
     <w:bookmarkEnd w:id="21"/>
@@ -20862,6 +20935,7 @@
     <w:bookmarkEnd w:id="24"/>
     <w:bookmarkEnd w:id="25"/>
     <w:bookmarkEnd w:id="26"/>
+    <w:bookmarkEnd w:id="27"/>
     <w:p>
       <w:pPr>
         <w:rPr>
@@ -21152,8 +21226,8 @@
           <w:color w:val="000000"/>
         </w:rPr>
       </w:pPr>
-      <w:bookmarkStart w:id="27" w:name="OLE_LINK186"/>
-      <w:bookmarkStart w:id="28" w:name="OLE_LINK187"/>
+      <w:bookmarkStart w:id="28" w:name="OLE_LINK186"/>
+      <w:bookmarkStart w:id="29" w:name="OLE_LINK187"/>
       <w:r>
         <w:rPr>
           <w:rFonts w:ascii="Consolas" w:hAnsi="Consolas" w:cs="Consolas"/>
@@ -21371,8 +21445,8 @@
         <w:t>db.SaveChanges();</w:t>
       </w:r>
     </w:p>
-    <w:bookmarkEnd w:id="27"/>
     <w:bookmarkEnd w:id="28"/>
+    <w:bookmarkEnd w:id="29"/>
     <w:p>
       <w:pPr>
         <w:keepNext/>
@@ -21615,8 +21689,8 @@
           <w:color w:val="000000"/>
         </w:rPr>
       </w:pPr>
-      <w:bookmarkStart w:id="29" w:name="OLE_LINK188"/>
-      <w:bookmarkStart w:id="30" w:name="OLE_LINK189"/>
+      <w:bookmarkStart w:id="30" w:name="OLE_LINK188"/>
+      <w:bookmarkStart w:id="31" w:name="OLE_LINK189"/>
       <w:r>
         <w:rPr>
           <w:rFonts w:ascii="Consolas" w:hAnsi="Consolas" w:cs="Consolas"/>
@@ -21737,8 +21811,8 @@
         <w:t>}</w:t>
       </w:r>
     </w:p>
-    <w:bookmarkEnd w:id="29"/>
     <w:bookmarkEnd w:id="30"/>
+    <w:bookmarkEnd w:id="31"/>
     <w:p>
       <w:pPr>
         <w:rPr>
@@ -22438,16 +22512,16 @@
         <w:pStyle w:val="Overskrift2"/>
         <w:ind w:left="0"/>
       </w:pPr>
-      <w:bookmarkStart w:id="31" w:name="_Toc510548984"/>
-      <w:bookmarkStart w:id="32" w:name="_Toc526425810"/>
+      <w:bookmarkStart w:id="32" w:name="_Toc510548984"/>
+      <w:bookmarkStart w:id="33" w:name="_Toc528565329"/>
       <w:r>
         <w:t>Deploying</w:t>
       </w:r>
       <w:r>
         <w:t xml:space="preserve"> a database to the Cloud (Azure)</w:t>
       </w:r>
-      <w:bookmarkEnd w:id="31"/>
       <w:bookmarkEnd w:id="32"/>
+      <w:bookmarkEnd w:id="33"/>
     </w:p>
     <w:p>
       <w:pPr>
@@ -26353,12 +26427,12 @@
         <w:pStyle w:val="Overskrift1"/>
         <w:ind w:left="0"/>
       </w:pPr>
-      <w:bookmarkStart w:id="33" w:name="_Toc526425811"/>
+      <w:bookmarkStart w:id="34" w:name="_Toc528565330"/>
       <w:r>
         <w:lastRenderedPageBreak/>
         <w:t>Exercises</w:t>
       </w:r>
-      <w:bookmarkEnd w:id="33"/>
+      <w:bookmarkEnd w:id="34"/>
     </w:p>
     <w:p>
       <w:pPr>
@@ -26450,8 +26524,8 @@
                 <w:lang w:eastAsia="da-DK"/>
               </w:rPr>
             </w:pPr>
-            <w:bookmarkStart w:id="34" w:name="_Toc510676432"/>
-            <w:bookmarkStart w:id="35" w:name="_Toc526425812"/>
+            <w:bookmarkStart w:id="35" w:name="_Toc510676432"/>
+            <w:bookmarkStart w:id="36" w:name="_Toc528565331"/>
             <w:r>
               <w:rPr>
                 <w:lang w:eastAsia="da-DK"/>
@@ -26464,8 +26538,8 @@
               </w:rPr>
               <w:t>.1</w:t>
             </w:r>
-            <w:bookmarkEnd w:id="34"/>
             <w:bookmarkEnd w:id="35"/>
+            <w:bookmarkEnd w:id="36"/>
           </w:p>
           <w:p>
             <w:pPr>
@@ -26849,8 +26923,8 @@
               </w:rPr>
               <w:t xml:space="preserve">Add a new instance field </w:t>
             </w:r>
-            <w:bookmarkStart w:id="36" w:name="OLE_LINK17"/>
-            <w:bookmarkStart w:id="37" w:name="OLE_LINK18"/>
+            <w:bookmarkStart w:id="37" w:name="OLE_LINK17"/>
+            <w:bookmarkStart w:id="38" w:name="OLE_LINK18"/>
             <w:r>
               <w:rPr>
                 <w:rFonts w:ascii="Calibri" w:eastAsia="Times New Roman" w:hAnsi="Calibri" w:cs="Times New Roman"/>
@@ -26895,8 +26969,8 @@
               <w:softHyphen/>
               <w:t>Command</w:t>
             </w:r>
-            <w:bookmarkEnd w:id="36"/>
             <w:bookmarkEnd w:id="37"/>
+            <w:bookmarkEnd w:id="38"/>
           </w:p>
           <w:p>
             <w:pPr>
@@ -27710,8 +27784,8 @@
                 <w:lang w:eastAsia="da-DK"/>
               </w:rPr>
             </w:pPr>
-            <w:bookmarkStart w:id="38" w:name="_Toc510676433"/>
-            <w:bookmarkStart w:id="39" w:name="_Toc526425813"/>
+            <w:bookmarkStart w:id="39" w:name="_Toc510676433"/>
+            <w:bookmarkStart w:id="40" w:name="_Toc528565332"/>
             <w:r>
               <w:rPr>
                 <w:lang w:eastAsia="da-DK"/>
@@ -27724,8 +27798,8 @@
               </w:rPr>
               <w:t>.2</w:t>
             </w:r>
-            <w:bookmarkEnd w:id="38"/>
             <w:bookmarkEnd w:id="39"/>
+            <w:bookmarkEnd w:id="40"/>
           </w:p>
           <w:p>
             <w:pPr>
@@ -28513,10 +28587,10 @@
               </w:rPr>
               <w:t>);</w:t>
             </w:r>
-            <w:bookmarkStart w:id="40" w:name="OLE_LINK5"/>
-            <w:bookmarkStart w:id="41" w:name="OLE_LINK6"/>
-            <w:bookmarkEnd w:id="40"/>
+            <w:bookmarkStart w:id="41" w:name="OLE_LINK5"/>
+            <w:bookmarkStart w:id="42" w:name="OLE_LINK6"/>
             <w:bookmarkEnd w:id="41"/>
+            <w:bookmarkEnd w:id="42"/>
           </w:p>
           <w:p>
             <w:pPr>
@@ -28948,8 +29022,8 @@
                 <w:lang w:eastAsia="da-DK"/>
               </w:rPr>
             </w:pPr>
-            <w:bookmarkStart w:id="42" w:name="_Toc510676434"/>
-            <w:bookmarkStart w:id="43" w:name="_Toc526425814"/>
+            <w:bookmarkStart w:id="43" w:name="_Toc510676434"/>
+            <w:bookmarkStart w:id="44" w:name="_Toc528565333"/>
             <w:r>
               <w:rPr>
                 <w:lang w:eastAsia="da-DK"/>
@@ -28962,8 +29036,8 @@
               </w:rPr>
               <w:t>.3</w:t>
             </w:r>
-            <w:bookmarkEnd w:id="42"/>
             <w:bookmarkEnd w:id="43"/>
+            <w:bookmarkEnd w:id="44"/>
           </w:p>
           <w:p>
             <w:pPr>
@@ -30442,8 +30516,8 @@
                 <w:lang w:eastAsia="da-DK"/>
               </w:rPr>
             </w:pPr>
-            <w:bookmarkStart w:id="44" w:name="_Toc510676435"/>
-            <w:bookmarkStart w:id="45" w:name="_Toc526425815"/>
+            <w:bookmarkStart w:id="45" w:name="_Toc510676435"/>
+            <w:bookmarkStart w:id="46" w:name="_Toc528565334"/>
             <w:r>
               <w:rPr>
                 <w:lang w:eastAsia="da-DK"/>
@@ -30456,8 +30530,8 @@
               </w:rPr>
               <w:t>.4</w:t>
             </w:r>
-            <w:bookmarkEnd w:id="44"/>
             <w:bookmarkEnd w:id="45"/>
+            <w:bookmarkEnd w:id="46"/>
           </w:p>
           <w:p>
             <w:pPr>
@@ -31899,8 +31973,720 @@
       <w:pPr>
         <w:widowControl/>
       </w:pPr>
-      <w:bookmarkStart w:id="46" w:name="_GoBack"/>
-      <w:bookmarkEnd w:id="46"/>
+    </w:p>
+    <w:p>
+      <w:r>
+        <w:br w:type="page"/>
+      </w:r>
+    </w:p>
+    <w:tbl>
+      <w:tblPr>
+        <w:tblW w:w="9908" w:type="dxa"/>
+        <w:tblBorders>
+          <w:top w:val="single" w:sz="4" w:space="0" w:color="00000A"/>
+          <w:left w:val="single" w:sz="4" w:space="0" w:color="00000A"/>
+          <w:bottom w:val="single" w:sz="4" w:space="0" w:color="00000A"/>
+          <w:right w:val="single" w:sz="4" w:space="0" w:color="00000A"/>
+          <w:insideH w:val="single" w:sz="4" w:space="0" w:color="00000A"/>
+          <w:insideV w:val="single" w:sz="4" w:space="0" w:color="00000A"/>
+        </w:tblBorders>
+        <w:tblLook w:val="04A0" w:firstRow="1" w:lastRow="0" w:firstColumn="1" w:lastColumn="0" w:noHBand="0" w:noVBand="1"/>
+      </w:tblPr>
+      <w:tblGrid>
+        <w:gridCol w:w="1666"/>
+        <w:gridCol w:w="8242"/>
+      </w:tblGrid>
+      <w:tr>
+        <w:tc>
+          <w:tcPr>
+            <w:tcW w:w="1666" w:type="dxa"/>
+            <w:tcBorders>
+              <w:top w:val="single" w:sz="4" w:space="0" w:color="00000A"/>
+              <w:left w:val="single" w:sz="4" w:space="0" w:color="00000A"/>
+              <w:bottom w:val="single" w:sz="4" w:space="0" w:color="00000A"/>
+              <w:right w:val="single" w:sz="4" w:space="0" w:color="00000A"/>
+            </w:tcBorders>
+            <w:shd w:val="clear" w:color="auto" w:fill="auto"/>
+          </w:tcPr>
+          <w:p>
+            <w:pPr>
+              <w:widowControl/>
+              <w:rPr>
+                <w:rFonts w:ascii="Calibri" w:eastAsia="Times New Roman" w:hAnsi="Calibri" w:cs="Times New Roman"/>
+                <w:b/>
+                <w:color w:val="00000A"/>
+                <w:sz w:val="28"/>
+                <w:szCs w:val="24"/>
+                <w:lang w:eastAsia="da-DK"/>
+              </w:rPr>
+            </w:pPr>
+            <w:r>
+              <w:rPr>
+                <w:rFonts w:ascii="Calibri" w:eastAsia="Times New Roman" w:hAnsi="Calibri" w:cs="Times New Roman"/>
+                <w:b/>
+                <w:color w:val="00000A"/>
+                <w:sz w:val="28"/>
+                <w:szCs w:val="24"/>
+                <w:lang w:eastAsia="da-DK"/>
+              </w:rPr>
+              <w:lastRenderedPageBreak/>
+              <w:t>Exercise</w:t>
+            </w:r>
+          </w:p>
+        </w:tc>
+        <w:tc>
+          <w:tcPr>
+            <w:tcW w:w="8242" w:type="dxa"/>
+            <w:tcBorders>
+              <w:top w:val="single" w:sz="4" w:space="0" w:color="00000A"/>
+              <w:left w:val="single" w:sz="4" w:space="0" w:color="00000A"/>
+              <w:bottom w:val="single" w:sz="4" w:space="0" w:color="00000A"/>
+              <w:right w:val="single" w:sz="4" w:space="0" w:color="00000A"/>
+            </w:tcBorders>
+            <w:shd w:val="clear" w:color="auto" w:fill="auto"/>
+          </w:tcPr>
+          <w:p>
+            <w:pPr>
+              <w:pStyle w:val="Overskrift2"/>
+              <w:ind w:left="0"/>
+              <w:rPr>
+                <w:lang w:eastAsia="da-DK"/>
+              </w:rPr>
+            </w:pPr>
+            <w:bookmarkStart w:id="47" w:name="_Toc528565335"/>
+            <w:r>
+              <w:rPr>
+                <w:lang w:eastAsia="da-DK"/>
+              </w:rPr>
+              <w:t>PERSIST.5</w:t>
+            </w:r>
+            <w:bookmarkEnd w:id="47"/>
+          </w:p>
+          <w:p>
+            <w:pPr>
+              <w:widowControl/>
+              <w:rPr>
+                <w:rFonts w:ascii="Calibri" w:eastAsia="Times New Roman" w:hAnsi="Calibri" w:cs="Times New Roman"/>
+                <w:color w:val="00000A"/>
+                <w:sz w:val="28"/>
+                <w:szCs w:val="24"/>
+                <w:lang w:eastAsia="da-DK"/>
+              </w:rPr>
+            </w:pPr>
+          </w:p>
+        </w:tc>
+      </w:tr>
+      <w:tr>
+        <w:tc>
+          <w:tcPr>
+            <w:tcW w:w="1666" w:type="dxa"/>
+            <w:tcBorders>
+              <w:top w:val="single" w:sz="4" w:space="0" w:color="00000A"/>
+              <w:left w:val="single" w:sz="4" w:space="0" w:color="00000A"/>
+              <w:bottom w:val="single" w:sz="4" w:space="0" w:color="00000A"/>
+              <w:right w:val="single" w:sz="4" w:space="0" w:color="00000A"/>
+            </w:tcBorders>
+            <w:shd w:val="clear" w:color="auto" w:fill="auto"/>
+          </w:tcPr>
+          <w:p>
+            <w:pPr>
+              <w:widowControl/>
+              <w:rPr>
+                <w:rFonts w:ascii="Calibri" w:eastAsia="Times New Roman" w:hAnsi="Calibri" w:cs="Times New Roman"/>
+                <w:b/>
+                <w:color w:val="00000A"/>
+                <w:sz w:val="28"/>
+                <w:szCs w:val="24"/>
+                <w:lang w:eastAsia="da-DK"/>
+              </w:rPr>
+            </w:pPr>
+            <w:r>
+              <w:rPr>
+                <w:rFonts w:ascii="Calibri" w:eastAsia="Times New Roman" w:hAnsi="Calibri" w:cs="Times New Roman"/>
+                <w:b/>
+                <w:color w:val="00000A"/>
+                <w:sz w:val="28"/>
+                <w:szCs w:val="24"/>
+                <w:lang w:eastAsia="da-DK"/>
+              </w:rPr>
+              <w:t>Project</w:t>
+            </w:r>
+          </w:p>
+        </w:tc>
+        <w:tc>
+          <w:tcPr>
+            <w:tcW w:w="8242" w:type="dxa"/>
+            <w:tcBorders>
+              <w:top w:val="single" w:sz="4" w:space="0" w:color="00000A"/>
+              <w:left w:val="single" w:sz="4" w:space="0" w:color="00000A"/>
+              <w:bottom w:val="single" w:sz="4" w:space="0" w:color="00000A"/>
+              <w:right w:val="single" w:sz="4" w:space="0" w:color="00000A"/>
+            </w:tcBorders>
+            <w:shd w:val="clear" w:color="auto" w:fill="auto"/>
+          </w:tcPr>
+          <w:p>
+            <w:pPr>
+              <w:widowControl/>
+              <w:rPr>
+                <w:rFonts w:ascii="Calibri" w:eastAsia="Times New Roman" w:hAnsi="Calibri" w:cs="Times New Roman"/>
+                <w:color w:val="00000A"/>
+                <w:sz w:val="28"/>
+                <w:szCs w:val="24"/>
+                <w:lang w:eastAsia="da-DK"/>
+              </w:rPr>
+            </w:pPr>
+            <w:r>
+              <w:rPr>
+                <w:rFonts w:ascii="Calibri" w:eastAsia="Times New Roman" w:hAnsi="Calibri" w:cs="Times New Roman"/>
+                <w:color w:val="00000A"/>
+                <w:sz w:val="28"/>
+                <w:szCs w:val="24"/>
+                <w:lang w:eastAsia="da-DK"/>
+              </w:rPr>
+              <w:t>EF</w:t>
+            </w:r>
+            <w:r>
+              <w:rPr>
+                <w:rFonts w:ascii="Calibri" w:eastAsia="Times New Roman" w:hAnsi="Calibri" w:cs="Times New Roman"/>
+                <w:color w:val="00000A"/>
+                <w:sz w:val="28"/>
+                <w:szCs w:val="24"/>
+                <w:lang w:eastAsia="da-DK"/>
+              </w:rPr>
+              <w:t>Core</w:t>
+            </w:r>
+            <w:r>
+              <w:rPr>
+                <w:rFonts w:ascii="Calibri" w:eastAsia="Times New Roman" w:hAnsi="Calibri" w:cs="Times New Roman"/>
+                <w:color w:val="00000A"/>
+                <w:sz w:val="28"/>
+                <w:szCs w:val="24"/>
+                <w:lang w:eastAsia="da-DK"/>
+              </w:rPr>
+              <w:t>Movie</w:t>
+            </w:r>
+            <w:r>
+              <w:rPr>
+                <w:rFonts w:ascii="Calibri" w:eastAsia="Times New Roman" w:hAnsi="Calibri" w:cs="Times New Roman"/>
+                <w:color w:val="00000A"/>
+                <w:sz w:val="28"/>
+                <w:szCs w:val="24"/>
+                <w:lang w:eastAsia="da-DK"/>
+              </w:rPr>
+              <w:t xml:space="preserve"> and EFCoreHotel</w:t>
+            </w:r>
+          </w:p>
+          <w:p>
+            <w:pPr>
+              <w:widowControl/>
+              <w:rPr>
+                <w:rFonts w:ascii="Calibri" w:eastAsia="Times New Roman" w:hAnsi="Calibri" w:cs="Times New Roman"/>
+                <w:color w:val="00000A"/>
+                <w:sz w:val="28"/>
+                <w:szCs w:val="24"/>
+                <w:lang w:eastAsia="da-DK"/>
+              </w:rPr>
+            </w:pPr>
+          </w:p>
+        </w:tc>
+      </w:tr>
+      <w:tr>
+        <w:tc>
+          <w:tcPr>
+            <w:tcW w:w="1666" w:type="dxa"/>
+            <w:tcBorders>
+              <w:top w:val="single" w:sz="4" w:space="0" w:color="00000A"/>
+              <w:left w:val="single" w:sz="4" w:space="0" w:color="00000A"/>
+              <w:bottom w:val="single" w:sz="4" w:space="0" w:color="00000A"/>
+              <w:right w:val="single" w:sz="4" w:space="0" w:color="00000A"/>
+            </w:tcBorders>
+            <w:shd w:val="clear" w:color="auto" w:fill="auto"/>
+          </w:tcPr>
+          <w:p>
+            <w:pPr>
+              <w:widowControl/>
+              <w:rPr>
+                <w:rFonts w:ascii="Calibri" w:eastAsia="Times New Roman" w:hAnsi="Calibri" w:cs="Times New Roman"/>
+                <w:b/>
+                <w:color w:val="00000A"/>
+                <w:sz w:val="28"/>
+                <w:szCs w:val="24"/>
+                <w:lang w:eastAsia="da-DK"/>
+              </w:rPr>
+            </w:pPr>
+            <w:r>
+              <w:rPr>
+                <w:rFonts w:ascii="Calibri" w:eastAsia="Times New Roman" w:hAnsi="Calibri" w:cs="Times New Roman"/>
+                <w:b/>
+                <w:color w:val="00000A"/>
+                <w:sz w:val="28"/>
+                <w:szCs w:val="24"/>
+                <w:lang w:eastAsia="da-DK"/>
+              </w:rPr>
+              <w:t>Purpose</w:t>
+            </w:r>
+          </w:p>
+        </w:tc>
+        <w:tc>
+          <w:tcPr>
+            <w:tcW w:w="8242" w:type="dxa"/>
+            <w:tcBorders>
+              <w:top w:val="single" w:sz="4" w:space="0" w:color="00000A"/>
+              <w:left w:val="single" w:sz="4" w:space="0" w:color="00000A"/>
+              <w:bottom w:val="single" w:sz="4" w:space="0" w:color="00000A"/>
+              <w:right w:val="single" w:sz="4" w:space="0" w:color="00000A"/>
+            </w:tcBorders>
+            <w:shd w:val="clear" w:color="auto" w:fill="auto"/>
+          </w:tcPr>
+          <w:p>
+            <w:pPr>
+              <w:widowControl/>
+              <w:rPr>
+                <w:rFonts w:ascii="Calibri" w:eastAsia="Times New Roman" w:hAnsi="Calibri" w:cs="Times New Roman"/>
+                <w:color w:val="00000A"/>
+                <w:sz w:val="28"/>
+                <w:szCs w:val="24"/>
+                <w:lang w:eastAsia="da-DK"/>
+              </w:rPr>
+            </w:pPr>
+            <w:r>
+              <w:rPr>
+                <w:rFonts w:ascii="Calibri" w:eastAsia="Times New Roman" w:hAnsi="Calibri" w:cs="Times New Roman"/>
+                <w:color w:val="00000A"/>
+                <w:sz w:val="28"/>
+                <w:szCs w:val="24"/>
+                <w:lang w:eastAsia="da-DK"/>
+              </w:rPr>
+              <w:t xml:space="preserve">Use the Entity Framework </w:t>
+            </w:r>
+            <w:r>
+              <w:rPr>
+                <w:rFonts w:ascii="Calibri" w:eastAsia="Times New Roman" w:hAnsi="Calibri" w:cs="Times New Roman"/>
+                <w:color w:val="00000A"/>
+                <w:sz w:val="28"/>
+                <w:szCs w:val="24"/>
+                <w:lang w:eastAsia="da-DK"/>
+              </w:rPr>
+              <w:t xml:space="preserve">Core </w:t>
+            </w:r>
+            <w:r>
+              <w:rPr>
+                <w:rFonts w:ascii="Calibri" w:eastAsia="Times New Roman" w:hAnsi="Calibri" w:cs="Times New Roman"/>
+                <w:color w:val="00000A"/>
+                <w:sz w:val="28"/>
+                <w:szCs w:val="24"/>
+                <w:lang w:eastAsia="da-DK"/>
+              </w:rPr>
+              <w:t>to establish a connection to a</w:t>
+            </w:r>
+            <w:r>
+              <w:rPr>
+                <w:rFonts w:ascii="Calibri" w:eastAsia="Times New Roman" w:hAnsi="Calibri" w:cs="Times New Roman"/>
+                <w:color w:val="00000A"/>
+                <w:sz w:val="28"/>
+                <w:szCs w:val="24"/>
+                <w:lang w:eastAsia="da-DK"/>
+              </w:rPr>
+              <w:t xml:space="preserve"> data</w:t>
+            </w:r>
+            <w:r>
+              <w:rPr>
+                <w:rFonts w:ascii="Calibri" w:eastAsia="Times New Roman" w:hAnsi="Calibri" w:cs="Times New Roman"/>
+                <w:color w:val="00000A"/>
+                <w:sz w:val="28"/>
+                <w:szCs w:val="24"/>
+                <w:lang w:eastAsia="da-DK"/>
+              </w:rPr>
+              <w:softHyphen/>
+              <w:t>base deployed to the Azure cloud service</w:t>
+            </w:r>
+            <w:r>
+              <w:rPr>
+                <w:rFonts w:ascii="Calibri" w:eastAsia="Times New Roman" w:hAnsi="Calibri" w:cs="Times New Roman"/>
+                <w:color w:val="00000A"/>
+                <w:sz w:val="28"/>
+                <w:szCs w:val="24"/>
+                <w:lang w:eastAsia="da-DK"/>
+              </w:rPr>
+              <w:t>.</w:t>
+            </w:r>
+          </w:p>
+          <w:p>
+            <w:pPr>
+              <w:widowControl/>
+              <w:rPr>
+                <w:rFonts w:ascii="Calibri" w:eastAsia="Times New Roman" w:hAnsi="Calibri" w:cs="Times New Roman"/>
+                <w:color w:val="00000A"/>
+                <w:sz w:val="28"/>
+                <w:szCs w:val="24"/>
+                <w:lang w:eastAsia="da-DK"/>
+              </w:rPr>
+            </w:pPr>
+          </w:p>
+        </w:tc>
+      </w:tr>
+      <w:tr>
+        <w:tc>
+          <w:tcPr>
+            <w:tcW w:w="1666" w:type="dxa"/>
+            <w:tcBorders>
+              <w:top w:val="single" w:sz="4" w:space="0" w:color="00000A"/>
+              <w:left w:val="single" w:sz="4" w:space="0" w:color="00000A"/>
+              <w:bottom w:val="single" w:sz="4" w:space="0" w:color="00000A"/>
+              <w:right w:val="single" w:sz="4" w:space="0" w:color="00000A"/>
+            </w:tcBorders>
+            <w:shd w:val="clear" w:color="auto" w:fill="auto"/>
+          </w:tcPr>
+          <w:p>
+            <w:pPr>
+              <w:widowControl/>
+              <w:rPr>
+                <w:rFonts w:ascii="Calibri" w:eastAsia="Times New Roman" w:hAnsi="Calibri" w:cs="Times New Roman"/>
+                <w:b/>
+                <w:color w:val="00000A"/>
+                <w:sz w:val="28"/>
+                <w:szCs w:val="24"/>
+                <w:lang w:eastAsia="da-DK"/>
+              </w:rPr>
+            </w:pPr>
+            <w:r>
+              <w:rPr>
+                <w:rFonts w:ascii="Calibri" w:eastAsia="Times New Roman" w:hAnsi="Calibri" w:cs="Times New Roman"/>
+                <w:b/>
+                <w:color w:val="00000A"/>
+                <w:sz w:val="28"/>
+                <w:szCs w:val="24"/>
+                <w:lang w:eastAsia="da-DK"/>
+              </w:rPr>
+              <w:t>Description</w:t>
+            </w:r>
+          </w:p>
+        </w:tc>
+        <w:tc>
+          <w:tcPr>
+            <w:tcW w:w="8242" w:type="dxa"/>
+            <w:tcBorders>
+              <w:top w:val="single" w:sz="4" w:space="0" w:color="00000A"/>
+              <w:left w:val="single" w:sz="4" w:space="0" w:color="00000A"/>
+              <w:bottom w:val="single" w:sz="4" w:space="0" w:color="00000A"/>
+              <w:right w:val="single" w:sz="4" w:space="0" w:color="00000A"/>
+            </w:tcBorders>
+            <w:shd w:val="clear" w:color="auto" w:fill="auto"/>
+          </w:tcPr>
+          <w:p>
+            <w:pPr>
+              <w:widowControl/>
+              <w:rPr>
+                <w:rFonts w:ascii="Calibri" w:eastAsia="Times New Roman" w:hAnsi="Calibri" w:cs="Times New Roman"/>
+                <w:color w:val="00000A"/>
+                <w:sz w:val="28"/>
+                <w:szCs w:val="24"/>
+                <w:lang w:eastAsia="da-DK"/>
+              </w:rPr>
+            </w:pPr>
+            <w:r>
+              <w:rPr>
+                <w:rFonts w:ascii="Calibri" w:eastAsia="Times New Roman" w:hAnsi="Calibri" w:cs="Times New Roman"/>
+                <w:color w:val="00000A"/>
+                <w:sz w:val="28"/>
+                <w:szCs w:val="24"/>
+                <w:lang w:eastAsia="da-DK"/>
+              </w:rPr>
+              <w:t>In this exercise, we create a relational database</w:t>
+            </w:r>
+            <w:r>
+              <w:rPr>
+                <w:rFonts w:ascii="Calibri" w:eastAsia="Times New Roman" w:hAnsi="Calibri" w:cs="Times New Roman"/>
+                <w:color w:val="00000A"/>
+                <w:sz w:val="28"/>
+                <w:szCs w:val="24"/>
+                <w:lang w:eastAsia="da-DK"/>
+              </w:rPr>
+              <w:t xml:space="preserve"> </w:t>
+            </w:r>
+            <w:r>
+              <w:rPr>
+                <w:rFonts w:ascii="Calibri" w:eastAsia="Times New Roman" w:hAnsi="Calibri" w:cs="Times New Roman"/>
+                <w:b/>
+                <w:color w:val="00000A"/>
+                <w:sz w:val="28"/>
+                <w:szCs w:val="24"/>
+                <w:lang w:eastAsia="da-DK"/>
+              </w:rPr>
+              <w:t>on Azure</w:t>
+            </w:r>
+            <w:r>
+              <w:rPr>
+                <w:rFonts w:ascii="Calibri" w:eastAsia="Times New Roman" w:hAnsi="Calibri" w:cs="Times New Roman"/>
+                <w:color w:val="00000A"/>
+                <w:sz w:val="28"/>
+                <w:szCs w:val="24"/>
+                <w:lang w:eastAsia="da-DK"/>
+              </w:rPr>
+              <w:t>, and create tables and data in the database, by using a given database script. We then try to connect to the database through the Entity Framework</w:t>
+            </w:r>
+            <w:r>
+              <w:rPr>
+                <w:rFonts w:ascii="Calibri" w:eastAsia="Times New Roman" w:hAnsi="Calibri" w:cs="Times New Roman"/>
+                <w:color w:val="00000A"/>
+                <w:sz w:val="28"/>
+                <w:szCs w:val="24"/>
+                <w:lang w:eastAsia="da-DK"/>
+              </w:rPr>
+              <w:t xml:space="preserve"> Core</w:t>
+            </w:r>
+            <w:r>
+              <w:rPr>
+                <w:rFonts w:ascii="Calibri" w:eastAsia="Times New Roman" w:hAnsi="Calibri" w:cs="Times New Roman"/>
+                <w:color w:val="00000A"/>
+                <w:sz w:val="28"/>
+                <w:szCs w:val="24"/>
+                <w:lang w:eastAsia="da-DK"/>
+              </w:rPr>
+              <w:t>, and access the data in the tables.</w:t>
+            </w:r>
+          </w:p>
+          <w:p>
+            <w:pPr>
+              <w:widowControl/>
+              <w:rPr>
+                <w:rFonts w:ascii="Calibri" w:eastAsia="Times New Roman" w:hAnsi="Calibri" w:cs="Times New Roman"/>
+                <w:color w:val="00000A"/>
+                <w:sz w:val="28"/>
+                <w:szCs w:val="24"/>
+                <w:lang w:eastAsia="da-DK"/>
+              </w:rPr>
+            </w:pPr>
+          </w:p>
+        </w:tc>
+      </w:tr>
+      <w:tr>
+        <w:tc>
+          <w:tcPr>
+            <w:tcW w:w="1666" w:type="dxa"/>
+            <w:tcBorders>
+              <w:top w:val="single" w:sz="4" w:space="0" w:color="00000A"/>
+              <w:left w:val="single" w:sz="4" w:space="0" w:color="00000A"/>
+              <w:bottom w:val="single" w:sz="4" w:space="0" w:color="00000A"/>
+              <w:right w:val="single" w:sz="4" w:space="0" w:color="00000A"/>
+            </w:tcBorders>
+            <w:shd w:val="clear" w:color="auto" w:fill="auto"/>
+          </w:tcPr>
+          <w:p>
+            <w:pPr>
+              <w:widowControl/>
+              <w:rPr>
+                <w:rFonts w:ascii="Calibri" w:eastAsia="Times New Roman" w:hAnsi="Calibri" w:cs="Times New Roman"/>
+                <w:b/>
+                <w:color w:val="00000A"/>
+                <w:sz w:val="28"/>
+                <w:szCs w:val="24"/>
+                <w:lang w:eastAsia="da-DK"/>
+              </w:rPr>
+            </w:pPr>
+            <w:r>
+              <w:rPr>
+                <w:rFonts w:ascii="Calibri" w:eastAsia="Times New Roman" w:hAnsi="Calibri" w:cs="Times New Roman"/>
+                <w:b/>
+                <w:color w:val="00000A"/>
+                <w:sz w:val="28"/>
+                <w:szCs w:val="24"/>
+                <w:lang w:eastAsia="da-DK"/>
+              </w:rPr>
+              <w:t>Steps</w:t>
+            </w:r>
+          </w:p>
+        </w:tc>
+        <w:tc>
+          <w:tcPr>
+            <w:tcW w:w="8242" w:type="dxa"/>
+            <w:tcBorders>
+              <w:top w:val="single" w:sz="4" w:space="0" w:color="00000A"/>
+              <w:left w:val="single" w:sz="4" w:space="0" w:color="00000A"/>
+              <w:bottom w:val="single" w:sz="4" w:space="0" w:color="00000A"/>
+              <w:right w:val="single" w:sz="4" w:space="0" w:color="00000A"/>
+            </w:tcBorders>
+            <w:shd w:val="clear" w:color="auto" w:fill="auto"/>
+          </w:tcPr>
+          <w:p>
+            <w:pPr>
+              <w:widowControl/>
+              <w:rPr>
+                <w:rFonts w:ascii="Calibri" w:eastAsia="Times New Roman" w:hAnsi="Calibri" w:cs="Times New Roman"/>
+                <w:color w:val="00000A"/>
+                <w:sz w:val="24"/>
+                <w:szCs w:val="24"/>
+                <w:lang w:eastAsia="da-DK"/>
+              </w:rPr>
+            </w:pPr>
+            <w:r>
+              <w:rPr>
+                <w:rFonts w:ascii="Calibri" w:eastAsia="Times New Roman" w:hAnsi="Calibri" w:cs="Times New Roman"/>
+                <w:color w:val="00000A"/>
+                <w:sz w:val="24"/>
+                <w:szCs w:val="24"/>
+                <w:lang w:eastAsia="da-DK"/>
+              </w:rPr>
+              <w:t xml:space="preserve">Perform the same steps as in </w:t>
+            </w:r>
+            <w:r>
+              <w:rPr>
+                <w:rFonts w:ascii="Calibri" w:eastAsia="Times New Roman" w:hAnsi="Calibri" w:cs="Times New Roman"/>
+                <w:b/>
+                <w:color w:val="00000A"/>
+                <w:sz w:val="24"/>
+                <w:szCs w:val="24"/>
+                <w:lang w:eastAsia="da-DK"/>
+              </w:rPr>
+              <w:t>Persist.3</w:t>
+            </w:r>
+            <w:r>
+              <w:rPr>
+                <w:rFonts w:ascii="Calibri" w:eastAsia="Times New Roman" w:hAnsi="Calibri" w:cs="Times New Roman"/>
+                <w:color w:val="00000A"/>
+                <w:sz w:val="24"/>
+                <w:szCs w:val="24"/>
+                <w:lang w:eastAsia="da-DK"/>
+              </w:rPr>
+              <w:t xml:space="preserve"> and </w:t>
+            </w:r>
+            <w:r>
+              <w:rPr>
+                <w:rFonts w:ascii="Calibri" w:eastAsia="Times New Roman" w:hAnsi="Calibri" w:cs="Times New Roman"/>
+                <w:b/>
+                <w:color w:val="00000A"/>
+                <w:sz w:val="24"/>
+                <w:szCs w:val="24"/>
+                <w:lang w:eastAsia="da-DK"/>
+              </w:rPr>
+              <w:t>Persist.4</w:t>
+            </w:r>
+            <w:r>
+              <w:rPr>
+                <w:rFonts w:ascii="Calibri" w:eastAsia="Times New Roman" w:hAnsi="Calibri" w:cs="Times New Roman"/>
+                <w:color w:val="00000A"/>
+                <w:sz w:val="24"/>
+                <w:szCs w:val="24"/>
+                <w:lang w:eastAsia="da-DK"/>
+              </w:rPr>
+              <w:t>, with a couple of changes:</w:t>
+            </w:r>
+          </w:p>
+          <w:p>
+            <w:pPr>
+              <w:pStyle w:val="Listeafsnit"/>
+              <w:widowControl/>
+              <w:numPr>
+                <w:ilvl w:val="0"/>
+                <w:numId w:val="29"/>
+              </w:numPr>
+              <w:rPr>
+                <w:rFonts w:ascii="Calibri" w:eastAsia="Times New Roman" w:hAnsi="Calibri" w:cs="Times New Roman"/>
+                <w:color w:val="00000A"/>
+                <w:sz w:val="24"/>
+                <w:szCs w:val="24"/>
+                <w:lang w:eastAsia="da-DK"/>
+              </w:rPr>
+            </w:pPr>
+            <w:r>
+              <w:rPr>
+                <w:rFonts w:ascii="Calibri" w:eastAsia="Times New Roman" w:hAnsi="Calibri" w:cs="Times New Roman"/>
+                <w:color w:val="00000A"/>
+                <w:sz w:val="24"/>
+                <w:szCs w:val="24"/>
+                <w:lang w:eastAsia="da-DK"/>
+              </w:rPr>
+              <w:t xml:space="preserve">The database should be created on </w:t>
+            </w:r>
+            <w:r>
+              <w:rPr>
+                <w:rFonts w:ascii="Calibri" w:eastAsia="Times New Roman" w:hAnsi="Calibri" w:cs="Times New Roman"/>
+                <w:b/>
+                <w:color w:val="00000A"/>
+                <w:sz w:val="24"/>
+                <w:szCs w:val="24"/>
+                <w:lang w:eastAsia="da-DK"/>
+              </w:rPr>
+              <w:t>Azure</w:t>
+            </w:r>
+          </w:p>
+          <w:p>
+            <w:pPr>
+              <w:pStyle w:val="Listeafsnit"/>
+              <w:widowControl/>
+              <w:numPr>
+                <w:ilvl w:val="0"/>
+                <w:numId w:val="29"/>
+              </w:numPr>
+              <w:rPr>
+                <w:rFonts w:ascii="Calibri" w:eastAsia="Times New Roman" w:hAnsi="Calibri" w:cs="Times New Roman"/>
+                <w:color w:val="00000A"/>
+                <w:sz w:val="24"/>
+                <w:szCs w:val="24"/>
+                <w:lang w:eastAsia="da-DK"/>
+              </w:rPr>
+            </w:pPr>
+            <w:r>
+              <w:rPr>
+                <w:rFonts w:ascii="Calibri" w:eastAsia="Times New Roman" w:hAnsi="Calibri" w:cs="Times New Roman"/>
+                <w:color w:val="00000A"/>
+                <w:sz w:val="24"/>
+                <w:szCs w:val="24"/>
+                <w:lang w:eastAsia="da-DK"/>
+              </w:rPr>
+              <w:t xml:space="preserve">You may need to create tables from </w:t>
+            </w:r>
+            <w:r>
+              <w:rPr>
+                <w:rFonts w:ascii="Calibri" w:eastAsia="Times New Roman" w:hAnsi="Calibri" w:cs="Times New Roman"/>
+                <w:color w:val="00000A"/>
+                <w:sz w:val="24"/>
+                <w:szCs w:val="24"/>
+                <w:lang w:eastAsia="da-DK"/>
+              </w:rPr>
+              <w:t xml:space="preserve">both exercises in the same database, since you might not be allowed to create more than a single database on </w:t>
+            </w:r>
+            <w:r>
+              <w:rPr>
+                <w:rFonts w:ascii="Calibri" w:eastAsia="Times New Roman" w:hAnsi="Calibri" w:cs="Times New Roman"/>
+                <w:b/>
+                <w:color w:val="00000A"/>
+                <w:sz w:val="24"/>
+                <w:szCs w:val="24"/>
+                <w:lang w:eastAsia="da-DK"/>
+              </w:rPr>
+              <w:t>Azure</w:t>
+            </w:r>
+            <w:r>
+              <w:rPr>
+                <w:rFonts w:ascii="Calibri" w:eastAsia="Times New Roman" w:hAnsi="Calibri" w:cs="Times New Roman"/>
+                <w:color w:val="00000A"/>
+                <w:sz w:val="24"/>
+                <w:szCs w:val="24"/>
+                <w:lang w:eastAsia="da-DK"/>
+              </w:rPr>
+              <w:t>. However, the same database on Azure can contain tables from many “logical” databases without problems.</w:t>
+            </w:r>
+          </w:p>
+          <w:p>
+            <w:pPr>
+              <w:widowControl/>
+              <w:rPr>
+                <w:rFonts w:ascii="Calibri" w:eastAsia="Times New Roman" w:hAnsi="Calibri" w:cs="Times New Roman"/>
+                <w:color w:val="00000A"/>
+                <w:sz w:val="24"/>
+                <w:szCs w:val="24"/>
+                <w:lang w:eastAsia="da-DK"/>
+              </w:rPr>
+            </w:pPr>
+          </w:p>
+        </w:tc>
+      </w:tr>
+    </w:tbl>
+    <w:p>
+      <w:pPr>
+        <w:widowControl/>
+      </w:pPr>
     </w:p>
     <w:sectPr>
       <w:pgSz w:w="11907" w:h="16840"/>
@@ -31940,6 +32726,7 @@
         <w:docPartUnique/>
       </w:docPartObj>
     </w:sdtPr>
+    <w:sdtEndPr/>
     <w:sdtContent>
       <w:p>
         <w:pPr>
@@ -31960,7 +32747,7 @@
             <w:noProof/>
             <w:lang w:val="da-DK"/>
           </w:rPr>
-          <w:t>38</w:t>
+          <w:t>20</w:t>
         </w:r>
         <w:r>
           <w:fldChar w:fldCharType="end"/>
@@ -33140,6 +33927,92 @@
     </w:lvl>
   </w:abstractNum>
   <w:abstractNum w:abstractNumId="10" w15:restartNumberingAfterBreak="0">
+    <w:nsid w:val="279940DB"/>
+    <w:multiLevelType w:val="multilevel"/>
+    <w:tmpl w:val="F0BCE7BC"/>
+    <w:lvl w:ilvl="0">
+      <w:start w:val="1"/>
+      <w:numFmt w:val="decimal"/>
+      <w:lvlText w:val="%1."/>
+      <w:lvlJc w:val="left"/>
+      <w:pPr>
+        <w:ind w:left="720" w:hanging="360"/>
+      </w:pPr>
+    </w:lvl>
+    <w:lvl w:ilvl="1">
+      <w:start w:val="1"/>
+      <w:numFmt w:val="lowerLetter"/>
+      <w:lvlText w:val="%2."/>
+      <w:lvlJc w:val="left"/>
+      <w:pPr>
+        <w:ind w:left="1440" w:hanging="360"/>
+      </w:pPr>
+    </w:lvl>
+    <w:lvl w:ilvl="2">
+      <w:start w:val="1"/>
+      <w:numFmt w:val="lowerRoman"/>
+      <w:lvlText w:val="%3."/>
+      <w:lvlJc w:val="right"/>
+      <w:pPr>
+        <w:ind w:left="2160" w:hanging="180"/>
+      </w:pPr>
+    </w:lvl>
+    <w:lvl w:ilvl="3">
+      <w:start w:val="1"/>
+      <w:numFmt w:val="decimal"/>
+      <w:lvlText w:val="%4."/>
+      <w:lvlJc w:val="left"/>
+      <w:pPr>
+        <w:ind w:left="2880" w:hanging="360"/>
+      </w:pPr>
+    </w:lvl>
+    <w:lvl w:ilvl="4">
+      <w:start w:val="1"/>
+      <w:numFmt w:val="lowerLetter"/>
+      <w:lvlText w:val="%5."/>
+      <w:lvlJc w:val="left"/>
+      <w:pPr>
+        <w:ind w:left="3600" w:hanging="360"/>
+      </w:pPr>
+    </w:lvl>
+    <w:lvl w:ilvl="5">
+      <w:start w:val="1"/>
+      <w:numFmt w:val="lowerRoman"/>
+      <w:lvlText w:val="%6."/>
+      <w:lvlJc w:val="right"/>
+      <w:pPr>
+        <w:ind w:left="4320" w:hanging="180"/>
+      </w:pPr>
+    </w:lvl>
+    <w:lvl w:ilvl="6">
+      <w:start w:val="1"/>
+      <w:numFmt w:val="decimal"/>
+      <w:lvlText w:val="%7."/>
+      <w:lvlJc w:val="left"/>
+      <w:pPr>
+        <w:ind w:left="5040" w:hanging="360"/>
+      </w:pPr>
+    </w:lvl>
+    <w:lvl w:ilvl="7">
+      <w:start w:val="1"/>
+      <w:numFmt w:val="lowerLetter"/>
+      <w:lvlText w:val="%8."/>
+      <w:lvlJc w:val="left"/>
+      <w:pPr>
+        <w:ind w:left="5760" w:hanging="360"/>
+      </w:pPr>
+    </w:lvl>
+    <w:lvl w:ilvl="8">
+      <w:start w:val="1"/>
+      <w:numFmt w:val="lowerRoman"/>
+      <w:lvlText w:val="%9."/>
+      <w:lvlJc w:val="right"/>
+      <w:pPr>
+        <w:ind w:left="6480" w:hanging="180"/>
+      </w:pPr>
+    </w:lvl>
+  </w:abstractNum>
+  <w:abstractNum w:abstractNumId="11" w15:restartNumberingAfterBreak="0">
     <w:nsid w:val="28A86C6B"/>
     <w:multiLevelType w:val="hybridMultilevel"/>
     <w:tmpl w:val="485ECE20"/>
@@ -33252,7 +34125,7 @@
       </w:rPr>
     </w:lvl>
   </w:abstractNum>
-  <w:abstractNum w:abstractNumId="11" w15:restartNumberingAfterBreak="0">
+  <w:abstractNum w:abstractNumId="12" w15:restartNumberingAfterBreak="0">
     <w:nsid w:val="30BB2D61"/>
     <w:multiLevelType w:val="multilevel"/>
     <w:tmpl w:val="5F440D50"/>
@@ -33338,7 +34211,7 @@
       </w:pPr>
     </w:lvl>
   </w:abstractNum>
-  <w:abstractNum w:abstractNumId="12" w15:restartNumberingAfterBreak="0">
+  <w:abstractNum w:abstractNumId="13" w15:restartNumberingAfterBreak="0">
     <w:nsid w:val="36B45BE4"/>
     <w:multiLevelType w:val="hybridMultilevel"/>
     <w:tmpl w:val="1A3A8318"/>
@@ -33451,7 +34324,7 @@
       </w:rPr>
     </w:lvl>
   </w:abstractNum>
-  <w:abstractNum w:abstractNumId="13" w15:restartNumberingAfterBreak="0">
+  <w:abstractNum w:abstractNumId="14" w15:restartNumberingAfterBreak="0">
     <w:nsid w:val="3B70070C"/>
     <w:multiLevelType w:val="hybridMultilevel"/>
     <w:tmpl w:val="F3F48808"/>
@@ -33564,7 +34437,7 @@
       </w:rPr>
     </w:lvl>
   </w:abstractNum>
-  <w:abstractNum w:abstractNumId="14" w15:restartNumberingAfterBreak="0">
+  <w:abstractNum w:abstractNumId="15" w15:restartNumberingAfterBreak="0">
     <w:nsid w:val="42EF10CD"/>
     <w:multiLevelType w:val="multilevel"/>
     <w:tmpl w:val="6C66E61E"/>
@@ -33650,7 +34523,7 @@
       </w:pPr>
     </w:lvl>
   </w:abstractNum>
-  <w:abstractNum w:abstractNumId="15" w15:restartNumberingAfterBreak="0">
+  <w:abstractNum w:abstractNumId="16" w15:restartNumberingAfterBreak="0">
     <w:nsid w:val="44680EF2"/>
     <w:multiLevelType w:val="hybridMultilevel"/>
     <w:tmpl w:val="FDC284E8"/>
@@ -33763,7 +34636,7 @@
       </w:rPr>
     </w:lvl>
   </w:abstractNum>
-  <w:abstractNum w:abstractNumId="16" w15:restartNumberingAfterBreak="0">
+  <w:abstractNum w:abstractNumId="17" w15:restartNumberingAfterBreak="0">
     <w:nsid w:val="494E7992"/>
     <w:multiLevelType w:val="multilevel"/>
     <w:tmpl w:val="2E6086FC"/>
@@ -33849,7 +34722,7 @@
       </w:pPr>
     </w:lvl>
   </w:abstractNum>
-  <w:abstractNum w:abstractNumId="17" w15:restartNumberingAfterBreak="0">
+  <w:abstractNum w:abstractNumId="18" w15:restartNumberingAfterBreak="0">
     <w:nsid w:val="509E1645"/>
     <w:multiLevelType w:val="multilevel"/>
     <w:tmpl w:val="024A235C"/>
@@ -33935,7 +34808,7 @@
       </w:pPr>
     </w:lvl>
   </w:abstractNum>
-  <w:abstractNum w:abstractNumId="18" w15:restartNumberingAfterBreak="0">
+  <w:abstractNum w:abstractNumId="19" w15:restartNumberingAfterBreak="0">
     <w:nsid w:val="566233FA"/>
     <w:multiLevelType w:val="hybridMultilevel"/>
     <w:tmpl w:val="9BCEA436"/>
@@ -34048,7 +34921,7 @@
       </w:rPr>
     </w:lvl>
   </w:abstractNum>
-  <w:abstractNum w:abstractNumId="19" w15:restartNumberingAfterBreak="0">
+  <w:abstractNum w:abstractNumId="20" w15:restartNumberingAfterBreak="0">
     <w:nsid w:val="56D454CB"/>
     <w:multiLevelType w:val="hybridMultilevel"/>
     <w:tmpl w:val="4D24DAAA"/>
@@ -34161,7 +35034,7 @@
       </w:rPr>
     </w:lvl>
   </w:abstractNum>
-  <w:abstractNum w:abstractNumId="20" w15:restartNumberingAfterBreak="0">
+  <w:abstractNum w:abstractNumId="21" w15:restartNumberingAfterBreak="0">
     <w:nsid w:val="5D13717F"/>
     <w:multiLevelType w:val="multilevel"/>
     <w:tmpl w:val="B82881A2"/>
@@ -34247,7 +35120,7 @@
       </w:pPr>
     </w:lvl>
   </w:abstractNum>
-  <w:abstractNum w:abstractNumId="21" w15:restartNumberingAfterBreak="0">
+  <w:abstractNum w:abstractNumId="22" w15:restartNumberingAfterBreak="0">
     <w:nsid w:val="63F2133A"/>
     <w:multiLevelType w:val="hybridMultilevel"/>
     <w:tmpl w:val="729E9E0A"/>
@@ -34360,7 +35233,7 @@
       </w:rPr>
     </w:lvl>
   </w:abstractNum>
-  <w:abstractNum w:abstractNumId="22" w15:restartNumberingAfterBreak="0">
+  <w:abstractNum w:abstractNumId="23" w15:restartNumberingAfterBreak="0">
     <w:nsid w:val="656B1963"/>
     <w:multiLevelType w:val="hybridMultilevel"/>
     <w:tmpl w:val="2EEA0B2A"/>
@@ -34473,7 +35346,7 @@
       </w:rPr>
     </w:lvl>
   </w:abstractNum>
-  <w:abstractNum w:abstractNumId="23" w15:restartNumberingAfterBreak="0">
+  <w:abstractNum w:abstractNumId="24" w15:restartNumberingAfterBreak="0">
     <w:nsid w:val="67FC7EAD"/>
     <w:multiLevelType w:val="hybridMultilevel"/>
     <w:tmpl w:val="2FECD36E"/>
@@ -34559,7 +35432,7 @@
       </w:pPr>
     </w:lvl>
   </w:abstractNum>
-  <w:abstractNum w:abstractNumId="24" w15:restartNumberingAfterBreak="0">
+  <w:abstractNum w:abstractNumId="25" w15:restartNumberingAfterBreak="0">
     <w:nsid w:val="68944790"/>
     <w:multiLevelType w:val="hybridMultilevel"/>
     <w:tmpl w:val="38068958"/>
@@ -34672,7 +35545,7 @@
       </w:rPr>
     </w:lvl>
   </w:abstractNum>
-  <w:abstractNum w:abstractNumId="25" w15:restartNumberingAfterBreak="0">
+  <w:abstractNum w:abstractNumId="26" w15:restartNumberingAfterBreak="0">
     <w:nsid w:val="73625965"/>
     <w:multiLevelType w:val="hybridMultilevel"/>
     <w:tmpl w:val="85127988"/>
@@ -34785,7 +35658,7 @@
       </w:rPr>
     </w:lvl>
   </w:abstractNum>
-  <w:abstractNum w:abstractNumId="26" w15:restartNumberingAfterBreak="0">
+  <w:abstractNum w:abstractNumId="27" w15:restartNumberingAfterBreak="0">
     <w:nsid w:val="76C24F2E"/>
     <w:multiLevelType w:val="hybridMultilevel"/>
     <w:tmpl w:val="AB461806"/>
@@ -34898,20 +35771,106 @@
       </w:rPr>
     </w:lvl>
   </w:abstractNum>
+  <w:abstractNum w:abstractNumId="28" w15:restartNumberingAfterBreak="0">
+    <w:nsid w:val="7BF00413"/>
+    <w:multiLevelType w:val="multilevel"/>
+    <w:tmpl w:val="F0BCE7BC"/>
+    <w:lvl w:ilvl="0">
+      <w:start w:val="1"/>
+      <w:numFmt w:val="decimal"/>
+      <w:lvlText w:val="%1."/>
+      <w:lvlJc w:val="left"/>
+      <w:pPr>
+        <w:ind w:left="720" w:hanging="360"/>
+      </w:pPr>
+    </w:lvl>
+    <w:lvl w:ilvl="1">
+      <w:start w:val="1"/>
+      <w:numFmt w:val="lowerLetter"/>
+      <w:lvlText w:val="%2."/>
+      <w:lvlJc w:val="left"/>
+      <w:pPr>
+        <w:ind w:left="1440" w:hanging="360"/>
+      </w:pPr>
+    </w:lvl>
+    <w:lvl w:ilvl="2">
+      <w:start w:val="1"/>
+      <w:numFmt w:val="lowerRoman"/>
+      <w:lvlText w:val="%3."/>
+      <w:lvlJc w:val="right"/>
+      <w:pPr>
+        <w:ind w:left="2160" w:hanging="180"/>
+      </w:pPr>
+    </w:lvl>
+    <w:lvl w:ilvl="3">
+      <w:start w:val="1"/>
+      <w:numFmt w:val="decimal"/>
+      <w:lvlText w:val="%4."/>
+      <w:lvlJc w:val="left"/>
+      <w:pPr>
+        <w:ind w:left="2880" w:hanging="360"/>
+      </w:pPr>
+    </w:lvl>
+    <w:lvl w:ilvl="4">
+      <w:start w:val="1"/>
+      <w:numFmt w:val="lowerLetter"/>
+      <w:lvlText w:val="%5."/>
+      <w:lvlJc w:val="left"/>
+      <w:pPr>
+        <w:ind w:left="3600" w:hanging="360"/>
+      </w:pPr>
+    </w:lvl>
+    <w:lvl w:ilvl="5">
+      <w:start w:val="1"/>
+      <w:numFmt w:val="lowerRoman"/>
+      <w:lvlText w:val="%6."/>
+      <w:lvlJc w:val="right"/>
+      <w:pPr>
+        <w:ind w:left="4320" w:hanging="180"/>
+      </w:pPr>
+    </w:lvl>
+    <w:lvl w:ilvl="6">
+      <w:start w:val="1"/>
+      <w:numFmt w:val="decimal"/>
+      <w:lvlText w:val="%7."/>
+      <w:lvlJc w:val="left"/>
+      <w:pPr>
+        <w:ind w:left="5040" w:hanging="360"/>
+      </w:pPr>
+    </w:lvl>
+    <w:lvl w:ilvl="7">
+      <w:start w:val="1"/>
+      <w:numFmt w:val="lowerLetter"/>
+      <w:lvlText w:val="%8."/>
+      <w:lvlJc w:val="left"/>
+      <w:pPr>
+        <w:ind w:left="5760" w:hanging="360"/>
+      </w:pPr>
+    </w:lvl>
+    <w:lvl w:ilvl="8">
+      <w:start w:val="1"/>
+      <w:numFmt w:val="lowerRoman"/>
+      <w:lvlText w:val="%9."/>
+      <w:lvlJc w:val="right"/>
+      <w:pPr>
+        <w:ind w:left="6480" w:hanging="180"/>
+      </w:pPr>
+    </w:lvl>
+  </w:abstractNum>
   <w:num w:numId="1">
-    <w:abstractNumId w:val="12"/>
+    <w:abstractNumId w:val="13"/>
   </w:num>
   <w:num w:numId="2">
-    <w:abstractNumId w:val="10"/>
+    <w:abstractNumId w:val="11"/>
   </w:num>
   <w:num w:numId="3">
-    <w:abstractNumId w:val="23"/>
+    <w:abstractNumId w:val="24"/>
   </w:num>
   <w:num w:numId="4">
     <w:abstractNumId w:val="9"/>
   </w:num>
   <w:num w:numId="5">
-    <w:abstractNumId w:val="18"/>
+    <w:abstractNumId w:val="19"/>
   </w:num>
   <w:num w:numId="6">
     <w:abstractNumId w:val="6"/>
@@ -34926,19 +35885,19 @@
     <w:abstractNumId w:val="4"/>
   </w:num>
   <w:num w:numId="10">
+    <w:abstractNumId w:val="23"/>
+  </w:num>
+  <w:num w:numId="11">
     <w:abstractNumId w:val="22"/>
   </w:num>
-  <w:num w:numId="11">
-    <w:abstractNumId w:val="21"/>
+  <w:num w:numId="12">
+    <w:abstractNumId w:val="26"/>
   </w:num>
-  <w:num w:numId="12">
+  <w:num w:numId="13">
     <w:abstractNumId w:val="25"/>
   </w:num>
-  <w:num w:numId="13">
-    <w:abstractNumId w:val="24"/>
-  </w:num>
   <w:num w:numId="14">
-    <w:abstractNumId w:val="11"/>
+    <w:abstractNumId w:val="12"/>
   </w:num>
   <w:num w:numId="15">
     <w:abstractNumId w:val="5"/>
@@ -34947,13 +35906,13 @@
     <w:abstractNumId w:val="7"/>
   </w:num>
   <w:num w:numId="17">
-    <w:abstractNumId w:val="20"/>
+    <w:abstractNumId w:val="21"/>
   </w:num>
   <w:num w:numId="18">
-    <w:abstractNumId w:val="14"/>
+    <w:abstractNumId w:val="15"/>
   </w:num>
   <w:num w:numId="19">
-    <w:abstractNumId w:val="16"/>
+    <w:abstractNumId w:val="17"/>
   </w:num>
   <w:num w:numId="20">
     <w:abstractNumId w:val="0"/>
@@ -34965,19 +35924,25 @@
     <w:abstractNumId w:val="1"/>
   </w:num>
   <w:num w:numId="23">
-    <w:abstractNumId w:val="17"/>
+    <w:abstractNumId w:val="18"/>
   </w:num>
   <w:num w:numId="24">
-    <w:abstractNumId w:val="13"/>
+    <w:abstractNumId w:val="14"/>
   </w:num>
   <w:num w:numId="25">
-    <w:abstractNumId w:val="19"/>
+    <w:abstractNumId w:val="20"/>
   </w:num>
   <w:num w:numId="26">
-    <w:abstractNumId w:val="26"/>
+    <w:abstractNumId w:val="27"/>
   </w:num>
   <w:num w:numId="27">
-    <w:abstractNumId w:val="15"/>
+    <w:abstractNumId w:val="16"/>
+  </w:num>
+  <w:num w:numId="28">
+    <w:abstractNumId w:val="28"/>
+  </w:num>
+  <w:num w:numId="29">
+    <w:abstractNumId w:val="10"/>
   </w:num>
   <w:numIdMacAtCleanup w:val="23"/>
 </w:numbering>
@@ -36144,7 +37109,7 @@
 
 <file path=customXml/item1.xml><?xml version="1.0" encoding="utf-8"?>
 <CoverPageProperties xmlns="http://schemas.microsoft.com/office/2006/coverPageProps">
-  <PublishDate>2018-10-08T00:00:00</PublishDate>
+  <PublishDate>2018-10-29T00:00:00</PublishDate>
   <Abstract/>
   <CompanyAddress/>
   <CompanyPhone/>
@@ -36166,7 +37131,7 @@
 </file>
 
 <file path=customXml/itemProps2.xml><?xml version="1.0" encoding="utf-8"?>
-<ds:datastoreItem xmlns:ds="http://schemas.openxmlformats.org/officeDocument/2006/customXml" ds:itemID="{C954D4C5-DFBE-43B8-AF20-9C6B7A28F923}">
+<ds:datastoreItem xmlns:ds="http://schemas.openxmlformats.org/officeDocument/2006/customXml" ds:itemID="{926DF5D8-2BE0-4536-B7C4-C0113A65902C}">
   <ds:schemaRefs>
     <ds:schemaRef ds:uri="http://schemas.openxmlformats.org/officeDocument/2006/bibliography"/>
   </ds:schemaRefs>
